--- a/doc/todo.docx
+++ b/doc/todo.docx
@@ -26,7 +26,7 @@
       <w:pPr>
         <w:bidi/>
         <w:rPr>
-          <w:rFonts w:ascii="Tahoma" w:hAnsi="Tahoma" w:cs="Tahoma" w:hint="cs"/>
+          <w:rFonts w:ascii="Tahoma" w:hAnsi="Tahoma" w:cs="Tahoma"/>
           <w:rtl/>
           <w:lang w:bidi="fa-IR"/>
         </w:rPr>
@@ -91,7 +91,7 @@
           <w:rtl/>
           <w:lang w:bidi="fa-IR"/>
         </w:rPr>
-        <w:t xml:space="preserve"> جمع با این توضیح که ارقام هم تا رسیدن به یک رقمی با هم جمع بشن هم لحاظ بشه.</w:t>
+        <w:t xml:space="preserve"> جمع با این توضیح که ارقام تا رسیدن به یک رقمی با هم جمع بشن هم لحاظ بشه.</w:t>
       </w:r>
     </w:p>
     <w:p>
@@ -117,174 +117,255 @@
       <w:r>
         <w:rPr>
           <w:rFonts w:ascii="Tahoma" w:hAnsi="Tahoma" w:cs="Tahoma" w:hint="cs"/>
-          <w:rtl/>
-          <w:lang w:bidi="fa-IR"/>
-        </w:rPr>
-        <w:t>: تا رسیدن به یک رقمی باید ارقام رو با هم جمع کرد؟</w:t>
-      </w:r>
-    </w:p>
-    <w:p>
-      <w:pPr>
-        <w:bidi/>
-        <w:rPr>
-          <w:rFonts w:ascii="Tahoma" w:hAnsi="Tahoma" w:cs="Tahoma" w:hint="cs"/>
-          <w:rtl/>
-          <w:lang w:bidi="fa-IR"/>
-        </w:rPr>
-      </w:pPr>
-      <w:r>
-        <w:rPr>
-          <w:rFonts w:ascii="Tahoma" w:hAnsi="Tahoma" w:cs="Tahoma" w:hint="cs"/>
-          <w:rtl/>
-          <w:lang w:bidi="fa-IR"/>
-        </w:rPr>
-        <w:t>۲.</w:t>
-      </w:r>
-      <w:r>
-        <w:rPr>
-          <w:rFonts w:ascii="Tahoma" w:hAnsi="Tahoma" w:cs="Tahoma"/>
-          <w:rtl/>
-          <w:lang w:bidi="fa-IR"/>
-        </w:rPr>
-        <w:t xml:space="preserve"> </w:t>
-      </w:r>
-      <w:r>
-        <w:rPr>
-          <w:rFonts w:ascii="Tahoma" w:hAnsi="Tahoma" w:cs="Tahoma" w:hint="cs"/>
-          <w:rtl/>
-          <w:lang w:bidi="fa-IR"/>
-        </w:rPr>
-        <w:t xml:space="preserve">موضوع تنها یکی از دو دستهٔ آخر رو در نظر گرفتن که اگر </w:t>
-      </w:r>
-      <w:r>
-        <w:rPr>
-          <w:rFonts w:ascii="Tahoma" w:hAnsi="Tahoma" w:cs="Tahoma" w:hint="cs"/>
-          <w:rtl/>
-          <w:lang w:bidi="fa-IR"/>
-        </w:rPr>
-        <w:t xml:space="preserve">هر کدوم </w:t>
-      </w:r>
-      <w:r>
-        <w:rPr>
-          <w:rFonts w:ascii="Tahoma" w:hAnsi="Tahoma" w:cs="Tahoma" w:hint="cs"/>
-          <w:rtl/>
-          <w:lang w:bidi="fa-IR"/>
-        </w:rPr>
-        <w:t>واجد شرائط بود برامون قابل قبول باشه و نیازی نباشه هر دو دسته واجد شرائط باشند.</w:t>
-      </w:r>
-    </w:p>
-    <w:p>
-      <w:pPr>
-        <w:bidi/>
-        <w:rPr>
-          <w:rFonts w:ascii="Tahoma" w:hAnsi="Tahoma" w:cs="Tahoma" w:hint="cs"/>
-          <w:rtl/>
-          <w:lang w:bidi="fa-IR"/>
-        </w:rPr>
-      </w:pPr>
-      <w:r>
-        <w:rPr>
-          <w:rFonts w:ascii="Tahoma" w:hAnsi="Tahoma" w:cs="Tahoma" w:hint="cs"/>
-          <w:rtl/>
-          <w:lang w:bidi="fa-IR"/>
-        </w:rPr>
-        <w:t>۳. این که برای خروجی‌های غیر مضرب چهار یعنی خروجی‌هایی که دستهٔ ناقص دارند استثنای یکی بودن جمع دستهٔ ناقص با دستهٔ قبل یا بعد خود رو هم اضافه کنیم.</w:t>
-      </w:r>
-    </w:p>
-    <w:p>
-      <w:pPr>
-        <w:bidi/>
-        <w:rPr>
-          <w:rFonts w:ascii="Tahoma" w:hAnsi="Tahoma" w:cs="Tahoma" w:hint="cs"/>
-          <w:rtl/>
-          <w:lang w:bidi="fa-IR"/>
-        </w:rPr>
-      </w:pPr>
-      <w:r>
-        <w:rPr>
-          <w:rFonts w:ascii="Tahoma" w:hAnsi="Tahoma" w:cs="Tahoma" w:hint="cs"/>
-          <w:rtl/>
-          <w:lang w:bidi="fa-IR"/>
-        </w:rPr>
-        <w:t xml:space="preserve">۴. در جمع باقیمانده‌ها دو چیز باید حساب شود. باقیمانده بر ۲۸ عبارت </w:t>
-      </w:r>
-      <w:r>
-        <w:rPr>
-          <w:rFonts w:ascii="Tahoma" w:hAnsi="Tahoma" w:cs="Tahoma"/>
-          <w:lang w:bidi="fa-IR"/>
-        </w:rPr>
-        <w:t>x1x2</w:t>
-      </w:r>
-      <w:r>
-        <w:rPr>
-          <w:rFonts w:ascii="Tahoma" w:hAnsi="Tahoma" w:cs="Tahoma" w:hint="cs"/>
-          <w:rtl/>
-          <w:lang w:bidi="fa-IR"/>
-        </w:rPr>
-        <w:t xml:space="preserve"> + باقیمانده بر ۲۸ عبارت </w:t>
-      </w:r>
-      <w:r>
-        <w:rPr>
-          <w:rFonts w:ascii="Tahoma" w:hAnsi="Tahoma" w:cs="Tahoma"/>
-          <w:lang w:bidi="fa-IR"/>
-        </w:rPr>
-        <w:t>x2x1</w:t>
-      </w:r>
-      <w:r>
-        <w:rPr>
-          <w:rFonts w:ascii="Tahoma" w:hAnsi="Tahoma" w:cs="Tahoma" w:hint="cs"/>
-          <w:rtl/>
-          <w:lang w:bidi="fa-IR"/>
-        </w:rPr>
-        <w:t xml:space="preserve"> یک دور باید با باقیمانده بر ۲۸ عبارت </w:t>
-      </w:r>
-      <w:r>
-        <w:rPr>
-          <w:rFonts w:ascii="Tahoma" w:hAnsi="Tahoma" w:cs="Tahoma"/>
-          <w:lang w:bidi="fa-IR"/>
-        </w:rPr>
-        <w:t>x1+x2</w:t>
-      </w:r>
-      <w:r>
-        <w:rPr>
-          <w:rFonts w:ascii="Tahoma" w:hAnsi="Tahoma" w:cs="Tahoma" w:hint="cs"/>
-          <w:rtl/>
-          <w:lang w:bidi="fa-IR"/>
-        </w:rPr>
-        <w:t xml:space="preserve"> جمع بشه یک دور هم با باقیمانده بر ۹ این عبارت.</w:t>
-      </w:r>
-    </w:p>
-    <w:p>
-      <w:pPr>
-        <w:bidi/>
-        <w:rPr>
-          <w:rFonts w:ascii="Tahoma" w:hAnsi="Tahoma" w:cs="Tahoma" w:hint="cs"/>
-          <w:rtl/>
-          <w:lang w:bidi="fa-IR"/>
-        </w:rPr>
-      </w:pPr>
-      <w:r>
-        <w:rPr>
-          <w:rFonts w:ascii="Tahoma" w:hAnsi="Tahoma" w:cs="Tahoma" w:hint="cs"/>
           <w:b/>
           <w:bCs/>
           <w:color w:val="FF0000"/>
           <w:rtl/>
           <w:lang w:bidi="fa-IR"/>
         </w:rPr>
-        <w:t>سؤال</w:t>
-      </w:r>
-      <w:r>
-        <w:rPr>
-          <w:rFonts w:ascii="Tahoma" w:hAnsi="Tahoma" w:cs="Tahoma" w:hint="cs"/>
-          <w:rtl/>
-          <w:lang w:bidi="fa-IR"/>
-        </w:rPr>
-        <w:t xml:space="preserve">: جمع باقیمانده‌ها باید حتماً بشه </w:t>
-      </w:r>
-      <w:r>
-        <w:rPr>
-          <w:rFonts w:ascii="Tahoma" w:hAnsi="Tahoma" w:cs="Tahoma"/>
+        <w:t xml:space="preserve"> ۱</w:t>
+      </w:r>
+      <w:r>
+        <w:rPr>
+          <w:rFonts w:ascii="Tahoma" w:hAnsi="Tahoma" w:cs="Tahoma" w:hint="cs"/>
+          <w:rtl/>
+          <w:lang w:bidi="fa-IR"/>
+        </w:rPr>
+        <w:t>: تا رسیدن به یک رقمی باید ارقام رو با هم جمع کرد؟</w:t>
+      </w:r>
+    </w:p>
+    <w:p>
+      <w:pPr>
+        <w:bidi/>
+        <w:rPr>
+          <w:rFonts w:ascii="Tahoma" w:hAnsi="Tahoma" w:cs="Tahoma"/>
+          <w:color w:val="4F81BD" w:themeColor="accent1"/>
+          <w:rtl/>
+          <w:lang w:bidi="fa-IR"/>
+        </w:rPr>
+      </w:pPr>
+      <w:r>
+        <w:rPr>
+          <w:rFonts w:ascii="Tahoma" w:hAnsi="Tahoma" w:cs="Tahoma" w:hint="cs"/>
+          <w:color w:val="4F81BD" w:themeColor="accent1"/>
+          <w:rtl/>
+          <w:lang w:bidi="fa-IR"/>
+        </w:rPr>
+        <w:t>جواب: بله</w:t>
+      </w:r>
+    </w:p>
+    <w:p>
+      <w:pPr>
+        <w:bidi/>
+        <w:rPr>
+          <w:rFonts w:ascii="Tahoma" w:hAnsi="Tahoma" w:cs="Tahoma"/>
+          <w:rtl/>
+          <w:lang w:bidi="fa-IR"/>
+        </w:rPr>
+      </w:pPr>
+      <w:r>
+        <w:rPr>
+          <w:rFonts w:ascii="Tahoma" w:hAnsi="Tahoma" w:cs="Tahoma" w:hint="cs"/>
+          <w:rtl/>
+          <w:lang w:bidi="fa-IR"/>
+        </w:rPr>
+        <w:t>۲.</w:t>
+      </w:r>
+      <w:r>
+        <w:rPr>
+          <w:rFonts w:ascii="Tahoma" w:hAnsi="Tahoma" w:cs="Tahoma"/>
+          <w:rtl/>
+          <w:lang w:bidi="fa-IR"/>
+        </w:rPr>
+        <w:t xml:space="preserve"> </w:t>
+      </w:r>
+      <w:r>
+        <w:rPr>
+          <w:rFonts w:ascii="Tahoma" w:hAnsi="Tahoma" w:cs="Tahoma" w:hint="cs"/>
+          <w:rtl/>
+          <w:lang w:bidi="fa-IR"/>
+        </w:rPr>
+        <w:t xml:space="preserve">موضوع تنها یکی از دو دستهٔ آخر رو در نظر گرفتن که اگر </w:t>
+      </w:r>
+      <w:r>
+        <w:rPr>
+          <w:rFonts w:ascii="Tahoma" w:hAnsi="Tahoma" w:cs="Tahoma" w:hint="cs"/>
+          <w:rtl/>
+          <w:lang w:bidi="fa-IR"/>
+        </w:rPr>
+        <w:t xml:space="preserve">هر کدوم </w:t>
+      </w:r>
+      <w:r>
+        <w:rPr>
+          <w:rFonts w:ascii="Tahoma" w:hAnsi="Tahoma" w:cs="Tahoma" w:hint="cs"/>
+          <w:rtl/>
+          <w:lang w:bidi="fa-IR"/>
+        </w:rPr>
+        <w:t>واجد شرائط بود برامون قابل قبول باشه و نیازی نباشه هر دو دسته واجد شرائط باشند.</w:t>
+      </w:r>
+    </w:p>
+    <w:p>
+      <w:pPr>
+        <w:bidi/>
+        <w:rPr>
+          <w:rFonts w:ascii="Tahoma" w:hAnsi="Tahoma" w:cs="Tahoma"/>
+          <w:rtl/>
+          <w:lang w:bidi="fa-IR"/>
+        </w:rPr>
+      </w:pPr>
+      <w:r>
+        <w:rPr>
+          <w:rFonts w:ascii="Tahoma" w:hAnsi="Tahoma" w:cs="Tahoma" w:hint="cs"/>
+          <w:rtl/>
+          <w:lang w:bidi="fa-IR"/>
+        </w:rPr>
+        <w:t>۳. این که برای خروجی‌های غیر مضرب چهار یعنی خروجی‌هایی که دستهٔ ناقص دارند استثنای یکی بودن جمع دستهٔ ناقص با دستهٔ قبل یا بعد خود رو هم اضافه کنیم.</w:t>
+      </w:r>
+    </w:p>
+    <w:p>
+      <w:pPr>
+        <w:bidi/>
+        <w:rPr>
+          <w:rFonts w:ascii="Tahoma" w:hAnsi="Tahoma" w:cs="Tahoma" w:hint="cs"/>
+          <w:rtl/>
+          <w:lang w:bidi="fa-IR"/>
+        </w:rPr>
+      </w:pPr>
+      <w:r>
+        <w:rPr>
+          <w:rFonts w:ascii="Tahoma" w:hAnsi="Tahoma" w:cs="Tahoma" w:hint="cs"/>
+          <w:rtl/>
+          <w:lang w:bidi="fa-IR"/>
+        </w:rPr>
+        <w:t xml:space="preserve">۴. در جمع باقیمانده‌ها دو چیز باید حساب شود. </w:t>
+      </w:r>
+      <w:r>
+        <w:rPr>
+          <w:rFonts w:ascii="Tahoma" w:hAnsi="Tahoma" w:cs="Tahoma" w:hint="cs"/>
+          <w:rtl/>
+          <w:lang w:bidi="fa-IR"/>
+        </w:rPr>
+        <w:t>(</w:t>
+      </w:r>
+      <w:r>
+        <w:rPr>
+          <w:rFonts w:ascii="Tahoma" w:hAnsi="Tahoma" w:cs="Tahoma" w:hint="cs"/>
+          <w:rtl/>
+          <w:lang w:bidi="fa-IR"/>
+        </w:rPr>
+        <w:t xml:space="preserve">باقیمانده بر ۲۸ عبارت </w:t>
+      </w:r>
+      <w:r>
+        <w:rPr>
+          <w:rFonts w:ascii="Tahoma" w:hAnsi="Tahoma" w:cs="Tahoma"/>
+          <w:lang w:bidi="fa-IR"/>
+        </w:rPr>
+        <w:t>x1x2</w:t>
+      </w:r>
+      <w:r>
+        <w:rPr>
+          <w:rFonts w:ascii="Tahoma" w:hAnsi="Tahoma" w:cs="Tahoma" w:hint="cs"/>
+          <w:rtl/>
+          <w:lang w:bidi="fa-IR"/>
+        </w:rPr>
+        <w:t xml:space="preserve"> + باقیمانده بر ۲۸ عبارت </w:t>
+      </w:r>
+      <w:r>
+        <w:rPr>
+          <w:rFonts w:ascii="Tahoma" w:hAnsi="Tahoma" w:cs="Tahoma"/>
+          <w:lang w:bidi="fa-IR"/>
+        </w:rPr>
+        <w:t>x2x1</w:t>
+      </w:r>
+      <w:r>
+        <w:rPr>
+          <w:rFonts w:ascii="Tahoma" w:hAnsi="Tahoma" w:cs="Tahoma" w:hint="cs"/>
+          <w:rtl/>
+          <w:lang w:bidi="fa-IR"/>
+        </w:rPr>
+        <w:t>)</w:t>
+      </w:r>
+      <w:r>
+        <w:rPr>
+          <w:rFonts w:ascii="Tahoma" w:hAnsi="Tahoma" w:cs="Tahoma" w:hint="cs"/>
+          <w:rtl/>
+          <w:lang w:bidi="fa-IR"/>
+        </w:rPr>
+        <w:t xml:space="preserve"> یک دور باید با باقیمانده بر ۲۸ عبارت </w:t>
+      </w:r>
+      <w:r>
+        <w:rPr>
+          <w:rFonts w:ascii="Tahoma" w:hAnsi="Tahoma" w:cs="Tahoma"/>
+          <w:lang w:bidi="fa-IR"/>
+        </w:rPr>
+        <w:t>x1+x2</w:t>
+      </w:r>
+      <w:r>
+        <w:rPr>
+          <w:rFonts w:ascii="Tahoma" w:hAnsi="Tahoma" w:cs="Tahoma" w:hint="cs"/>
+          <w:rtl/>
+          <w:lang w:bidi="fa-IR"/>
+        </w:rPr>
+        <w:t xml:space="preserve"> جمع بشه یک دور هم با باقیمانده بر ۹ این عبارت.</w:t>
+      </w:r>
+    </w:p>
+    <w:p>
+      <w:pPr>
+        <w:bidi/>
+        <w:rPr>
+          <w:rFonts w:ascii="Tahoma" w:hAnsi="Tahoma" w:cs="Tahoma" w:hint="cs"/>
+          <w:color w:val="4F81BD" w:themeColor="accent1"/>
+          <w:rtl/>
+          <w:lang w:bidi="fa-IR"/>
+        </w:rPr>
+      </w:pPr>
+      <w:r>
+        <w:rPr>
+          <w:rFonts w:ascii="Tahoma" w:hAnsi="Tahoma" w:cs="Tahoma" w:hint="cs"/>
+          <w:color w:val="4F81BD" w:themeColor="accent1"/>
+          <w:rtl/>
+          <w:lang w:bidi="fa-IR"/>
+        </w:rPr>
+        <w:t xml:space="preserve">چنانچه از بین </w:t>
+      </w:r>
+      <w:r>
+        <w:rPr>
+          <w:rFonts w:ascii="Tahoma" w:hAnsi="Tahoma" w:cs="Tahoma"/>
+          <w:color w:val="4F81BD" w:themeColor="accent1"/>
+          <w:lang w:bidi="fa-IR"/>
+        </w:rPr>
+        <w:t>x1x2</w:t>
+      </w:r>
+      <w:r>
+        <w:rPr>
+          <w:rFonts w:ascii="Tahoma" w:hAnsi="Tahoma" w:cs="Tahoma" w:hint="cs"/>
+          <w:color w:val="4F81BD" w:themeColor="accent1"/>
+          <w:rtl/>
+          <w:lang w:bidi="fa-IR"/>
+        </w:rPr>
+        <w:t xml:space="preserve"> و </w:t>
+      </w:r>
+      <w:r>
+        <w:rPr>
+          <w:rFonts w:ascii="Tahoma" w:hAnsi="Tahoma" w:cs="Tahoma"/>
+          <w:color w:val="4F81BD" w:themeColor="accent1"/>
+          <w:lang w:bidi="fa-IR"/>
+        </w:rPr>
+        <w:t>x2x1</w:t>
+      </w:r>
+      <w:r>
+        <w:rPr>
+          <w:rFonts w:ascii="Tahoma" w:hAnsi="Tahoma" w:cs="Tahoma" w:hint="cs"/>
+          <w:color w:val="4F81BD" w:themeColor="accent1"/>
+          <w:rtl/>
+          <w:lang w:bidi="fa-IR"/>
+        </w:rPr>
+        <w:t xml:space="preserve"> آن که قرار است اصلی یا فرعی باشد </w:t>
+      </w:r>
+      <w:r>
+        <w:rPr>
+          <w:rFonts w:ascii="Tahoma" w:hAnsi="Tahoma" w:cs="Tahoma"/>
+          <w:color w:val="4F81BD" w:themeColor="accent1"/>
           <w:lang w:bidi="fa-IR"/>
         </w:rPr>
         <w:t>2+9k</w:t>
@@ -292,14 +373,94 @@
       <w:r>
         <w:rPr>
           <w:rFonts w:ascii="Tahoma" w:hAnsi="Tahoma" w:cs="Tahoma" w:hint="cs"/>
-          <w:rtl/>
-          <w:lang w:bidi="fa-IR"/>
-        </w:rPr>
-        <w:t xml:space="preserve">؟ اگر نشه برای ما خروجی قابل قبول نیست؟ به جای </w:t>
-      </w:r>
-      <w:r>
-        <w:rPr>
-          <w:rFonts w:ascii="Tahoma" w:hAnsi="Tahoma" w:cs="Tahoma"/>
+          <w:color w:val="4F81BD" w:themeColor="accent1"/>
+          <w:rtl/>
+          <w:lang w:bidi="fa-IR"/>
+        </w:rPr>
+        <w:t xml:space="preserve"> نباشد الزاماً باید باقیمانده بر ۲۸ </w:t>
+      </w:r>
+      <w:r>
+        <w:rPr>
+          <w:rFonts w:ascii="Tahoma" w:hAnsi="Tahoma" w:cs="Tahoma"/>
+          <w:color w:val="4F81BD" w:themeColor="accent1"/>
+          <w:lang w:bidi="fa-IR"/>
+        </w:rPr>
+        <w:t>x1x2</w:t>
+      </w:r>
+      <w:r>
+        <w:rPr>
+          <w:rFonts w:ascii="Tahoma" w:hAnsi="Tahoma" w:cs="Tahoma" w:hint="cs"/>
+          <w:color w:val="4F81BD" w:themeColor="accent1"/>
+          <w:rtl/>
+          <w:lang w:bidi="fa-IR"/>
+        </w:rPr>
+        <w:t xml:space="preserve"> </w:t>
+      </w:r>
+      <w:r>
+        <w:rPr>
+          <w:rFonts w:ascii="Tahoma" w:hAnsi="Tahoma" w:cs="Tahoma" w:hint="cs"/>
+          <w:color w:val="4F81BD" w:themeColor="accent1"/>
+          <w:rtl/>
+          <w:lang w:bidi="fa-IR"/>
+        </w:rPr>
+        <w:t xml:space="preserve">(یا خود </w:t>
+      </w:r>
+      <w:r>
+        <w:rPr>
+          <w:rFonts w:ascii="Tahoma" w:hAnsi="Tahoma" w:cs="Tahoma"/>
+          <w:color w:val="4F81BD" w:themeColor="accent1"/>
+          <w:lang w:bidi="fa-IR"/>
+        </w:rPr>
+        <w:t>x1x2</w:t>
+      </w:r>
+      <w:r>
+        <w:rPr>
+          <w:rFonts w:ascii="Tahoma" w:hAnsi="Tahoma" w:cs="Tahoma" w:hint="cs"/>
+          <w:color w:val="4F81BD" w:themeColor="accent1"/>
+          <w:rtl/>
+          <w:lang w:bidi="fa-IR"/>
+        </w:rPr>
+        <w:t xml:space="preserve">) </w:t>
+      </w:r>
+      <w:r>
+        <w:rPr>
+          <w:rFonts w:ascii="Tahoma" w:hAnsi="Tahoma" w:cs="Tahoma" w:hint="cs"/>
+          <w:color w:val="4F81BD" w:themeColor="accent1"/>
+          <w:rtl/>
+          <w:lang w:bidi="fa-IR"/>
+        </w:rPr>
+        <w:t xml:space="preserve">+ باقیمانده بر ۲۸ </w:t>
+      </w:r>
+      <w:r>
+        <w:rPr>
+          <w:rFonts w:ascii="Tahoma" w:hAnsi="Tahoma" w:cs="Tahoma"/>
+          <w:color w:val="4F81BD" w:themeColor="accent1"/>
+          <w:lang w:bidi="fa-IR"/>
+        </w:rPr>
+        <w:t>x2x1</w:t>
+      </w:r>
+      <w:r>
+        <w:rPr>
+          <w:rFonts w:ascii="Tahoma" w:hAnsi="Tahoma" w:cs="Tahoma" w:hint="cs"/>
+          <w:color w:val="4F81BD" w:themeColor="accent1"/>
+          <w:rtl/>
+          <w:lang w:bidi="fa-IR"/>
+        </w:rPr>
+        <w:t xml:space="preserve"> به ما امتیاز اصلی یا فرعی بدهد.</w:t>
+      </w:r>
+      <w:r>
+        <w:rPr>
+          <w:rFonts w:ascii="Tahoma" w:hAnsi="Tahoma" w:cs="Tahoma" w:hint="cs"/>
+          <w:color w:val="4F81BD" w:themeColor="accent1"/>
+          <w:rtl/>
+          <w:lang w:bidi="fa-IR"/>
+        </w:rPr>
+        <w:t xml:space="preserve"> اما اگر شد </w:t>
+      </w:r>
+      <w:r>
+        <w:rPr>
+          <w:rFonts w:ascii="Tahoma" w:hAnsi="Tahoma" w:cs="Tahoma"/>
+          <w:color w:val="4F81BD" w:themeColor="accent1"/>
           <w:lang w:bidi="fa-IR"/>
         </w:rPr>
         <w:t>2+9k</w:t>
@@ -307,10 +468,11 @@
       <w:r>
         <w:rPr>
           <w:rFonts w:ascii="Tahoma" w:hAnsi="Tahoma" w:cs="Tahoma" w:hint="cs"/>
-          <w:rtl/>
-          <w:lang w:bidi="fa-IR"/>
-        </w:rPr>
-        <w:t xml:space="preserve"> نمیتونه اصلی یا فرعی باشه؟</w:t>
+          <w:color w:val="4F81BD" w:themeColor="accent1"/>
+          <w:rtl/>
+          <w:lang w:bidi="fa-IR"/>
+        </w:rPr>
+        <w:t xml:space="preserve"> دیگه این چک لازم نیست.</w:t>
       </w:r>
     </w:p>
     <w:p>
@@ -331,101 +493,8 @@
           <w:rtl/>
           <w:lang w:bidi="fa-IR"/>
         </w:rPr>
-        <w:t>سؤال</w:t>
-      </w:r>
-      <w:r>
-        <w:rPr>
-          <w:rFonts w:ascii="Tahoma" w:hAnsi="Tahoma" w:cs="Tahoma" w:hint="cs"/>
-          <w:rtl/>
-          <w:lang w:bidi="fa-IR"/>
-        </w:rPr>
-        <w:t xml:space="preserve">: در جمع باقیمانده‌ها هم </w:t>
-      </w:r>
-      <w:r>
-        <w:rPr>
-          <w:rFonts w:ascii="Tahoma" w:hAnsi="Tahoma" w:cs="Tahoma"/>
-          <w:lang w:bidi="fa-IR"/>
-        </w:rPr>
-        <w:t>x1x2</w:t>
-      </w:r>
-      <w:r>
-        <w:rPr>
-          <w:rFonts w:ascii="Tahoma" w:hAnsi="Tahoma" w:cs="Tahoma" w:hint="cs"/>
-          <w:rtl/>
-          <w:lang w:bidi="fa-IR"/>
-        </w:rPr>
-        <w:t xml:space="preserve"> و هم </w:t>
-      </w:r>
-      <w:r>
-        <w:rPr>
-          <w:rFonts w:ascii="Tahoma" w:hAnsi="Tahoma" w:cs="Tahoma"/>
-          <w:lang w:bidi="fa-IR"/>
-        </w:rPr>
-        <w:t>x2x1</w:t>
-      </w:r>
-      <w:r>
-        <w:rPr>
-          <w:rFonts w:ascii="Tahoma" w:hAnsi="Tahoma" w:cs="Tahoma" w:hint="cs"/>
-          <w:rtl/>
-          <w:lang w:bidi="fa-IR"/>
-        </w:rPr>
-        <w:t xml:space="preserve"> رو بررسی میکنیم. اگر شدند </w:t>
-      </w:r>
-      <w:r>
-        <w:rPr>
-          <w:rFonts w:ascii="Tahoma" w:hAnsi="Tahoma" w:cs="Tahoma"/>
-          <w:lang w:bidi="fa-IR"/>
-        </w:rPr>
-        <w:t>2+9k</w:t>
-      </w:r>
-      <w:r>
-        <w:rPr>
-          <w:rFonts w:ascii="Tahoma" w:hAnsi="Tahoma" w:cs="Tahoma" w:hint="cs"/>
-          <w:rtl/>
-          <w:lang w:bidi="fa-IR"/>
-        </w:rPr>
-        <w:t xml:space="preserve"> یه دور هم باقیماندهٔ اونها رو ۲ فرض میکنیم و جمع باقیمانده ها رو حساب میکنیم. درسته؟ یا نه </w:t>
-      </w:r>
-      <w:r>
-        <w:rPr>
-          <w:rFonts w:ascii="Tahoma" w:hAnsi="Tahoma" w:cs="Tahoma"/>
-          <w:lang w:bidi="fa-IR"/>
-        </w:rPr>
-        <w:t>2+9k</w:t>
-      </w:r>
-      <w:r>
-        <w:rPr>
-          <w:rFonts w:ascii="Tahoma" w:hAnsi="Tahoma" w:cs="Tahoma" w:hint="cs"/>
-          <w:rtl/>
-          <w:lang w:bidi="fa-IR"/>
-        </w:rPr>
-        <w:t xml:space="preserve"> فقط در مورد </w:t>
-      </w:r>
-      <w:r>
-        <w:rPr>
-          <w:rFonts w:ascii="Tahoma" w:hAnsi="Tahoma" w:cs="Tahoma"/>
-          <w:lang w:bidi="fa-IR"/>
-        </w:rPr>
-        <w:t>x1+x2</w:t>
-      </w:r>
-      <w:r>
-        <w:rPr>
-          <w:rFonts w:ascii="Tahoma" w:hAnsi="Tahoma" w:cs="Tahoma" w:hint="cs"/>
-          <w:rtl/>
-          <w:lang w:bidi="fa-IR"/>
-        </w:rPr>
-        <w:t xml:space="preserve"> خواهد بود؟ </w:t>
-      </w:r>
-    </w:p>
-    <w:p>
-      <w:pPr>
-        <w:bidi/>
-        <w:rPr>
-          <w:rFonts w:ascii="Tahoma" w:hAnsi="Tahoma" w:cs="Tahoma" w:hint="cs"/>
-          <w:rtl/>
-          <w:lang w:bidi="fa-IR"/>
-        </w:rPr>
-      </w:pPr>
+        <w:t>سؤا</w:t>
+      </w:r>
       <w:r>
         <w:rPr>
           <w:rFonts w:ascii="Tahoma" w:hAnsi="Tahoma" w:cs="Tahoma" w:hint="cs"/>
@@ -435,105 +504,65 @@
           <w:rtl/>
           <w:lang w:bidi="fa-IR"/>
         </w:rPr>
-        <w:t>سؤال</w:t>
-      </w:r>
-      <w:r>
-        <w:rPr>
-          <w:rFonts w:ascii="Tahoma" w:hAnsi="Tahoma" w:cs="Tahoma" w:hint="cs"/>
-          <w:rtl/>
-          <w:lang w:bidi="fa-IR"/>
-        </w:rPr>
-        <w:t xml:space="preserve">: فرض کنید </w:t>
-      </w:r>
-      <w:r>
-        <w:rPr>
-          <w:rFonts w:ascii="Tahoma" w:hAnsi="Tahoma" w:cs="Tahoma"/>
-          <w:lang w:bidi="fa-IR"/>
-        </w:rPr>
-        <w:t>x1x2</w:t>
-      </w:r>
-      <w:r>
-        <w:rPr>
-          <w:rFonts w:ascii="Tahoma" w:hAnsi="Tahoma" w:cs="Tahoma" w:hint="cs"/>
-          <w:rtl/>
-          <w:lang w:bidi="fa-IR"/>
-        </w:rPr>
-        <w:t xml:space="preserve"> شده اصلی یا فرعی. باقیمانده بر ۲۸‏ِ </w:t>
-      </w:r>
-      <w:r>
-        <w:rPr>
-          <w:rFonts w:ascii="Tahoma" w:hAnsi="Tahoma" w:cs="Tahoma"/>
-          <w:lang w:bidi="fa-IR"/>
-        </w:rPr>
-        <w:t>x2x1</w:t>
-      </w:r>
-      <w:r>
-        <w:rPr>
-          <w:rFonts w:ascii="Tahoma" w:hAnsi="Tahoma" w:cs="Tahoma" w:hint="cs"/>
-          <w:rtl/>
-          <w:lang w:bidi="fa-IR"/>
-        </w:rPr>
-        <w:t xml:space="preserve"> رو هم </w:t>
-      </w:r>
-      <w:r>
-        <w:rPr>
-          <w:rFonts w:ascii="Tahoma" w:hAnsi="Tahoma" w:cs="Tahoma"/>
-          <w:lang w:bidi="fa-IR"/>
-        </w:rPr>
-        <w:t>a</w:t>
-      </w:r>
-      <w:r>
-        <w:rPr>
-          <w:rFonts w:ascii="Tahoma" w:hAnsi="Tahoma" w:cs="Tahoma" w:hint="cs"/>
-          <w:rtl/>
-          <w:lang w:bidi="fa-IR"/>
-        </w:rPr>
-        <w:t xml:space="preserve"> در نظر بگیریم. اگر نه </w:t>
-      </w:r>
-      <w:r>
-        <w:rPr>
-          <w:rFonts w:ascii="Tahoma" w:hAnsi="Tahoma" w:cs="Tahoma"/>
-          <w:lang w:bidi="fa-IR"/>
-        </w:rPr>
-        <w:t>x1x2+a</w:t>
-      </w:r>
-      <w:r>
-        <w:rPr>
-          <w:rFonts w:ascii="Tahoma" w:hAnsi="Tahoma" w:cs="Tahoma" w:hint="cs"/>
-          <w:rtl/>
-          <w:lang w:bidi="fa-IR"/>
-        </w:rPr>
-        <w:t xml:space="preserve"> و نه باقیمانده بر ۲۸‏ِ </w:t>
-      </w:r>
-      <w:r>
-        <w:rPr>
-          <w:rFonts w:ascii="Tahoma" w:hAnsi="Tahoma" w:cs="Tahoma"/>
-          <w:lang w:bidi="fa-IR"/>
-        </w:rPr>
-        <w:t>x1x2</w:t>
-      </w:r>
-      <w:r>
-        <w:rPr>
-          <w:rFonts w:ascii="Tahoma" w:hAnsi="Tahoma" w:cs="Tahoma" w:hint="cs"/>
-          <w:rtl/>
-          <w:lang w:bidi="fa-IR"/>
-        </w:rPr>
-        <w:t xml:space="preserve"> + </w:t>
-      </w:r>
-      <w:r>
-        <w:rPr>
-          <w:rFonts w:ascii="Tahoma" w:hAnsi="Tahoma" w:cs="Tahoma"/>
-          <w:lang w:bidi="fa-IR"/>
-        </w:rPr>
-        <w:t>a</w:t>
-      </w:r>
-      <w:r>
-        <w:rPr>
-          <w:rFonts w:ascii="Tahoma" w:hAnsi="Tahoma" w:cs="Tahoma" w:hint="cs"/>
-          <w:rtl/>
-          <w:lang w:bidi="fa-IR"/>
-        </w:rPr>
-        <w:t xml:space="preserve"> بشه اصلی یا فرعی، آیا خروجی برای ما قابل قبول نخواهد بود؟</w:t>
+        <w:t>ل ۲</w:t>
+      </w:r>
+      <w:r>
+        <w:rPr>
+          <w:rFonts w:ascii="Tahoma" w:hAnsi="Tahoma" w:cs="Tahoma" w:hint="cs"/>
+          <w:rtl/>
+          <w:lang w:bidi="fa-IR"/>
+        </w:rPr>
+        <w:t xml:space="preserve">: جمع باقیمانده‌ها باید حتماً بشه </w:t>
+      </w:r>
+      <w:r>
+        <w:rPr>
+          <w:rFonts w:ascii="Tahoma" w:hAnsi="Tahoma" w:cs="Tahoma"/>
+          <w:lang w:bidi="fa-IR"/>
+        </w:rPr>
+        <w:t>2+9k</w:t>
+      </w:r>
+      <w:r>
+        <w:rPr>
+          <w:rFonts w:ascii="Tahoma" w:hAnsi="Tahoma" w:cs="Tahoma" w:hint="cs"/>
+          <w:rtl/>
+          <w:lang w:bidi="fa-IR"/>
+        </w:rPr>
+        <w:t xml:space="preserve">؟ اگر نشه برای ما خروجی قابل قبول نیست؟ به جای </w:t>
+      </w:r>
+      <w:r>
+        <w:rPr>
+          <w:rFonts w:ascii="Tahoma" w:hAnsi="Tahoma" w:cs="Tahoma"/>
+          <w:lang w:bidi="fa-IR"/>
+        </w:rPr>
+        <w:t>2+9k</w:t>
+      </w:r>
+      <w:r>
+        <w:rPr>
+          <w:rFonts w:ascii="Tahoma" w:hAnsi="Tahoma" w:cs="Tahoma" w:hint="cs"/>
+          <w:rtl/>
+          <w:lang w:bidi="fa-IR"/>
+        </w:rPr>
+        <w:t xml:space="preserve"> نمیتونه اصلی یا فرعی باشه؟</w:t>
+      </w:r>
+    </w:p>
+    <w:p>
+      <w:pPr>
+        <w:bidi/>
+        <w:rPr>
+          <w:rFonts w:ascii="Tahoma" w:hAnsi="Tahoma" w:cs="Tahoma"/>
+          <w:color w:val="4F81BD" w:themeColor="accent1"/>
+          <w:rtl/>
+          <w:lang w:bidi="fa-IR"/>
+        </w:rPr>
+      </w:pPr>
+      <w:r>
+        <w:rPr>
+          <w:rFonts w:ascii="Tahoma" w:hAnsi="Tahoma" w:cs="Tahoma" w:hint="cs"/>
+          <w:color w:val="4F81BD" w:themeColor="accent1"/>
+          <w:rtl/>
+          <w:lang w:bidi="fa-IR"/>
+        </w:rPr>
+        <w:t>جواب: نه اصلی یا فرعی باشه کافیه. و حتماً هم باید اصلی یا فرعی باشه و الا خروجی قابل قبول نیست.</w:t>
       </w:r>
     </w:p>
     <w:p>
@@ -554,7 +583,455 @@
           <w:rtl/>
           <w:lang w:bidi="fa-IR"/>
         </w:rPr>
-        <w:t>سؤال</w:t>
+        <w:t>جواب</w:t>
+      </w:r>
+      <w:r>
+        <w:rPr>
+          <w:rFonts w:ascii="Tahoma" w:hAnsi="Tahoma" w:cs="Tahoma" w:hint="cs"/>
+          <w:b/>
+          <w:bCs/>
+          <w:color w:val="FF0000"/>
+          <w:rtl/>
+          <w:lang w:bidi="fa-IR"/>
+        </w:rPr>
+        <w:t xml:space="preserve"> ۲</w:t>
+      </w:r>
+      <w:r>
+        <w:rPr>
+          <w:rFonts w:ascii="Tahoma" w:hAnsi="Tahoma" w:cs="Tahoma" w:hint="cs"/>
+          <w:rtl/>
+          <w:lang w:bidi="fa-IR"/>
+        </w:rPr>
+        <w:t xml:space="preserve">: میتونه اصلی یا فرعی هم باشه و لزومی نداره حتماً </w:t>
+      </w:r>
+      <w:r>
+        <w:rPr>
+          <w:rFonts w:ascii="Tahoma" w:hAnsi="Tahoma" w:cs="Tahoma"/>
+          <w:lang w:bidi="fa-IR"/>
+        </w:rPr>
+        <w:t>2+9k</w:t>
+      </w:r>
+      <w:r>
+        <w:rPr>
+          <w:rFonts w:ascii="Tahoma" w:hAnsi="Tahoma" w:cs="Tahoma" w:hint="cs"/>
+          <w:rtl/>
+          <w:lang w:bidi="fa-IR"/>
+        </w:rPr>
+        <w:t xml:space="preserve"> باشه، مگر اینکه به شرط </w:t>
+      </w:r>
+      <w:r>
+        <w:rPr>
+          <w:rFonts w:ascii="Tahoma" w:hAnsi="Tahoma" w:cs="Tahoma"/>
+          <w:lang w:bidi="fa-IR"/>
+        </w:rPr>
+        <w:t>28k+9k</w:t>
+      </w:r>
+      <w:r>
+        <w:rPr>
+          <w:rFonts w:ascii="Tahoma" w:hAnsi="Tahoma" w:cs="Tahoma" w:hint="cs"/>
+          <w:rtl/>
+          <w:lang w:bidi="fa-IR"/>
+        </w:rPr>
+        <w:t xml:space="preserve"> یا </w:t>
+      </w:r>
+      <w:r>
+        <w:rPr>
+          <w:rFonts w:ascii="Tahoma" w:hAnsi="Tahoma" w:cs="Tahoma"/>
+          <w:lang w:bidi="fa-IR"/>
+        </w:rPr>
+        <w:t>28k+11</w:t>
+      </w:r>
+      <w:r>
+        <w:rPr>
+          <w:rFonts w:ascii="Tahoma" w:hAnsi="Tahoma" w:cs="Tahoma" w:hint="cs"/>
+          <w:rtl/>
+          <w:lang w:bidi="fa-IR"/>
+        </w:rPr>
+        <w:t xml:space="preserve"> یا </w:t>
+      </w:r>
+      <w:r>
+        <w:rPr>
+          <w:rFonts w:ascii="Tahoma" w:hAnsi="Tahoma" w:cs="Tahoma"/>
+          <w:lang w:bidi="fa-IR"/>
+        </w:rPr>
+        <w:t>28k+17</w:t>
+      </w:r>
+      <w:r>
+        <w:rPr>
+          <w:rFonts w:ascii="Tahoma" w:hAnsi="Tahoma" w:cs="Tahoma" w:hint="cs"/>
+          <w:rtl/>
+          <w:lang w:bidi="fa-IR"/>
+        </w:rPr>
+        <w:t xml:space="preserve"> نرسیده باشیم که در این صورت صرف اصلی یا فرعی بودن کافی نیست. حتماً باید </w:t>
+      </w:r>
+      <w:r>
+        <w:rPr>
+          <w:rFonts w:ascii="Tahoma" w:hAnsi="Tahoma" w:cs="Tahoma"/>
+          <w:lang w:bidi="fa-IR"/>
+        </w:rPr>
+        <w:t>2+9k</w:t>
+      </w:r>
+      <w:r>
+        <w:rPr>
+          <w:rFonts w:ascii="Tahoma" w:hAnsi="Tahoma" w:cs="Tahoma" w:hint="cs"/>
+          <w:rtl/>
+          <w:lang w:bidi="fa-IR"/>
+        </w:rPr>
+        <w:t xml:space="preserve"> بشه.</w:t>
+      </w:r>
+    </w:p>
+    <w:p>
+      <w:pPr>
+        <w:bidi/>
+        <w:rPr>
+          <w:rFonts w:ascii="Tahoma" w:hAnsi="Tahoma" w:cs="Tahoma" w:hint="cs"/>
+          <w:color w:val="4F81BD" w:themeColor="accent1"/>
+          <w:rtl/>
+          <w:lang w:bidi="fa-IR"/>
+        </w:rPr>
+      </w:pPr>
+      <w:r>
+        <w:rPr>
+          <w:rFonts w:ascii="Tahoma" w:hAnsi="Tahoma" w:cs="Tahoma" w:hint="cs"/>
+          <w:color w:val="4F81BD" w:themeColor="accent1"/>
+          <w:rtl/>
+          <w:lang w:bidi="fa-IR"/>
+        </w:rPr>
+        <w:t>این جواب قابل قبول نیست.</w:t>
+      </w:r>
+    </w:p>
+    <w:p>
+      <w:pPr>
+        <w:bidi/>
+        <w:rPr>
+          <w:rFonts w:ascii="Tahoma" w:hAnsi="Tahoma" w:cs="Tahoma" w:hint="cs"/>
+          <w:rtl/>
+          <w:lang w:bidi="fa-IR"/>
+        </w:rPr>
+      </w:pPr>
+      <w:r>
+        <w:rPr>
+          <w:rFonts w:ascii="Tahoma" w:hAnsi="Tahoma" w:cs="Tahoma" w:hint="cs"/>
+          <w:b/>
+          <w:bCs/>
+          <w:color w:val="FF0000"/>
+          <w:rtl/>
+          <w:lang w:bidi="fa-IR"/>
+        </w:rPr>
+        <w:t>سؤا</w:t>
+      </w:r>
+      <w:r>
+        <w:rPr>
+          <w:rFonts w:ascii="Tahoma" w:hAnsi="Tahoma" w:cs="Tahoma" w:hint="cs"/>
+          <w:b/>
+          <w:bCs/>
+          <w:color w:val="FF0000"/>
+          <w:rtl/>
+          <w:lang w:bidi="fa-IR"/>
+        </w:rPr>
+        <w:t>ل ۳</w:t>
+      </w:r>
+      <w:r>
+        <w:rPr>
+          <w:rFonts w:ascii="Tahoma" w:hAnsi="Tahoma" w:cs="Tahoma" w:hint="cs"/>
+          <w:rtl/>
+          <w:lang w:bidi="fa-IR"/>
+        </w:rPr>
+        <w:t xml:space="preserve">: در جمع باقیمانده‌ها هم </w:t>
+      </w:r>
+      <w:r>
+        <w:rPr>
+          <w:rFonts w:ascii="Tahoma" w:hAnsi="Tahoma" w:cs="Tahoma"/>
+          <w:lang w:bidi="fa-IR"/>
+        </w:rPr>
+        <w:t>x1x2</w:t>
+      </w:r>
+      <w:r>
+        <w:rPr>
+          <w:rFonts w:ascii="Tahoma" w:hAnsi="Tahoma" w:cs="Tahoma" w:hint="cs"/>
+          <w:rtl/>
+          <w:lang w:bidi="fa-IR"/>
+        </w:rPr>
+        <w:t xml:space="preserve"> و هم </w:t>
+      </w:r>
+      <w:r>
+        <w:rPr>
+          <w:rFonts w:ascii="Tahoma" w:hAnsi="Tahoma" w:cs="Tahoma"/>
+          <w:lang w:bidi="fa-IR"/>
+        </w:rPr>
+        <w:t>x2x1</w:t>
+      </w:r>
+      <w:r>
+        <w:rPr>
+          <w:rFonts w:ascii="Tahoma" w:hAnsi="Tahoma" w:cs="Tahoma" w:hint="cs"/>
+          <w:rtl/>
+          <w:lang w:bidi="fa-IR"/>
+        </w:rPr>
+        <w:t xml:space="preserve"> رو بررسی میکنیم. اگر شدند </w:t>
+      </w:r>
+      <w:r>
+        <w:rPr>
+          <w:rFonts w:ascii="Tahoma" w:hAnsi="Tahoma" w:cs="Tahoma"/>
+          <w:lang w:bidi="fa-IR"/>
+        </w:rPr>
+        <w:t>2+9k</w:t>
+      </w:r>
+      <w:r>
+        <w:rPr>
+          <w:rFonts w:ascii="Tahoma" w:hAnsi="Tahoma" w:cs="Tahoma" w:hint="cs"/>
+          <w:rtl/>
+          <w:lang w:bidi="fa-IR"/>
+        </w:rPr>
+        <w:t xml:space="preserve"> یه دور هم باقیماندهٔ اونها رو ۲ فرض میکنیم و جمع باقیمانده ها رو حساب میکنیم. درسته؟ یا نه </w:t>
+      </w:r>
+      <w:r>
+        <w:rPr>
+          <w:rFonts w:ascii="Tahoma" w:hAnsi="Tahoma" w:cs="Tahoma"/>
+          <w:lang w:bidi="fa-IR"/>
+        </w:rPr>
+        <w:t>2+9k</w:t>
+      </w:r>
+      <w:r>
+        <w:rPr>
+          <w:rFonts w:ascii="Tahoma" w:hAnsi="Tahoma" w:cs="Tahoma" w:hint="cs"/>
+          <w:rtl/>
+          <w:lang w:bidi="fa-IR"/>
+        </w:rPr>
+        <w:t xml:space="preserve"> فقط در مورد </w:t>
+      </w:r>
+      <w:r>
+        <w:rPr>
+          <w:rFonts w:ascii="Tahoma" w:hAnsi="Tahoma" w:cs="Tahoma"/>
+          <w:lang w:bidi="fa-IR"/>
+        </w:rPr>
+        <w:t>x1+x2</w:t>
+      </w:r>
+      <w:r>
+        <w:rPr>
+          <w:rFonts w:ascii="Tahoma" w:hAnsi="Tahoma" w:cs="Tahoma" w:hint="cs"/>
+          <w:rtl/>
+          <w:lang w:bidi="fa-IR"/>
+        </w:rPr>
+        <w:t xml:space="preserve"> خواهد بود؟ </w:t>
+      </w:r>
+    </w:p>
+    <w:p>
+      <w:pPr>
+        <w:bidi/>
+        <w:rPr>
+          <w:rFonts w:ascii="Tahoma" w:hAnsi="Tahoma" w:cs="Tahoma" w:hint="cs"/>
+          <w:color w:val="4F81BD" w:themeColor="accent1"/>
+          <w:rtl/>
+          <w:lang w:bidi="fa-IR"/>
+        </w:rPr>
+      </w:pPr>
+      <w:r>
+        <w:rPr>
+          <w:rFonts w:ascii="Tahoma" w:hAnsi="Tahoma" w:cs="Tahoma" w:hint="cs"/>
+          <w:color w:val="4F81BD" w:themeColor="accent1"/>
+          <w:rtl/>
+          <w:lang w:bidi="fa-IR"/>
+        </w:rPr>
+        <w:t xml:space="preserve">باقیمانده بر ۹ فقط برای </w:t>
+      </w:r>
+      <w:r>
+        <w:rPr>
+          <w:rFonts w:ascii="Tahoma" w:hAnsi="Tahoma" w:cs="Tahoma"/>
+          <w:color w:val="4F81BD" w:themeColor="accent1"/>
+          <w:lang w:bidi="fa-IR"/>
+        </w:rPr>
+        <w:t>x1+x2</w:t>
+      </w:r>
+      <w:r>
+        <w:rPr>
+          <w:rFonts w:ascii="Tahoma" w:hAnsi="Tahoma" w:cs="Tahoma" w:hint="cs"/>
+          <w:color w:val="4F81BD" w:themeColor="accent1"/>
+          <w:rtl/>
+          <w:lang w:bidi="fa-IR"/>
+        </w:rPr>
+        <w:t xml:space="preserve"> مطرح است.</w:t>
+      </w:r>
+    </w:p>
+    <w:p>
+      <w:pPr>
+        <w:bidi/>
+        <w:rPr>
+          <w:rFonts w:ascii="Tahoma" w:hAnsi="Tahoma" w:cs="Tahoma" w:hint="cs"/>
+          <w:rtl/>
+          <w:lang w:bidi="fa-IR"/>
+        </w:rPr>
+      </w:pPr>
+      <w:r>
+        <w:rPr>
+          <w:rFonts w:ascii="Tahoma" w:hAnsi="Tahoma" w:cs="Tahoma" w:hint="cs"/>
+          <w:b/>
+          <w:bCs/>
+          <w:color w:val="FF0000"/>
+          <w:rtl/>
+          <w:lang w:bidi="fa-IR"/>
+        </w:rPr>
+        <w:t>سؤا</w:t>
+      </w:r>
+      <w:r>
+        <w:rPr>
+          <w:rFonts w:ascii="Tahoma" w:hAnsi="Tahoma" w:cs="Tahoma" w:hint="cs"/>
+          <w:b/>
+          <w:bCs/>
+          <w:color w:val="FF0000"/>
+          <w:rtl/>
+          <w:lang w:bidi="fa-IR"/>
+        </w:rPr>
+        <w:t>ل ۴</w:t>
+      </w:r>
+      <w:r>
+        <w:rPr>
+          <w:rFonts w:ascii="Tahoma" w:hAnsi="Tahoma" w:cs="Tahoma" w:hint="cs"/>
+          <w:rtl/>
+          <w:lang w:bidi="fa-IR"/>
+        </w:rPr>
+        <w:t xml:space="preserve">: فرض کنید </w:t>
+      </w:r>
+      <w:r>
+        <w:rPr>
+          <w:rFonts w:ascii="Tahoma" w:hAnsi="Tahoma" w:cs="Tahoma"/>
+          <w:lang w:bidi="fa-IR"/>
+        </w:rPr>
+        <w:t>x1x2</w:t>
+      </w:r>
+      <w:r>
+        <w:rPr>
+          <w:rFonts w:ascii="Tahoma" w:hAnsi="Tahoma" w:cs="Tahoma" w:hint="cs"/>
+          <w:rtl/>
+          <w:lang w:bidi="fa-IR"/>
+        </w:rPr>
+        <w:t xml:space="preserve"> شده اصلی یا فرعی. باقیمانده بر ۲۸‏ِ </w:t>
+      </w:r>
+      <w:r>
+        <w:rPr>
+          <w:rFonts w:ascii="Tahoma" w:hAnsi="Tahoma" w:cs="Tahoma"/>
+          <w:lang w:bidi="fa-IR"/>
+        </w:rPr>
+        <w:t>x2x1</w:t>
+      </w:r>
+      <w:r>
+        <w:rPr>
+          <w:rFonts w:ascii="Tahoma" w:hAnsi="Tahoma" w:cs="Tahoma" w:hint="cs"/>
+          <w:rtl/>
+          <w:lang w:bidi="fa-IR"/>
+        </w:rPr>
+        <w:t xml:space="preserve"> رو هم </w:t>
+      </w:r>
+      <w:r>
+        <w:rPr>
+          <w:rFonts w:ascii="Tahoma" w:hAnsi="Tahoma" w:cs="Tahoma"/>
+          <w:lang w:bidi="fa-IR"/>
+        </w:rPr>
+        <w:t>a</w:t>
+      </w:r>
+      <w:r>
+        <w:rPr>
+          <w:rFonts w:ascii="Tahoma" w:hAnsi="Tahoma" w:cs="Tahoma" w:hint="cs"/>
+          <w:rtl/>
+          <w:lang w:bidi="fa-IR"/>
+        </w:rPr>
+        <w:t xml:space="preserve"> در نظر بگیریم. اگر نه </w:t>
+      </w:r>
+      <w:r>
+        <w:rPr>
+          <w:rFonts w:ascii="Tahoma" w:hAnsi="Tahoma" w:cs="Tahoma"/>
+          <w:lang w:bidi="fa-IR"/>
+        </w:rPr>
+        <w:t>x1x2+a</w:t>
+      </w:r>
+      <w:r>
+        <w:rPr>
+          <w:rFonts w:ascii="Tahoma" w:hAnsi="Tahoma" w:cs="Tahoma" w:hint="cs"/>
+          <w:rtl/>
+          <w:lang w:bidi="fa-IR"/>
+        </w:rPr>
+        <w:t xml:space="preserve"> و نه باقیمانده بر ۲۸‏ِ </w:t>
+      </w:r>
+      <w:r>
+        <w:rPr>
+          <w:rFonts w:ascii="Tahoma" w:hAnsi="Tahoma" w:cs="Tahoma"/>
+          <w:lang w:bidi="fa-IR"/>
+        </w:rPr>
+        <w:t>x1x2</w:t>
+      </w:r>
+      <w:r>
+        <w:rPr>
+          <w:rFonts w:ascii="Tahoma" w:hAnsi="Tahoma" w:cs="Tahoma" w:hint="cs"/>
+          <w:rtl/>
+          <w:lang w:bidi="fa-IR"/>
+        </w:rPr>
+        <w:t xml:space="preserve"> + </w:t>
+      </w:r>
+      <w:r>
+        <w:rPr>
+          <w:rFonts w:ascii="Tahoma" w:hAnsi="Tahoma" w:cs="Tahoma"/>
+          <w:lang w:bidi="fa-IR"/>
+        </w:rPr>
+        <w:t>a</w:t>
+      </w:r>
+      <w:r>
+        <w:rPr>
+          <w:rFonts w:ascii="Tahoma" w:hAnsi="Tahoma" w:cs="Tahoma" w:hint="cs"/>
+          <w:rtl/>
+          <w:lang w:bidi="fa-IR"/>
+        </w:rPr>
+        <w:t xml:space="preserve"> بشه اصلی یا فرعی، آیا خروجی برای ما قابل قبول نخواهد بود؟</w:t>
+      </w:r>
+    </w:p>
+    <w:p>
+      <w:pPr>
+        <w:bidi/>
+        <w:rPr>
+          <w:rFonts w:ascii="Tahoma" w:hAnsi="Tahoma" w:cs="Tahoma" w:hint="cs"/>
+          <w:color w:val="4F81BD" w:themeColor="accent1"/>
+          <w:rtl/>
+          <w:lang w:bidi="fa-IR"/>
+        </w:rPr>
+      </w:pPr>
+      <w:r>
+        <w:rPr>
+          <w:rFonts w:ascii="Tahoma" w:hAnsi="Tahoma" w:cs="Tahoma" w:hint="cs"/>
+          <w:color w:val="4F81BD" w:themeColor="accent1"/>
+          <w:rtl/>
+          <w:lang w:bidi="fa-IR"/>
+        </w:rPr>
+        <w:t>بعد از بند ۴ نکته‌ای گفته‌ام. اون نکته حتماً باید رعایت بشه و الا خروجی برای ما قابل قبول نخواهد بود.</w:t>
+      </w:r>
+    </w:p>
+    <w:p>
+      <w:pPr>
+        <w:bidi/>
+        <w:rPr>
+          <w:rFonts w:ascii="Tahoma" w:hAnsi="Tahoma" w:cs="Tahoma" w:hint="cs"/>
+          <w:rtl/>
+          <w:lang w:bidi="fa-IR"/>
+        </w:rPr>
+      </w:pPr>
+      <w:r>
+        <w:rPr>
+          <w:rFonts w:ascii="Tahoma" w:hAnsi="Tahoma" w:cs="Tahoma" w:hint="cs"/>
+          <w:b/>
+          <w:bCs/>
+          <w:color w:val="FF0000"/>
+          <w:rtl/>
+          <w:lang w:bidi="fa-IR"/>
+        </w:rPr>
+        <w:t>سؤا</w:t>
+      </w:r>
+      <w:r>
+        <w:rPr>
+          <w:rFonts w:ascii="Tahoma" w:hAnsi="Tahoma" w:cs="Tahoma" w:hint="cs"/>
+          <w:b/>
+          <w:bCs/>
+          <w:color w:val="FF0000"/>
+          <w:rtl/>
+          <w:lang w:bidi="fa-IR"/>
+        </w:rPr>
+        <w:t>ل ۵</w:t>
       </w:r>
       <w:r>
         <w:rPr>
@@ -667,7 +1144,27 @@
       <w:pPr>
         <w:bidi/>
         <w:rPr>
-          <w:rFonts w:ascii="Tahoma" w:hAnsi="Tahoma" w:cs="Tahoma" w:hint="cs"/>
+          <w:rFonts w:ascii="Tahoma" w:hAnsi="Tahoma" w:cs="Tahoma"/>
+          <w:color w:val="4F81BD" w:themeColor="accent1"/>
+          <w:rtl/>
+          <w:lang w:bidi="fa-IR"/>
+        </w:rPr>
+      </w:pPr>
+      <w:r>
+        <w:rPr>
+          <w:rFonts w:ascii="Tahoma" w:hAnsi="Tahoma" w:cs="Tahoma" w:hint="cs"/>
+          <w:color w:val="4F81BD" w:themeColor="accent1"/>
+          <w:rtl/>
+          <w:lang w:bidi="fa-IR"/>
+        </w:rPr>
+        <w:t>بله این دو شرط رو دیگه لحاظ نکنید.</w:t>
+      </w:r>
+    </w:p>
+    <w:p>
+      <w:pPr>
+        <w:bidi/>
+        <w:rPr>
+          <w:rFonts w:ascii="Tahoma" w:hAnsi="Tahoma" w:cs="Tahoma"/>
           <w:rtl/>
           <w:lang w:bidi="fa-IR"/>
         </w:rPr>
@@ -697,6 +1194,1761 @@
         </w:rPr>
         <w:t>نه از سمت چپ. یعنی میشه «ج ب ا ل». حالا اگر دسته بندی از راست به چپ باشه همین برعکس میشه.</w:t>
       </w:r>
+    </w:p>
+    <w:p>
+      <w:pPr>
+        <w:bidi/>
+        <w:rPr>
+          <w:rFonts w:ascii="Tahoma" w:hAnsi="Tahoma" w:cs="Tahoma" w:hint="cs"/>
+          <w:rtl/>
+          <w:lang w:bidi="fa-IR"/>
+        </w:rPr>
+      </w:pPr>
+      <w:r>
+        <w:rPr>
+          <w:rFonts w:ascii="Tahoma" w:hAnsi="Tahoma" w:cs="Tahoma" w:hint="cs"/>
+          <w:b/>
+          <w:bCs/>
+          <w:color w:val="FF0000"/>
+          <w:rtl/>
+          <w:lang w:bidi="fa-IR"/>
+        </w:rPr>
+        <w:t>سؤا</w:t>
+      </w:r>
+      <w:r>
+        <w:rPr>
+          <w:rFonts w:ascii="Tahoma" w:hAnsi="Tahoma" w:cs="Tahoma" w:hint="cs"/>
+          <w:b/>
+          <w:bCs/>
+          <w:color w:val="FF0000"/>
+          <w:rtl/>
+          <w:lang w:bidi="fa-IR"/>
+        </w:rPr>
+        <w:t>ل ۶</w:t>
+      </w:r>
+      <w:r>
+        <w:rPr>
+          <w:rFonts w:ascii="Tahoma" w:hAnsi="Tahoma" w:cs="Tahoma" w:hint="cs"/>
+          <w:rtl/>
+          <w:lang w:bidi="fa-IR"/>
+        </w:rPr>
+        <w:t>: آیا در هر رشته لازمه تنها شرطهای سه گانه برقرار باشه؟</w:t>
+      </w:r>
+    </w:p>
+    <w:p>
+      <w:pPr>
+        <w:bidi/>
+        <w:rPr>
+          <w:rFonts w:ascii="Tahoma" w:hAnsi="Tahoma" w:cs="Tahoma"/>
+          <w:color w:val="4F81BD" w:themeColor="accent1"/>
+          <w:rtl/>
+          <w:lang w:bidi="fa-IR"/>
+        </w:rPr>
+      </w:pPr>
+      <w:r>
+        <w:rPr>
+          <w:rFonts w:ascii="Tahoma" w:hAnsi="Tahoma" w:cs="Tahoma" w:hint="cs"/>
+          <w:color w:val="4F81BD" w:themeColor="accent1"/>
+          <w:rtl/>
+          <w:lang w:bidi="fa-IR"/>
+        </w:rPr>
+        <w:t>بله دیگه.</w:t>
+      </w:r>
+    </w:p>
+    <w:p>
+      <w:pPr>
+        <w:bidi/>
+        <w:rPr>
+          <w:rFonts w:ascii="Tahoma" w:hAnsi="Tahoma" w:cs="Tahoma" w:hint="cs"/>
+          <w:rtl/>
+          <w:lang w:bidi="fa-IR"/>
+        </w:rPr>
+      </w:pPr>
+      <w:r>
+        <w:rPr>
+          <w:rFonts w:ascii="Tahoma" w:hAnsi="Tahoma" w:cs="Tahoma" w:hint="cs"/>
+          <w:b/>
+          <w:bCs/>
+          <w:color w:val="FF0000"/>
+          <w:rtl/>
+          <w:lang w:bidi="fa-IR"/>
+        </w:rPr>
+        <w:t>سؤا</w:t>
+      </w:r>
+      <w:r>
+        <w:rPr>
+          <w:rFonts w:ascii="Tahoma" w:hAnsi="Tahoma" w:cs="Tahoma" w:hint="cs"/>
+          <w:b/>
+          <w:bCs/>
+          <w:color w:val="FF0000"/>
+          <w:rtl/>
+          <w:lang w:bidi="fa-IR"/>
+        </w:rPr>
+        <w:t>ل ۷</w:t>
+      </w:r>
+      <w:r>
+        <w:rPr>
+          <w:rFonts w:ascii="Tahoma" w:hAnsi="Tahoma" w:cs="Tahoma" w:hint="cs"/>
+          <w:rtl/>
+          <w:lang w:bidi="fa-IR"/>
+        </w:rPr>
+        <w:t xml:space="preserve">: شرطهای سه گانه به این صورت تعریف میشن: ۱. </w:t>
+      </w:r>
+      <w:r>
+        <w:rPr>
+          <w:rFonts w:ascii="Tahoma" w:hAnsi="Tahoma" w:cs="Tahoma"/>
+          <w:lang w:bidi="fa-IR"/>
+        </w:rPr>
+        <w:t>x1x2</w:t>
+      </w:r>
+      <w:r>
+        <w:rPr>
+          <w:rFonts w:ascii="Tahoma" w:hAnsi="Tahoma" w:cs="Tahoma" w:hint="cs"/>
+          <w:rtl/>
+          <w:lang w:bidi="fa-IR"/>
+        </w:rPr>
+        <w:t xml:space="preserve"> یا </w:t>
+      </w:r>
+      <w:r>
+        <w:rPr>
+          <w:rFonts w:ascii="Tahoma" w:hAnsi="Tahoma" w:cs="Tahoma"/>
+          <w:lang w:bidi="fa-IR"/>
+        </w:rPr>
+        <w:t>x2x1</w:t>
+      </w:r>
+      <w:r>
+        <w:rPr>
+          <w:rFonts w:ascii="Tahoma" w:hAnsi="Tahoma" w:cs="Tahoma" w:hint="cs"/>
+          <w:rtl/>
+          <w:lang w:bidi="fa-IR"/>
+        </w:rPr>
+        <w:t xml:space="preserve"> اصلی یا فرعی باشه، ۲. باقیمانده بر ۲۸ </w:t>
+      </w:r>
+      <w:r>
+        <w:rPr>
+          <w:rFonts w:ascii="Tahoma" w:hAnsi="Tahoma" w:cs="Tahoma"/>
+          <w:lang w:bidi="fa-IR"/>
+        </w:rPr>
+        <w:t>x2x1</w:t>
+      </w:r>
+      <w:r>
+        <w:rPr>
+          <w:rFonts w:ascii="Tahoma" w:hAnsi="Tahoma" w:cs="Tahoma" w:hint="cs"/>
+          <w:rtl/>
+          <w:lang w:bidi="fa-IR"/>
+        </w:rPr>
+        <w:t xml:space="preserve"> یا </w:t>
+      </w:r>
+      <w:r>
+        <w:rPr>
+          <w:rFonts w:ascii="Tahoma" w:hAnsi="Tahoma" w:cs="Tahoma"/>
+          <w:lang w:bidi="fa-IR"/>
+        </w:rPr>
+        <w:t>x1x2</w:t>
+      </w:r>
+      <w:r>
+        <w:rPr>
+          <w:rFonts w:ascii="Tahoma" w:hAnsi="Tahoma" w:cs="Tahoma" w:hint="cs"/>
+          <w:rtl/>
+          <w:lang w:bidi="fa-IR"/>
+        </w:rPr>
+        <w:t xml:space="preserve"> رو به دست میاریم و اسمش رو </w:t>
+      </w:r>
+      <w:r>
+        <w:rPr>
+          <w:rFonts w:ascii="Tahoma" w:hAnsi="Tahoma" w:cs="Tahoma"/>
+          <w:lang w:bidi="fa-IR"/>
+        </w:rPr>
+        <w:t>a</w:t>
+      </w:r>
+      <w:r>
+        <w:rPr>
+          <w:rFonts w:ascii="Tahoma" w:hAnsi="Tahoma" w:cs="Tahoma" w:hint="cs"/>
+          <w:rtl/>
+          <w:lang w:bidi="fa-IR"/>
+        </w:rPr>
+        <w:t xml:space="preserve"> میذاریم. </w:t>
+      </w:r>
+      <w:r>
+        <w:rPr>
+          <w:rFonts w:ascii="Tahoma" w:hAnsi="Tahoma" w:cs="Tahoma"/>
+          <w:lang w:bidi="fa-IR"/>
+        </w:rPr>
+        <w:t>x1x2</w:t>
+      </w:r>
+      <w:r>
+        <w:rPr>
+          <w:rFonts w:ascii="Tahoma" w:hAnsi="Tahoma" w:cs="Tahoma" w:hint="cs"/>
+          <w:rtl/>
+          <w:lang w:bidi="fa-IR"/>
+        </w:rPr>
+        <w:t xml:space="preserve"> یا </w:t>
+      </w:r>
+      <w:r>
+        <w:rPr>
+          <w:rFonts w:ascii="Tahoma" w:hAnsi="Tahoma" w:cs="Tahoma"/>
+          <w:lang w:bidi="fa-IR"/>
+        </w:rPr>
+        <w:t>x2x1</w:t>
+      </w:r>
+      <w:r>
+        <w:rPr>
+          <w:rFonts w:ascii="Tahoma" w:hAnsi="Tahoma" w:cs="Tahoma" w:hint="cs"/>
+          <w:rtl/>
+          <w:lang w:bidi="fa-IR"/>
+        </w:rPr>
+        <w:t xml:space="preserve"> رو یا باقیمانده بر ۲۸ اونها رو وقتی با </w:t>
+      </w:r>
+      <w:r>
+        <w:rPr>
+          <w:rFonts w:ascii="Tahoma" w:hAnsi="Tahoma" w:cs="Tahoma"/>
+          <w:lang w:bidi="fa-IR"/>
+        </w:rPr>
+        <w:t>a</w:t>
+      </w:r>
+      <w:r>
+        <w:rPr>
+          <w:rFonts w:ascii="Tahoma" w:hAnsi="Tahoma" w:cs="Tahoma" w:hint="cs"/>
+          <w:rtl/>
+          <w:lang w:bidi="fa-IR"/>
+        </w:rPr>
+        <w:t xml:space="preserve"> جمع میکنیم باید </w:t>
+      </w:r>
+      <w:r>
+        <w:rPr>
+          <w:rFonts w:ascii="Tahoma" w:hAnsi="Tahoma" w:cs="Tahoma"/>
+          <w:lang w:bidi="fa-IR"/>
+        </w:rPr>
+        <w:t>2+9k</w:t>
+      </w:r>
+      <w:r>
+        <w:rPr>
+          <w:rFonts w:ascii="Tahoma" w:hAnsi="Tahoma" w:cs="Tahoma" w:hint="cs"/>
+          <w:rtl/>
+          <w:lang w:bidi="fa-IR"/>
+        </w:rPr>
+        <w:t xml:space="preserve"> بسازه.</w:t>
+      </w:r>
+      <w:r>
+        <w:rPr>
+          <w:rFonts w:ascii="Tahoma" w:hAnsi="Tahoma" w:cs="Tahoma" w:hint="cs"/>
+          <w:rtl/>
+          <w:lang w:bidi="fa-IR"/>
+        </w:rPr>
+        <w:t xml:space="preserve"> ۳. جمع باقیمانده‌ها باید </w:t>
+      </w:r>
+      <w:r>
+        <w:rPr>
+          <w:rFonts w:ascii="Tahoma" w:hAnsi="Tahoma" w:cs="Tahoma"/>
+          <w:lang w:bidi="fa-IR"/>
+        </w:rPr>
+        <w:t>2+9k</w:t>
+      </w:r>
+      <w:r>
+        <w:rPr>
+          <w:rFonts w:ascii="Tahoma" w:hAnsi="Tahoma" w:cs="Tahoma" w:hint="cs"/>
+          <w:rtl/>
+          <w:lang w:bidi="fa-IR"/>
+        </w:rPr>
+        <w:t xml:space="preserve"> بسازه. آیا این درسته و کامل؟</w:t>
+      </w:r>
+    </w:p>
+    <w:p>
+      <w:pPr>
+        <w:bidi/>
+        <w:rPr>
+          <w:rFonts w:ascii="Tahoma" w:hAnsi="Tahoma" w:cs="Tahoma"/>
+          <w:color w:val="4F81BD" w:themeColor="accent1"/>
+          <w:rtl/>
+          <w:lang w:bidi="fa-IR"/>
+        </w:rPr>
+      </w:pPr>
+      <w:r>
+        <w:rPr>
+          <w:rFonts w:ascii="Tahoma" w:hAnsi="Tahoma" w:cs="Tahoma" w:hint="cs"/>
+          <w:color w:val="4F81BD" w:themeColor="accent1"/>
+          <w:rtl/>
+          <w:lang w:bidi="fa-IR"/>
+        </w:rPr>
+        <w:t>پاسخ داده شد</w:t>
+      </w:r>
+    </w:p>
+    <w:p>
+      <w:pPr>
+        <w:bidi/>
+        <w:rPr>
+          <w:rFonts w:ascii="Tahoma" w:hAnsi="Tahoma" w:cs="Tahoma" w:hint="cs"/>
+          <w:rtl/>
+          <w:lang w:bidi="fa-IR"/>
+        </w:rPr>
+      </w:pPr>
+      <w:r>
+        <w:rPr>
+          <w:rFonts w:ascii="Tahoma" w:hAnsi="Tahoma" w:cs="Tahoma" w:hint="cs"/>
+          <w:b/>
+          <w:bCs/>
+          <w:color w:val="FF0000"/>
+          <w:rtl/>
+          <w:lang w:bidi="fa-IR"/>
+        </w:rPr>
+        <w:t>سؤا</w:t>
+      </w:r>
+      <w:r>
+        <w:rPr>
+          <w:rFonts w:ascii="Tahoma" w:hAnsi="Tahoma" w:cs="Tahoma" w:hint="cs"/>
+          <w:b/>
+          <w:bCs/>
+          <w:color w:val="FF0000"/>
+          <w:rtl/>
+          <w:lang w:bidi="fa-IR"/>
+        </w:rPr>
+        <w:t>ل ۸</w:t>
+      </w:r>
+      <w:r>
+        <w:rPr>
+          <w:rFonts w:ascii="Tahoma" w:hAnsi="Tahoma" w:cs="Tahoma" w:hint="cs"/>
+          <w:rtl/>
+          <w:lang w:bidi="fa-IR"/>
+        </w:rPr>
+        <w:t>: هر کدوم از این شرطهای سه گانه برقرار نباشند خروجی از نظر ما مردوده. درسته؟</w:t>
+      </w:r>
+    </w:p>
+    <w:p>
+      <w:pPr>
+        <w:bidi/>
+        <w:rPr>
+          <w:rFonts w:ascii="Tahoma" w:hAnsi="Tahoma" w:cs="Tahoma"/>
+          <w:color w:val="4F81BD" w:themeColor="accent1"/>
+          <w:rtl/>
+          <w:lang w:bidi="fa-IR"/>
+        </w:rPr>
+      </w:pPr>
+      <w:r>
+        <w:rPr>
+          <w:rFonts w:ascii="Tahoma" w:hAnsi="Tahoma" w:cs="Tahoma" w:hint="cs"/>
+          <w:color w:val="4F81BD" w:themeColor="accent1"/>
+          <w:rtl/>
+          <w:lang w:bidi="fa-IR"/>
+        </w:rPr>
+        <w:t>بله</w:t>
+      </w:r>
+    </w:p>
+    <w:p>
+      <w:pPr>
+        <w:bidi/>
+        <w:rPr>
+          <w:rFonts w:ascii="Tahoma" w:hAnsi="Tahoma" w:cs="Tahoma" w:hint="cs"/>
+          <w:rtl/>
+          <w:lang w:bidi="fa-IR"/>
+        </w:rPr>
+      </w:pPr>
+      <w:r>
+        <w:rPr>
+          <w:rFonts w:ascii="Tahoma" w:hAnsi="Tahoma" w:cs="Tahoma" w:hint="cs"/>
+          <w:b/>
+          <w:bCs/>
+          <w:color w:val="FF0000"/>
+          <w:rtl/>
+          <w:lang w:bidi="fa-IR"/>
+        </w:rPr>
+        <w:t>نکته ۱</w:t>
+      </w:r>
+      <w:r>
+        <w:rPr>
+          <w:rFonts w:ascii="Tahoma" w:hAnsi="Tahoma" w:cs="Tahoma" w:hint="cs"/>
+          <w:rtl/>
+          <w:lang w:bidi="fa-IR"/>
+        </w:rPr>
+        <w:t xml:space="preserve">: حاصل جمع </w:t>
+      </w:r>
+      <w:r>
+        <w:rPr>
+          <w:rFonts w:ascii="Tahoma" w:hAnsi="Tahoma" w:cs="Tahoma"/>
+          <w:lang w:bidi="fa-IR"/>
+        </w:rPr>
+        <w:t>x1</w:t>
+      </w:r>
+      <w:r>
+        <w:rPr>
+          <w:rFonts w:ascii="Tahoma" w:hAnsi="Tahoma" w:cs="Tahoma" w:hint="cs"/>
+          <w:rtl/>
+          <w:lang w:bidi="fa-IR"/>
+        </w:rPr>
+        <w:t xml:space="preserve"> و </w:t>
+      </w:r>
+      <w:r>
+        <w:rPr>
+          <w:rFonts w:ascii="Tahoma" w:hAnsi="Tahoma" w:cs="Tahoma"/>
+          <w:lang w:bidi="fa-IR"/>
+        </w:rPr>
+        <w:t>x2</w:t>
+      </w:r>
+      <w:r>
+        <w:rPr>
+          <w:rFonts w:ascii="Tahoma" w:hAnsi="Tahoma" w:cs="Tahoma" w:hint="cs"/>
+          <w:rtl/>
+          <w:lang w:bidi="fa-IR"/>
+        </w:rPr>
+        <w:t xml:space="preserve"> میتواند اصلی یا فرعی نباشد.</w:t>
+      </w:r>
+    </w:p>
+    <w:p>
+      <w:pPr>
+        <w:bidi/>
+        <w:rPr>
+          <w:rFonts w:ascii="Tahoma" w:hAnsi="Tahoma" w:cs="Tahoma"/>
+          <w:color w:val="4F81BD" w:themeColor="accent1"/>
+          <w:rtl/>
+          <w:lang w:bidi="fa-IR"/>
+        </w:rPr>
+      </w:pPr>
+      <w:r>
+        <w:rPr>
+          <w:rFonts w:ascii="Tahoma" w:hAnsi="Tahoma" w:cs="Tahoma" w:hint="cs"/>
+          <w:color w:val="4F81BD" w:themeColor="accent1"/>
+          <w:rtl/>
+          <w:lang w:bidi="fa-IR"/>
+        </w:rPr>
+        <w:t>بله</w:t>
+      </w:r>
+    </w:p>
+    <w:p>
+      <w:pPr>
+        <w:bidi/>
+        <w:rPr>
+          <w:rFonts w:ascii="Tahoma" w:hAnsi="Tahoma" w:cs="Tahoma" w:hint="cs"/>
+          <w:rtl/>
+          <w:lang w:bidi="fa-IR"/>
+        </w:rPr>
+      </w:pPr>
+      <w:r>
+        <w:rPr>
+          <w:rFonts w:ascii="Tahoma" w:hAnsi="Tahoma" w:cs="Tahoma" w:hint="cs"/>
+          <w:rtl/>
+          <w:lang w:bidi="fa-IR"/>
+        </w:rPr>
+        <w:t xml:space="preserve">۶. افزودن این شرط: </w:t>
+      </w:r>
+      <w:r>
+        <w:rPr>
+          <w:rFonts w:ascii="Tahoma" w:hAnsi="Tahoma" w:cs="Tahoma" w:hint="cs"/>
+          <w:rtl/>
+          <w:lang w:bidi="fa-IR"/>
+        </w:rPr>
+        <w:t>چنانچه</w:t>
+      </w:r>
+      <w:r>
+        <w:rPr>
+          <w:rFonts w:ascii="Tahoma" w:hAnsi="Tahoma" w:cs="Tahoma"/>
+          <w:rtl/>
+          <w:lang w:bidi="fa-IR"/>
+        </w:rPr>
+        <w:t xml:space="preserve"> </w:t>
+      </w:r>
+      <w:r>
+        <w:rPr>
+          <w:rFonts w:ascii="Tahoma" w:hAnsi="Tahoma" w:cs="Tahoma" w:hint="cs"/>
+          <w:rtl/>
+          <w:lang w:bidi="fa-IR"/>
+        </w:rPr>
+        <w:t>تعداد</w:t>
+      </w:r>
+      <w:r>
+        <w:rPr>
+          <w:rFonts w:ascii="Tahoma" w:hAnsi="Tahoma" w:cs="Tahoma"/>
+          <w:rtl/>
+          <w:lang w:bidi="fa-IR"/>
+        </w:rPr>
+        <w:t xml:space="preserve"> </w:t>
+      </w:r>
+      <w:r>
+        <w:rPr>
+          <w:rFonts w:ascii="Tahoma" w:hAnsi="Tahoma" w:cs="Tahoma" w:hint="cs"/>
+          <w:rtl/>
+          <w:lang w:bidi="fa-IR"/>
+        </w:rPr>
+        <w:t>حروف</w:t>
+      </w:r>
+      <w:r>
+        <w:rPr>
+          <w:rFonts w:ascii="Tahoma" w:hAnsi="Tahoma" w:cs="Tahoma"/>
+          <w:rtl/>
+          <w:lang w:bidi="fa-IR"/>
+        </w:rPr>
+        <w:t xml:space="preserve"> </w:t>
+      </w:r>
+      <w:r>
+        <w:rPr>
+          <w:rFonts w:ascii="Tahoma" w:hAnsi="Tahoma" w:cs="Tahoma" w:hint="cs"/>
+          <w:rtl/>
+          <w:lang w:bidi="fa-IR"/>
+        </w:rPr>
+        <w:t>خروجی</w:t>
+      </w:r>
+      <w:r>
+        <w:rPr>
+          <w:rFonts w:ascii="Tahoma" w:hAnsi="Tahoma" w:cs="Tahoma"/>
+          <w:rtl/>
+          <w:lang w:bidi="fa-IR"/>
+        </w:rPr>
+        <w:t xml:space="preserve"> =4</w:t>
+      </w:r>
+      <w:r>
+        <w:rPr>
+          <w:rFonts w:ascii="Tahoma" w:hAnsi="Tahoma" w:cs="Tahoma"/>
+          <w:lang w:bidi="fa-IR"/>
+        </w:rPr>
+        <w:t>k</w:t>
+      </w:r>
+      <w:r>
+        <w:rPr>
+          <w:rFonts w:ascii="Tahoma" w:hAnsi="Tahoma" w:cs="Tahoma"/>
+          <w:rtl/>
+          <w:lang w:bidi="fa-IR"/>
+        </w:rPr>
+        <w:t xml:space="preserve"> </w:t>
+      </w:r>
+      <w:r>
+        <w:rPr>
+          <w:rFonts w:ascii="Tahoma" w:hAnsi="Tahoma" w:cs="Tahoma" w:hint="cs"/>
+          <w:rtl/>
+          <w:lang w:bidi="fa-IR"/>
+        </w:rPr>
+        <w:t>باشد</w:t>
+      </w:r>
+      <w:r>
+        <w:rPr>
+          <w:rFonts w:ascii="Tahoma" w:hAnsi="Tahoma" w:cs="Tahoma"/>
+          <w:rtl/>
+          <w:lang w:bidi="fa-IR"/>
+        </w:rPr>
+        <w:t xml:space="preserve">;  </w:t>
+      </w:r>
+      <w:r>
+        <w:rPr>
+          <w:rFonts w:ascii="Tahoma" w:hAnsi="Tahoma" w:cs="Tahoma" w:hint="cs"/>
+          <w:rtl/>
+          <w:lang w:bidi="fa-IR"/>
+        </w:rPr>
+        <w:t>دسته</w:t>
+      </w:r>
+      <w:r>
+        <w:rPr>
+          <w:rFonts w:ascii="Tahoma" w:hAnsi="Tahoma" w:cs="Tahoma"/>
+          <w:rtl/>
+          <w:lang w:bidi="fa-IR"/>
+        </w:rPr>
+        <w:t xml:space="preserve"> </w:t>
+      </w:r>
+      <w:r>
+        <w:rPr>
+          <w:rFonts w:ascii="Tahoma" w:hAnsi="Tahoma" w:cs="Tahoma" w:hint="cs"/>
+          <w:rtl/>
+          <w:lang w:bidi="fa-IR"/>
+        </w:rPr>
+        <w:t>ی</w:t>
+      </w:r>
+      <w:r>
+        <w:rPr>
+          <w:rFonts w:ascii="Tahoma" w:hAnsi="Tahoma" w:cs="Tahoma"/>
+          <w:rtl/>
+          <w:lang w:bidi="fa-IR"/>
+        </w:rPr>
+        <w:t xml:space="preserve"> </w:t>
+      </w:r>
+      <w:r>
+        <w:rPr>
+          <w:rFonts w:ascii="Tahoma" w:hAnsi="Tahoma" w:cs="Tahoma" w:hint="cs"/>
+          <w:rtl/>
+          <w:lang w:bidi="fa-IR"/>
+        </w:rPr>
+        <w:t>آخر</w:t>
+      </w:r>
+      <w:r>
+        <w:rPr>
+          <w:rFonts w:ascii="Tahoma" w:hAnsi="Tahoma" w:cs="Tahoma"/>
+          <w:rtl/>
+          <w:lang w:bidi="fa-IR"/>
+        </w:rPr>
+        <w:t xml:space="preserve">, </w:t>
+      </w:r>
+      <w:r>
+        <w:rPr>
+          <w:rFonts w:ascii="Tahoma" w:hAnsi="Tahoma" w:cs="Tahoma" w:hint="cs"/>
+          <w:rtl/>
+          <w:lang w:bidi="fa-IR"/>
+        </w:rPr>
+        <w:t>به</w:t>
+      </w:r>
+      <w:r>
+        <w:rPr>
+          <w:rFonts w:ascii="Tahoma" w:hAnsi="Tahoma" w:cs="Tahoma"/>
+          <w:rtl/>
+          <w:lang w:bidi="fa-IR"/>
+        </w:rPr>
+        <w:t xml:space="preserve"> </w:t>
+      </w:r>
+      <w:r>
+        <w:rPr>
+          <w:rFonts w:ascii="Tahoma" w:hAnsi="Tahoma" w:cs="Tahoma" w:hint="cs"/>
+          <w:rtl/>
+          <w:lang w:bidi="fa-IR"/>
+        </w:rPr>
+        <w:t>شرط</w:t>
+      </w:r>
+      <w:r>
+        <w:rPr>
+          <w:rFonts w:ascii="Tahoma" w:hAnsi="Tahoma" w:cs="Tahoma"/>
+          <w:rtl/>
+          <w:lang w:bidi="fa-IR"/>
+        </w:rPr>
+        <w:t xml:space="preserve"> </w:t>
+      </w:r>
+      <w:r>
+        <w:rPr>
+          <w:rFonts w:ascii="Tahoma" w:hAnsi="Tahoma" w:cs="Tahoma" w:hint="cs"/>
+          <w:rtl/>
+          <w:lang w:bidi="fa-IR"/>
+        </w:rPr>
+        <w:t>آنکه</w:t>
+      </w:r>
+      <w:r>
+        <w:rPr>
+          <w:rFonts w:ascii="Tahoma" w:hAnsi="Tahoma" w:cs="Tahoma"/>
+          <w:rtl/>
+          <w:lang w:bidi="fa-IR"/>
+        </w:rPr>
+        <w:t xml:space="preserve"> </w:t>
+      </w:r>
+      <w:r>
+        <w:rPr>
+          <w:rFonts w:ascii="Tahoma" w:hAnsi="Tahoma" w:cs="Tahoma" w:hint="cs"/>
+          <w:rtl/>
+          <w:lang w:bidi="fa-IR"/>
+        </w:rPr>
+        <w:t>یکی</w:t>
+      </w:r>
+      <w:r>
+        <w:rPr>
+          <w:rFonts w:ascii="Tahoma" w:hAnsi="Tahoma" w:cs="Tahoma"/>
+          <w:rtl/>
+          <w:lang w:bidi="fa-IR"/>
+        </w:rPr>
+        <w:t xml:space="preserve"> </w:t>
+      </w:r>
+      <w:r>
+        <w:rPr>
+          <w:rFonts w:ascii="Tahoma" w:hAnsi="Tahoma" w:cs="Tahoma" w:hint="cs"/>
+          <w:rtl/>
+          <w:lang w:bidi="fa-IR"/>
+        </w:rPr>
+        <w:t>از</w:t>
+      </w:r>
+      <w:r>
+        <w:rPr>
+          <w:rFonts w:ascii="Tahoma" w:hAnsi="Tahoma" w:cs="Tahoma"/>
+          <w:rtl/>
+          <w:lang w:bidi="fa-IR"/>
+        </w:rPr>
+        <w:t xml:space="preserve"> </w:t>
+      </w:r>
+      <w:r>
+        <w:rPr>
+          <w:rFonts w:ascii="Tahoma" w:hAnsi="Tahoma" w:cs="Tahoma" w:hint="cs"/>
+          <w:rtl/>
+          <w:lang w:bidi="fa-IR"/>
+        </w:rPr>
+        <w:t>اعداد</w:t>
+      </w:r>
+      <w:r>
+        <w:rPr>
+          <w:rFonts w:ascii="Tahoma" w:hAnsi="Tahoma" w:cs="Tahoma"/>
+          <w:rtl/>
+          <w:lang w:bidi="fa-IR"/>
+        </w:rPr>
+        <w:t>8</w:t>
+      </w:r>
+      <w:r>
+        <w:rPr>
+          <w:rFonts w:ascii="Tahoma" w:hAnsi="Tahoma" w:cs="Tahoma" w:hint="cs"/>
+          <w:rtl/>
+          <w:lang w:bidi="fa-IR"/>
+        </w:rPr>
+        <w:t>و</w:t>
+      </w:r>
+      <w:r>
+        <w:rPr>
+          <w:rFonts w:ascii="Tahoma" w:hAnsi="Tahoma" w:cs="Tahoma"/>
+          <w:rtl/>
+          <w:lang w:bidi="fa-IR"/>
+        </w:rPr>
+        <w:t>11</w:t>
+      </w:r>
+      <w:r>
+        <w:rPr>
+          <w:rFonts w:ascii="Tahoma" w:hAnsi="Tahoma" w:cs="Tahoma" w:hint="cs"/>
+          <w:rtl/>
+          <w:lang w:bidi="fa-IR"/>
+        </w:rPr>
+        <w:t>باشد</w:t>
+      </w:r>
+      <w:r>
+        <w:rPr>
+          <w:rFonts w:ascii="Tahoma" w:hAnsi="Tahoma" w:cs="Tahoma"/>
+          <w:rtl/>
+          <w:lang w:bidi="fa-IR"/>
+        </w:rPr>
+        <w:t xml:space="preserve">; </w:t>
+      </w:r>
+      <w:r>
+        <w:rPr>
+          <w:rFonts w:ascii="Tahoma" w:hAnsi="Tahoma" w:cs="Tahoma" w:hint="cs"/>
+          <w:rtl/>
+          <w:lang w:bidi="fa-IR"/>
+        </w:rPr>
+        <w:t>و</w:t>
+      </w:r>
+      <w:r>
+        <w:rPr>
+          <w:rFonts w:ascii="Tahoma" w:hAnsi="Tahoma" w:cs="Tahoma"/>
+          <w:rtl/>
+          <w:lang w:bidi="fa-IR"/>
+        </w:rPr>
+        <w:t xml:space="preserve">  </w:t>
+      </w:r>
+      <w:r>
+        <w:rPr>
+          <w:rFonts w:ascii="Tahoma" w:hAnsi="Tahoma" w:cs="Tahoma" w:hint="cs"/>
+          <w:rtl/>
+          <w:lang w:bidi="fa-IR"/>
+        </w:rPr>
+        <w:t>با</w:t>
+      </w:r>
+      <w:r>
+        <w:rPr>
+          <w:rFonts w:ascii="Tahoma" w:hAnsi="Tahoma" w:cs="Tahoma"/>
+          <w:rtl/>
+          <w:lang w:bidi="fa-IR"/>
+        </w:rPr>
+        <w:t xml:space="preserve"> </w:t>
+      </w:r>
+      <w:r>
+        <w:rPr>
+          <w:rFonts w:ascii="Tahoma" w:hAnsi="Tahoma" w:cs="Tahoma" w:hint="cs"/>
+          <w:rtl/>
+          <w:lang w:bidi="fa-IR"/>
+        </w:rPr>
+        <w:t>دسته</w:t>
+      </w:r>
+      <w:r>
+        <w:rPr>
+          <w:rFonts w:ascii="Tahoma" w:hAnsi="Tahoma" w:cs="Tahoma"/>
+          <w:rtl/>
+          <w:lang w:bidi="fa-IR"/>
+        </w:rPr>
+        <w:t xml:space="preserve"> </w:t>
+      </w:r>
+      <w:r>
+        <w:rPr>
+          <w:rFonts w:ascii="Tahoma" w:hAnsi="Tahoma" w:cs="Tahoma" w:hint="cs"/>
+          <w:rtl/>
+          <w:lang w:bidi="fa-IR"/>
+        </w:rPr>
+        <w:t>ی</w:t>
+      </w:r>
+      <w:r>
+        <w:rPr>
+          <w:rFonts w:ascii="Tahoma" w:hAnsi="Tahoma" w:cs="Tahoma"/>
+          <w:rtl/>
+          <w:lang w:bidi="fa-IR"/>
+        </w:rPr>
+        <w:t xml:space="preserve"> </w:t>
+      </w:r>
+      <w:r>
+        <w:rPr>
+          <w:rFonts w:ascii="Tahoma" w:hAnsi="Tahoma" w:cs="Tahoma" w:hint="cs"/>
+          <w:rtl/>
+          <w:lang w:bidi="fa-IR"/>
+        </w:rPr>
+        <w:t>سمت</w:t>
+      </w:r>
+      <w:r>
+        <w:rPr>
+          <w:rFonts w:ascii="Tahoma" w:hAnsi="Tahoma" w:cs="Tahoma"/>
+          <w:rtl/>
+          <w:lang w:bidi="fa-IR"/>
+        </w:rPr>
+        <w:t xml:space="preserve"> </w:t>
+      </w:r>
+      <w:r>
+        <w:rPr>
+          <w:rFonts w:ascii="Tahoma" w:hAnsi="Tahoma" w:cs="Tahoma" w:hint="cs"/>
+          <w:rtl/>
+          <w:lang w:bidi="fa-IR"/>
+        </w:rPr>
+        <w:t>چپ</w:t>
+      </w:r>
+      <w:r>
+        <w:rPr>
+          <w:rFonts w:ascii="Tahoma" w:hAnsi="Tahoma" w:cs="Tahoma"/>
+          <w:rtl/>
+          <w:lang w:bidi="fa-IR"/>
+        </w:rPr>
+        <w:t xml:space="preserve"> </w:t>
+      </w:r>
+      <w:r>
+        <w:rPr>
+          <w:rFonts w:ascii="Tahoma" w:hAnsi="Tahoma" w:cs="Tahoma" w:hint="cs"/>
+          <w:rtl/>
+          <w:lang w:bidi="fa-IR"/>
+        </w:rPr>
+        <w:t>یا</w:t>
+      </w:r>
+      <w:r>
+        <w:rPr>
+          <w:rFonts w:ascii="Tahoma" w:hAnsi="Tahoma" w:cs="Tahoma"/>
+          <w:rtl/>
+          <w:lang w:bidi="fa-IR"/>
+        </w:rPr>
+        <w:t xml:space="preserve"> </w:t>
+      </w:r>
+      <w:r>
+        <w:rPr>
+          <w:rFonts w:ascii="Tahoma" w:hAnsi="Tahoma" w:cs="Tahoma" w:hint="cs"/>
+          <w:rtl/>
+          <w:lang w:bidi="fa-IR"/>
+        </w:rPr>
+        <w:t>راست</w:t>
+      </w:r>
+      <w:r>
+        <w:rPr>
+          <w:rFonts w:ascii="Tahoma" w:hAnsi="Tahoma" w:cs="Tahoma"/>
+          <w:rtl/>
+          <w:lang w:bidi="fa-IR"/>
+        </w:rPr>
+        <w:t xml:space="preserve"> </w:t>
+      </w:r>
+      <w:r>
+        <w:rPr>
+          <w:rFonts w:ascii="Tahoma" w:hAnsi="Tahoma" w:cs="Tahoma" w:hint="cs"/>
+          <w:rtl/>
+          <w:lang w:bidi="fa-IR"/>
+        </w:rPr>
+        <w:t>خود</w:t>
+      </w:r>
+      <w:r>
+        <w:rPr>
+          <w:rFonts w:ascii="Tahoma" w:hAnsi="Tahoma" w:cs="Tahoma"/>
+          <w:rtl/>
+          <w:lang w:bidi="fa-IR"/>
+        </w:rPr>
+        <w:t xml:space="preserve">, </w:t>
+      </w:r>
+      <w:r>
+        <w:rPr>
+          <w:rFonts w:ascii="Tahoma" w:hAnsi="Tahoma" w:cs="Tahoma" w:hint="cs"/>
+          <w:rtl/>
+          <w:lang w:bidi="fa-IR"/>
+        </w:rPr>
+        <w:t>امتیاز</w:t>
+      </w:r>
+      <w:r>
+        <w:rPr>
+          <w:rFonts w:ascii="Tahoma" w:hAnsi="Tahoma" w:cs="Tahoma"/>
+          <w:rtl/>
+          <w:lang w:bidi="fa-IR"/>
+        </w:rPr>
+        <w:t xml:space="preserve"> </w:t>
+      </w:r>
+      <w:r>
+        <w:rPr>
+          <w:rFonts w:ascii="Tahoma" w:hAnsi="Tahoma" w:cs="Tahoma" w:hint="cs"/>
+          <w:rtl/>
+          <w:lang w:bidi="fa-IR"/>
+        </w:rPr>
+        <w:t>بیاورد</w:t>
+      </w:r>
+      <w:r>
+        <w:rPr>
+          <w:rFonts w:ascii="Tahoma" w:hAnsi="Tahoma" w:cs="Tahoma"/>
+          <w:rtl/>
+          <w:lang w:bidi="fa-IR"/>
+        </w:rPr>
+        <w:t xml:space="preserve">, </w:t>
+      </w:r>
+      <w:r>
+        <w:rPr>
+          <w:rFonts w:ascii="Tahoma" w:hAnsi="Tahoma" w:cs="Tahoma" w:hint="cs"/>
+          <w:rtl/>
+          <w:lang w:bidi="fa-IR"/>
+        </w:rPr>
+        <w:t>پذیرفته</w:t>
+      </w:r>
+      <w:r>
+        <w:rPr>
+          <w:rFonts w:ascii="Tahoma" w:hAnsi="Tahoma" w:cs="Tahoma"/>
+          <w:rtl/>
+          <w:lang w:bidi="fa-IR"/>
+        </w:rPr>
+        <w:t xml:space="preserve"> </w:t>
+      </w:r>
+      <w:r>
+        <w:rPr>
+          <w:rFonts w:ascii="Tahoma" w:hAnsi="Tahoma" w:cs="Tahoma" w:hint="cs"/>
+          <w:rtl/>
+          <w:lang w:bidi="fa-IR"/>
+        </w:rPr>
+        <w:t>می</w:t>
+      </w:r>
+      <w:r>
+        <w:rPr>
+          <w:rFonts w:ascii="Tahoma" w:hAnsi="Tahoma" w:cs="Tahoma"/>
+          <w:rtl/>
+          <w:lang w:bidi="fa-IR"/>
+        </w:rPr>
+        <w:t xml:space="preserve"> </w:t>
+      </w:r>
+      <w:r>
+        <w:rPr>
+          <w:rFonts w:ascii="Tahoma" w:hAnsi="Tahoma" w:cs="Tahoma" w:hint="cs"/>
+          <w:rtl/>
+          <w:lang w:bidi="fa-IR"/>
+        </w:rPr>
+        <w:t>شود</w:t>
+      </w:r>
+      <w:r>
+        <w:rPr>
+          <w:rFonts w:ascii="Tahoma" w:hAnsi="Tahoma" w:cs="Tahoma" w:hint="cs"/>
+          <w:rtl/>
+          <w:lang w:bidi="fa-IR"/>
+        </w:rPr>
+        <w:t>.</w:t>
+      </w:r>
+      <w:r>
+        <w:rPr>
+          <w:rFonts w:ascii="Tahoma" w:hAnsi="Tahoma" w:cs="Tahoma" w:hint="cs"/>
+          <w:rtl/>
+          <w:lang w:bidi="fa-IR"/>
+        </w:rPr>
+        <w:t xml:space="preserve"> بلکه اگر صرفاً ۸ یا ۱۱ بود بدون اینکه با دستهٔ قبل یا بعد خود امتیاز بیاورد هم برای ما قابل قبول است.</w:t>
+      </w:r>
+    </w:p>
+    <w:p>
+      <w:pPr>
+        <w:bidi/>
+        <w:rPr>
+          <w:rFonts w:ascii="Tahoma" w:hAnsi="Tahoma" w:cs="Tahoma"/>
+          <w:color w:val="4F81BD" w:themeColor="accent1"/>
+          <w:rtl/>
+          <w:lang w:bidi="fa-IR"/>
+        </w:rPr>
+      </w:pPr>
+      <w:r>
+        <w:rPr>
+          <w:rFonts w:ascii="Tahoma" w:hAnsi="Tahoma" w:cs="Tahoma" w:hint="cs"/>
+          <w:color w:val="4F81BD" w:themeColor="accent1"/>
+          <w:rtl/>
+          <w:lang w:bidi="fa-IR"/>
+        </w:rPr>
+        <w:t>شرط درست است.</w:t>
+      </w:r>
+    </w:p>
+    <w:p>
+      <w:pPr>
+        <w:bidi/>
+        <w:rPr>
+          <w:rFonts w:ascii="Tahoma" w:hAnsi="Tahoma" w:cs="Tahoma" w:hint="cs"/>
+          <w:rtl/>
+          <w:lang w:bidi="fa-IR"/>
+        </w:rPr>
+      </w:pPr>
+      <w:r>
+        <w:rPr>
+          <w:rFonts w:ascii="Tahoma" w:hAnsi="Tahoma" w:cs="Tahoma" w:hint="cs"/>
+          <w:b/>
+          <w:bCs/>
+          <w:color w:val="FF0000"/>
+          <w:rtl/>
+          <w:lang w:bidi="fa-IR"/>
+        </w:rPr>
+        <w:t>سؤا</w:t>
+      </w:r>
+      <w:r>
+        <w:rPr>
+          <w:rFonts w:ascii="Tahoma" w:hAnsi="Tahoma" w:cs="Tahoma" w:hint="cs"/>
+          <w:b/>
+          <w:bCs/>
+          <w:color w:val="FF0000"/>
+          <w:rtl/>
+          <w:lang w:bidi="fa-IR"/>
+        </w:rPr>
+        <w:t>ل ۹</w:t>
+      </w:r>
+      <w:r>
+        <w:rPr>
+          <w:rFonts w:ascii="Tahoma" w:hAnsi="Tahoma" w:cs="Tahoma" w:hint="cs"/>
+          <w:rtl/>
+          <w:lang w:bidi="fa-IR"/>
+        </w:rPr>
+        <w:t>: مگر قرار نبود خروجی‌هایی که مضرب چهار هستند و دستهٔ ناقص ندارند تنها در صورتی برای ما قابل قبول باشند که هر دسته به طور مستقل امتیاز بیاورد؟</w:t>
+      </w:r>
+    </w:p>
+    <w:p>
+      <w:pPr>
+        <w:bidi/>
+        <w:rPr>
+          <w:rFonts w:ascii="Tahoma" w:hAnsi="Tahoma" w:cs="Tahoma"/>
+          <w:color w:val="4F81BD" w:themeColor="accent1"/>
+          <w:rtl/>
+          <w:lang w:bidi="fa-IR"/>
+        </w:rPr>
+      </w:pPr>
+      <w:r>
+        <w:rPr>
+          <w:rFonts w:ascii="Tahoma" w:hAnsi="Tahoma" w:cs="Tahoma" w:hint="cs"/>
+          <w:color w:val="4F81BD" w:themeColor="accent1"/>
+          <w:rtl/>
+          <w:lang w:bidi="fa-IR"/>
+        </w:rPr>
+        <w:t>نه. اما اگر مستقل امتیاز بیارند تنها باید مضرب ۴ باشه که امتیاز بیاره. البته فعلاً غیر مضرب ۴ رو هم بیاریم تا بعد از بررسی معلوم بشه اساساً میتونسته بیاد یا نه. اما اگر بعد از قرض گرفتن اصلی یا فرعی شد برای ما قابل قبول نیست.</w:t>
+      </w:r>
+    </w:p>
+    <w:p>
+      <w:pPr>
+        <w:bidi/>
+        <w:rPr>
+          <w:rFonts w:ascii="Tahoma" w:hAnsi="Tahoma" w:cs="Tahoma" w:hint="cs"/>
+          <w:rtl/>
+          <w:lang w:bidi="fa-IR"/>
+        </w:rPr>
+      </w:pPr>
+      <w:r>
+        <w:rPr>
+          <w:rFonts w:ascii="Tahoma" w:hAnsi="Tahoma" w:cs="Tahoma" w:hint="cs"/>
+          <w:rtl/>
+          <w:lang w:bidi="fa-IR"/>
+        </w:rPr>
+        <w:t xml:space="preserve">۷. در محاسبات مربوط به جمع باقیمانده‌ها هم خود </w:t>
+      </w:r>
+      <w:r>
+        <w:rPr>
+          <w:rFonts w:ascii="Tahoma" w:hAnsi="Tahoma" w:cs="Tahoma"/>
+          <w:lang w:bidi="fa-IR"/>
+        </w:rPr>
+        <w:t>x1+x2</w:t>
+      </w:r>
+      <w:r>
+        <w:rPr>
+          <w:rFonts w:ascii="Tahoma" w:hAnsi="Tahoma" w:cs="Tahoma" w:hint="cs"/>
+          <w:rtl/>
+          <w:lang w:bidi="fa-IR"/>
+        </w:rPr>
+        <w:t xml:space="preserve"> و هم باقیمانده بر ۲۸ آن و هم باقیمانده بر ۹ آن در جمع دخالت میکند.</w:t>
+      </w:r>
+    </w:p>
+    <w:p>
+      <w:pPr>
+        <w:bidi/>
+        <w:rPr>
+          <w:rFonts w:ascii="Tahoma" w:hAnsi="Tahoma" w:cs="Tahoma" w:hint="cs"/>
+          <w:color w:val="4F81BD" w:themeColor="accent1"/>
+          <w:rtl/>
+          <w:lang w:bidi="fa-IR"/>
+        </w:rPr>
+      </w:pPr>
+      <w:r>
+        <w:rPr>
+          <w:rFonts w:ascii="Tahoma" w:hAnsi="Tahoma" w:cs="Tahoma" w:hint="cs"/>
+          <w:color w:val="4F81BD" w:themeColor="accent1"/>
+          <w:rtl/>
+          <w:lang w:bidi="fa-IR"/>
+        </w:rPr>
+        <w:t>درسته.</w:t>
+      </w:r>
+    </w:p>
+    <w:p>
+      <w:pPr>
+        <w:bidi/>
+        <w:rPr>
+          <w:rFonts w:ascii="Tahoma" w:hAnsi="Tahoma" w:cs="Tahoma" w:hint="cs"/>
+          <w:rtl/>
+          <w:lang w:bidi="fa-IR"/>
+        </w:rPr>
+      </w:pPr>
+      <w:r>
+        <w:rPr>
+          <w:rFonts w:ascii="Tahoma" w:hAnsi="Tahoma" w:cs="Tahoma" w:hint="cs"/>
+          <w:b/>
+          <w:bCs/>
+          <w:color w:val="FF0000"/>
+          <w:rtl/>
+          <w:lang w:bidi="fa-IR"/>
+        </w:rPr>
+        <w:t>سؤا</w:t>
+      </w:r>
+      <w:r>
+        <w:rPr>
+          <w:rFonts w:ascii="Tahoma" w:hAnsi="Tahoma" w:cs="Tahoma" w:hint="cs"/>
+          <w:b/>
+          <w:bCs/>
+          <w:color w:val="FF0000"/>
+          <w:rtl/>
+          <w:lang w:bidi="fa-IR"/>
+        </w:rPr>
+        <w:t>ل ۱۰</w:t>
+      </w:r>
+      <w:r>
+        <w:rPr>
+          <w:rFonts w:ascii="Tahoma" w:hAnsi="Tahoma" w:cs="Tahoma" w:hint="cs"/>
+          <w:rtl/>
+          <w:lang w:bidi="fa-IR"/>
+        </w:rPr>
+        <w:t xml:space="preserve">: آیا این سه حالت فقط برای </w:t>
+      </w:r>
+      <w:r>
+        <w:rPr>
+          <w:rFonts w:ascii="Tahoma" w:hAnsi="Tahoma" w:cs="Tahoma"/>
+          <w:lang w:bidi="fa-IR"/>
+        </w:rPr>
+        <w:t>x1+x2</w:t>
+      </w:r>
+      <w:r>
+        <w:rPr>
+          <w:rFonts w:ascii="Tahoma" w:hAnsi="Tahoma" w:cs="Tahoma" w:hint="cs"/>
+          <w:rtl/>
+          <w:lang w:bidi="fa-IR"/>
+        </w:rPr>
+        <w:t xml:space="preserve"> است؟ یا برای </w:t>
+      </w:r>
+      <w:r>
+        <w:rPr>
+          <w:rFonts w:ascii="Tahoma" w:hAnsi="Tahoma" w:cs="Tahoma"/>
+          <w:lang w:bidi="fa-IR"/>
+        </w:rPr>
+        <w:t>x1x2</w:t>
+      </w:r>
+      <w:r>
+        <w:rPr>
+          <w:rFonts w:ascii="Tahoma" w:hAnsi="Tahoma" w:cs="Tahoma" w:hint="cs"/>
+          <w:rtl/>
+          <w:lang w:bidi="fa-IR"/>
+        </w:rPr>
+        <w:t xml:space="preserve"> و </w:t>
+      </w:r>
+      <w:r>
+        <w:rPr>
+          <w:rFonts w:ascii="Tahoma" w:hAnsi="Tahoma" w:cs="Tahoma"/>
+          <w:lang w:bidi="fa-IR"/>
+        </w:rPr>
+        <w:t>x2x1</w:t>
+      </w:r>
+      <w:r>
+        <w:rPr>
+          <w:rFonts w:ascii="Tahoma" w:hAnsi="Tahoma" w:cs="Tahoma" w:hint="cs"/>
+          <w:rtl/>
+          <w:lang w:bidi="fa-IR"/>
+        </w:rPr>
+        <w:t xml:space="preserve"> هم هست؟</w:t>
+      </w:r>
+    </w:p>
+    <w:p>
+      <w:pPr>
+        <w:bidi/>
+        <w:rPr>
+          <w:rFonts w:ascii="Tahoma" w:hAnsi="Tahoma" w:cs="Tahoma" w:hint="cs"/>
+          <w:color w:val="4F81BD" w:themeColor="accent1"/>
+          <w:rtl/>
+          <w:lang w:bidi="fa-IR"/>
+        </w:rPr>
+      </w:pPr>
+      <w:r>
+        <w:rPr>
+          <w:rFonts w:ascii="Tahoma" w:hAnsi="Tahoma" w:cs="Tahoma" w:hint="cs"/>
+          <w:color w:val="4F81BD" w:themeColor="accent1"/>
+          <w:rtl/>
+          <w:lang w:bidi="fa-IR"/>
+        </w:rPr>
+        <w:t xml:space="preserve">فقط برای </w:t>
+      </w:r>
+      <w:r>
+        <w:rPr>
+          <w:rFonts w:ascii="Tahoma" w:hAnsi="Tahoma" w:cs="Tahoma"/>
+          <w:color w:val="4F81BD" w:themeColor="accent1"/>
+          <w:lang w:bidi="fa-IR"/>
+        </w:rPr>
+        <w:t>x1+x2</w:t>
+      </w:r>
+      <w:r>
+        <w:rPr>
+          <w:rFonts w:ascii="Tahoma" w:hAnsi="Tahoma" w:cs="Tahoma" w:hint="cs"/>
+          <w:color w:val="4F81BD" w:themeColor="accent1"/>
+          <w:rtl/>
+          <w:lang w:bidi="fa-IR"/>
+        </w:rPr>
+        <w:t xml:space="preserve"> است.</w:t>
+      </w:r>
+    </w:p>
+    <w:p>
+      <w:pPr>
+        <w:bidi/>
+        <w:rPr>
+          <w:rFonts w:ascii="Tahoma" w:hAnsi="Tahoma" w:cs="Tahoma" w:hint="cs"/>
+          <w:rtl/>
+          <w:lang w:bidi="fa-IR"/>
+        </w:rPr>
+      </w:pPr>
+      <w:r>
+        <w:rPr>
+          <w:rFonts w:ascii="Tahoma" w:hAnsi="Tahoma" w:cs="Tahoma" w:hint="cs"/>
+          <w:b/>
+          <w:bCs/>
+          <w:color w:val="FF0000"/>
+          <w:rtl/>
+          <w:lang w:bidi="fa-IR"/>
+        </w:rPr>
+        <w:t>سؤا</w:t>
+      </w:r>
+      <w:r>
+        <w:rPr>
+          <w:rFonts w:ascii="Tahoma" w:hAnsi="Tahoma" w:cs="Tahoma" w:hint="cs"/>
+          <w:b/>
+          <w:bCs/>
+          <w:color w:val="FF0000"/>
+          <w:rtl/>
+          <w:lang w:bidi="fa-IR"/>
+        </w:rPr>
+        <w:t>ل ۱۱</w:t>
+      </w:r>
+      <w:r>
+        <w:rPr>
+          <w:rFonts w:ascii="Tahoma" w:hAnsi="Tahoma" w:cs="Tahoma" w:hint="cs"/>
+          <w:rtl/>
+          <w:lang w:bidi="fa-IR"/>
+        </w:rPr>
+        <w:t xml:space="preserve">: جمع </w:t>
+      </w:r>
+      <w:r>
+        <w:rPr>
+          <w:rFonts w:ascii="Tahoma" w:hAnsi="Tahoma" w:cs="Tahoma"/>
+          <w:lang w:bidi="fa-IR"/>
+        </w:rPr>
+        <w:t>x1x2</w:t>
+      </w:r>
+      <w:r>
+        <w:rPr>
+          <w:rFonts w:ascii="Tahoma" w:hAnsi="Tahoma" w:cs="Tahoma" w:hint="cs"/>
+          <w:rtl/>
+          <w:lang w:bidi="fa-IR"/>
+        </w:rPr>
+        <w:t xml:space="preserve"> و </w:t>
+      </w:r>
+      <w:r>
+        <w:rPr>
+          <w:rFonts w:ascii="Tahoma" w:hAnsi="Tahoma" w:cs="Tahoma"/>
+          <w:lang w:bidi="fa-IR"/>
+        </w:rPr>
+        <w:t>x2x1</w:t>
+      </w:r>
+      <w:r>
+        <w:rPr>
+          <w:rFonts w:ascii="Tahoma" w:hAnsi="Tahoma" w:cs="Tahoma" w:hint="cs"/>
+          <w:rtl/>
+          <w:lang w:bidi="fa-IR"/>
+        </w:rPr>
+        <w:t xml:space="preserve"> را به لحاظ داشتن امتیاز جایی هست که بررسی کنیم؟ اصولاً امتیاز داشتن این جمع جایی ملاک عمل ما هست؟</w:t>
+      </w:r>
+    </w:p>
+    <w:p>
+      <w:pPr>
+        <w:bidi/>
+        <w:rPr>
+          <w:rFonts w:ascii="Tahoma" w:hAnsi="Tahoma" w:cs="Tahoma"/>
+          <w:color w:val="4F81BD" w:themeColor="accent1"/>
+          <w:rtl/>
+          <w:lang w:bidi="fa-IR"/>
+        </w:rPr>
+      </w:pPr>
+      <w:r>
+        <w:rPr>
+          <w:rFonts w:ascii="Tahoma" w:hAnsi="Tahoma" w:cs="Tahoma" w:hint="cs"/>
+          <w:color w:val="4F81BD" w:themeColor="accent1"/>
+          <w:rtl/>
+          <w:lang w:bidi="fa-IR"/>
+        </w:rPr>
+        <w:t>پس از بند ۴ گفته شد.</w:t>
+      </w:r>
+    </w:p>
+    <w:p>
+      <w:pPr>
+        <w:bidi/>
+        <w:rPr>
+          <w:rFonts w:ascii="Tahoma" w:hAnsi="Tahoma" w:cs="Tahoma" w:hint="cs"/>
+          <w:rtl/>
+          <w:lang w:bidi="fa-IR"/>
+        </w:rPr>
+      </w:pPr>
+      <w:r>
+        <w:rPr>
+          <w:rFonts w:ascii="Tahoma" w:hAnsi="Tahoma" w:cs="Tahoma" w:hint="cs"/>
+          <w:b/>
+          <w:bCs/>
+          <w:color w:val="FF0000"/>
+          <w:rtl/>
+          <w:lang w:bidi="fa-IR"/>
+        </w:rPr>
+        <w:t>نکت</w:t>
+      </w:r>
+      <w:r>
+        <w:rPr>
+          <w:rFonts w:ascii="Tahoma" w:hAnsi="Tahoma" w:cs="Tahoma" w:hint="cs"/>
+          <w:b/>
+          <w:bCs/>
+          <w:color w:val="FF0000"/>
+          <w:rtl/>
+          <w:lang w:bidi="fa-IR"/>
+        </w:rPr>
+        <w:t>ه ۲</w:t>
+      </w:r>
+      <w:r>
+        <w:rPr>
+          <w:rFonts w:ascii="Tahoma" w:hAnsi="Tahoma" w:cs="Tahoma" w:hint="cs"/>
+          <w:rtl/>
+          <w:lang w:bidi="fa-IR"/>
+        </w:rPr>
+        <w:t>: جمع دستهٔ ناقص همیشه خودش مبنای محاسبات بعدی است، نه آنکه باعث امتیاز شده.</w:t>
+      </w:r>
+    </w:p>
+    <w:p>
+      <w:pPr>
+        <w:bidi/>
+        <w:rPr>
+          <w:rFonts w:ascii="Tahoma" w:hAnsi="Tahoma" w:cs="Tahoma" w:hint="cs"/>
+          <w:color w:val="4F81BD" w:themeColor="accent1"/>
+          <w:rtl/>
+          <w:lang w:bidi="fa-IR"/>
+        </w:rPr>
+      </w:pPr>
+      <w:r>
+        <w:rPr>
+          <w:rFonts w:ascii="Tahoma" w:hAnsi="Tahoma" w:cs="Tahoma" w:hint="cs"/>
+          <w:color w:val="4F81BD" w:themeColor="accent1"/>
+          <w:rtl/>
+          <w:lang w:bidi="fa-IR"/>
+        </w:rPr>
+        <w:t xml:space="preserve">اصولاً </w:t>
+      </w:r>
+      <w:r>
+        <w:rPr>
+          <w:rFonts w:ascii="Tahoma" w:hAnsi="Tahoma" w:cs="Tahoma"/>
+          <w:color w:val="4F81BD" w:themeColor="accent1"/>
+          <w:lang w:bidi="fa-IR"/>
+        </w:rPr>
+        <w:t>x1</w:t>
+      </w:r>
+      <w:r>
+        <w:rPr>
+          <w:rFonts w:ascii="Tahoma" w:hAnsi="Tahoma" w:cs="Tahoma" w:hint="cs"/>
+          <w:color w:val="4F81BD" w:themeColor="accent1"/>
+          <w:rtl/>
+          <w:lang w:bidi="fa-IR"/>
+        </w:rPr>
+        <w:t xml:space="preserve">، </w:t>
+      </w:r>
+      <w:r>
+        <w:rPr>
+          <w:rFonts w:ascii="Tahoma" w:hAnsi="Tahoma" w:cs="Tahoma"/>
+          <w:color w:val="4F81BD" w:themeColor="accent1"/>
+          <w:lang w:bidi="fa-IR"/>
+        </w:rPr>
+        <w:t>x2</w:t>
+      </w:r>
+      <w:r>
+        <w:rPr>
+          <w:rFonts w:ascii="Tahoma" w:hAnsi="Tahoma" w:cs="Tahoma" w:hint="cs"/>
+          <w:color w:val="4F81BD" w:themeColor="accent1"/>
+          <w:rtl/>
+          <w:lang w:bidi="fa-IR"/>
+        </w:rPr>
+        <w:t xml:space="preserve"> و غیره همون امتیازهای جملهٔ تغییر نیافته است.</w:t>
+      </w:r>
+    </w:p>
+    <w:p>
+      <w:pPr>
+        <w:bidi/>
+        <w:rPr>
+          <w:rFonts w:ascii="Tahoma" w:hAnsi="Tahoma" w:cs="Tahoma" w:hint="cs"/>
+          <w:rtl/>
+          <w:lang w:bidi="fa-IR"/>
+        </w:rPr>
+      </w:pPr>
+      <w:r>
+        <w:rPr>
+          <w:rFonts w:ascii="Tahoma" w:hAnsi="Tahoma" w:cs="Tahoma" w:hint="cs"/>
+          <w:rtl/>
+          <w:lang w:bidi="fa-IR"/>
+        </w:rPr>
+        <w:t>۸. چک کردن اینکه یکی بودن مجموع دستهٔ ناقص با دستهٔ قبل یا بعد خود (استثنای مطرح شده) در برنامه اعمال شده باشد.</w:t>
+      </w:r>
+      <w:r>
+        <w:rPr>
+          <w:rFonts w:ascii="Tahoma" w:hAnsi="Tahoma" w:cs="Tahoma" w:hint="cs"/>
+          <w:rtl/>
+          <w:lang w:bidi="fa-IR"/>
+        </w:rPr>
+        <w:t xml:space="preserve"> توجه داشته باشیم </w:t>
+      </w:r>
+      <w:r>
+        <w:rPr>
+          <w:rFonts w:ascii="Tahoma" w:hAnsi="Tahoma" w:cs="Tahoma" w:hint="cs"/>
+          <w:rtl/>
+          <w:lang w:bidi="fa-IR"/>
+        </w:rPr>
+        <w:t>دسته</w:t>
+      </w:r>
+      <w:r>
+        <w:rPr>
+          <w:rFonts w:ascii="Tahoma" w:hAnsi="Tahoma" w:cs="Tahoma"/>
+          <w:rtl/>
+          <w:lang w:bidi="fa-IR"/>
+        </w:rPr>
+        <w:t xml:space="preserve"> </w:t>
+      </w:r>
+      <w:r>
+        <w:rPr>
+          <w:rFonts w:ascii="Tahoma" w:hAnsi="Tahoma" w:cs="Tahoma" w:hint="cs"/>
+          <w:rtl/>
+          <w:lang w:bidi="fa-IR"/>
+        </w:rPr>
+        <w:t>ی</w:t>
+      </w:r>
+      <w:r>
+        <w:rPr>
+          <w:rFonts w:ascii="Tahoma" w:hAnsi="Tahoma" w:cs="Tahoma"/>
+          <w:rtl/>
+          <w:lang w:bidi="fa-IR"/>
+        </w:rPr>
+        <w:t xml:space="preserve"> </w:t>
+      </w:r>
+      <w:r>
+        <w:rPr>
+          <w:rFonts w:ascii="Tahoma" w:hAnsi="Tahoma" w:cs="Tahoma" w:hint="cs"/>
+          <w:rtl/>
+          <w:lang w:bidi="fa-IR"/>
+        </w:rPr>
+        <w:t>ناقص</w:t>
+      </w:r>
+      <w:r>
+        <w:rPr>
+          <w:rFonts w:ascii="Tahoma" w:hAnsi="Tahoma" w:cs="Tahoma"/>
+          <w:rtl/>
+          <w:lang w:bidi="fa-IR"/>
+        </w:rPr>
+        <w:t xml:space="preserve"> ; </w:t>
+      </w:r>
+      <w:r>
+        <w:rPr>
+          <w:rFonts w:ascii="Tahoma" w:hAnsi="Tahoma" w:cs="Tahoma" w:hint="cs"/>
+          <w:rtl/>
+          <w:lang w:bidi="fa-IR"/>
+        </w:rPr>
+        <w:t>بدون</w:t>
+      </w:r>
+      <w:r>
+        <w:rPr>
+          <w:rFonts w:ascii="Tahoma" w:hAnsi="Tahoma" w:cs="Tahoma"/>
+          <w:rtl/>
+          <w:lang w:bidi="fa-IR"/>
+        </w:rPr>
+        <w:t xml:space="preserve"> </w:t>
+      </w:r>
+      <w:r>
+        <w:rPr>
+          <w:rFonts w:ascii="Tahoma" w:hAnsi="Tahoma" w:cs="Tahoma" w:hint="cs"/>
+          <w:rtl/>
+          <w:lang w:bidi="fa-IR"/>
+        </w:rPr>
+        <w:t>کمک</w:t>
+      </w:r>
+      <w:r>
+        <w:rPr>
+          <w:rFonts w:ascii="Tahoma" w:hAnsi="Tahoma" w:cs="Tahoma"/>
+          <w:rtl/>
+          <w:lang w:bidi="fa-IR"/>
+        </w:rPr>
+        <w:t xml:space="preserve"> </w:t>
+      </w:r>
+      <w:r>
+        <w:rPr>
+          <w:rFonts w:ascii="Tahoma" w:hAnsi="Tahoma" w:cs="Tahoma" w:hint="cs"/>
+          <w:rtl/>
+          <w:lang w:bidi="fa-IR"/>
+        </w:rPr>
+        <w:t>دسته</w:t>
+      </w:r>
+      <w:r>
+        <w:rPr>
+          <w:rFonts w:ascii="Tahoma" w:hAnsi="Tahoma" w:cs="Tahoma"/>
+          <w:rtl/>
+          <w:lang w:bidi="fa-IR"/>
+        </w:rPr>
+        <w:t xml:space="preserve"> </w:t>
+      </w:r>
+      <w:r>
+        <w:rPr>
+          <w:rFonts w:ascii="Tahoma" w:hAnsi="Tahoma" w:cs="Tahoma" w:hint="cs"/>
+          <w:rtl/>
+          <w:lang w:bidi="fa-IR"/>
+        </w:rPr>
+        <w:t>ی</w:t>
+      </w:r>
+      <w:r>
+        <w:rPr>
+          <w:rFonts w:ascii="Tahoma" w:hAnsi="Tahoma" w:cs="Tahoma"/>
+          <w:rtl/>
+          <w:lang w:bidi="fa-IR"/>
+        </w:rPr>
+        <w:t xml:space="preserve"> </w:t>
+      </w:r>
+      <w:r>
+        <w:rPr>
+          <w:rFonts w:ascii="Tahoma" w:hAnsi="Tahoma" w:cs="Tahoma" w:hint="cs"/>
+          <w:rtl/>
+          <w:lang w:bidi="fa-IR"/>
+        </w:rPr>
+        <w:t>اول</w:t>
+      </w:r>
+      <w:r>
+        <w:rPr>
+          <w:rFonts w:ascii="Tahoma" w:hAnsi="Tahoma" w:cs="Tahoma"/>
+          <w:rtl/>
+          <w:lang w:bidi="fa-IR"/>
+        </w:rPr>
+        <w:t xml:space="preserve">; </w:t>
+      </w:r>
+      <w:r>
+        <w:rPr>
+          <w:rFonts w:ascii="Tahoma" w:hAnsi="Tahoma" w:cs="Tahoma" w:hint="cs"/>
+          <w:rtl/>
+          <w:lang w:bidi="fa-IR"/>
+        </w:rPr>
+        <w:t>جمع</w:t>
+      </w:r>
+      <w:r>
+        <w:rPr>
+          <w:rFonts w:ascii="Tahoma" w:hAnsi="Tahoma" w:cs="Tahoma"/>
+          <w:rtl/>
+          <w:lang w:bidi="fa-IR"/>
+        </w:rPr>
+        <w:t xml:space="preserve"> </w:t>
+      </w:r>
+      <w:r>
+        <w:rPr>
+          <w:rFonts w:ascii="Tahoma" w:hAnsi="Tahoma" w:cs="Tahoma" w:hint="cs"/>
+          <w:rtl/>
+          <w:lang w:bidi="fa-IR"/>
+        </w:rPr>
+        <w:t>اعدادش</w:t>
+      </w:r>
+      <w:r>
+        <w:rPr>
+          <w:rFonts w:ascii="Tahoma" w:hAnsi="Tahoma" w:cs="Tahoma"/>
+          <w:rtl/>
+          <w:lang w:bidi="fa-IR"/>
+        </w:rPr>
+        <w:t xml:space="preserve"> </w:t>
+      </w:r>
+      <w:r>
+        <w:rPr>
+          <w:rFonts w:ascii="Tahoma" w:hAnsi="Tahoma" w:cs="Tahoma" w:hint="cs"/>
+          <w:rtl/>
+          <w:lang w:bidi="fa-IR"/>
+        </w:rPr>
+        <w:t>برابر</w:t>
+      </w:r>
+      <w:r>
+        <w:rPr>
+          <w:rFonts w:ascii="Tahoma" w:hAnsi="Tahoma" w:cs="Tahoma"/>
+          <w:rtl/>
+          <w:lang w:bidi="fa-IR"/>
+        </w:rPr>
+        <w:t xml:space="preserve"> </w:t>
+      </w:r>
+      <w:r>
+        <w:rPr>
+          <w:rFonts w:ascii="Tahoma" w:hAnsi="Tahoma" w:cs="Tahoma" w:hint="cs"/>
+          <w:rtl/>
+          <w:lang w:bidi="fa-IR"/>
+        </w:rPr>
+        <w:t>دسته</w:t>
+      </w:r>
+      <w:r>
+        <w:rPr>
+          <w:rFonts w:ascii="Tahoma" w:hAnsi="Tahoma" w:cs="Tahoma"/>
+          <w:rtl/>
+          <w:lang w:bidi="fa-IR"/>
+        </w:rPr>
+        <w:t xml:space="preserve"> </w:t>
+      </w:r>
+      <w:r>
+        <w:rPr>
+          <w:rFonts w:ascii="Tahoma" w:hAnsi="Tahoma" w:cs="Tahoma" w:hint="cs"/>
+          <w:rtl/>
+          <w:lang w:bidi="fa-IR"/>
+        </w:rPr>
+        <w:t>ی</w:t>
+      </w:r>
+      <w:r>
+        <w:rPr>
+          <w:rFonts w:ascii="Tahoma" w:hAnsi="Tahoma" w:cs="Tahoma"/>
+          <w:rtl/>
+          <w:lang w:bidi="fa-IR"/>
+        </w:rPr>
+        <w:t xml:space="preserve"> </w:t>
+      </w:r>
+      <w:r>
+        <w:rPr>
+          <w:rFonts w:ascii="Tahoma" w:hAnsi="Tahoma" w:cs="Tahoma" w:hint="cs"/>
+          <w:rtl/>
+          <w:lang w:bidi="fa-IR"/>
+        </w:rPr>
+        <w:t>سمت</w:t>
+      </w:r>
+      <w:r>
+        <w:rPr>
+          <w:rFonts w:ascii="Tahoma" w:hAnsi="Tahoma" w:cs="Tahoma"/>
+          <w:rtl/>
+          <w:lang w:bidi="fa-IR"/>
+        </w:rPr>
+        <w:t xml:space="preserve"> </w:t>
+      </w:r>
+      <w:r>
+        <w:rPr>
+          <w:rFonts w:ascii="Tahoma" w:hAnsi="Tahoma" w:cs="Tahoma" w:hint="cs"/>
+          <w:rtl/>
+          <w:lang w:bidi="fa-IR"/>
+        </w:rPr>
+        <w:t>چپ</w:t>
+      </w:r>
+      <w:r>
+        <w:rPr>
+          <w:rFonts w:ascii="Tahoma" w:hAnsi="Tahoma" w:cs="Tahoma"/>
+          <w:rtl/>
+          <w:lang w:bidi="fa-IR"/>
+        </w:rPr>
+        <w:t xml:space="preserve"> </w:t>
+      </w:r>
+      <w:r>
+        <w:rPr>
+          <w:rFonts w:ascii="Tahoma" w:hAnsi="Tahoma" w:cs="Tahoma" w:hint="cs"/>
+          <w:rtl/>
+          <w:lang w:bidi="fa-IR"/>
+        </w:rPr>
+        <w:t>یا</w:t>
+      </w:r>
+      <w:r>
+        <w:rPr>
+          <w:rFonts w:ascii="Tahoma" w:hAnsi="Tahoma" w:cs="Tahoma"/>
+          <w:rtl/>
+          <w:lang w:bidi="fa-IR"/>
+        </w:rPr>
+        <w:t xml:space="preserve"> </w:t>
+      </w:r>
+      <w:r>
+        <w:rPr>
+          <w:rFonts w:ascii="Tahoma" w:hAnsi="Tahoma" w:cs="Tahoma" w:hint="cs"/>
+          <w:rtl/>
+          <w:lang w:bidi="fa-IR"/>
+        </w:rPr>
+        <w:t>راست</w:t>
+      </w:r>
+      <w:r>
+        <w:rPr>
+          <w:rFonts w:ascii="Tahoma" w:hAnsi="Tahoma" w:cs="Tahoma"/>
+          <w:rtl/>
+          <w:lang w:bidi="fa-IR"/>
+        </w:rPr>
+        <w:t xml:space="preserve"> </w:t>
+      </w:r>
+      <w:r>
+        <w:rPr>
+          <w:rFonts w:ascii="Tahoma" w:hAnsi="Tahoma" w:cs="Tahoma" w:hint="cs"/>
+          <w:rtl/>
+          <w:lang w:bidi="fa-IR"/>
+        </w:rPr>
+        <w:t>خود</w:t>
+      </w:r>
+      <w:r>
+        <w:rPr>
+          <w:rFonts w:ascii="Tahoma" w:hAnsi="Tahoma" w:cs="Tahoma"/>
+          <w:rtl/>
+          <w:lang w:bidi="fa-IR"/>
+        </w:rPr>
+        <w:t xml:space="preserve"> , </w:t>
+      </w:r>
+      <w:r>
+        <w:rPr>
+          <w:rFonts w:ascii="Tahoma" w:hAnsi="Tahoma" w:cs="Tahoma" w:hint="cs"/>
+          <w:rtl/>
+          <w:lang w:bidi="fa-IR"/>
+        </w:rPr>
+        <w:t>باشد</w:t>
+      </w:r>
+      <w:r>
+        <w:rPr>
+          <w:rFonts w:ascii="Tahoma" w:hAnsi="Tahoma" w:cs="Tahoma" w:hint="cs"/>
+          <w:rtl/>
+          <w:lang w:bidi="fa-IR"/>
+        </w:rPr>
+        <w:t>.</w:t>
+      </w:r>
+    </w:p>
+    <w:p>
+      <w:pPr>
+        <w:bidi/>
+        <w:rPr>
+          <w:rFonts w:ascii="Tahoma" w:hAnsi="Tahoma" w:cs="Tahoma"/>
+          <w:color w:val="4F81BD" w:themeColor="accent1"/>
+          <w:rtl/>
+          <w:lang w:bidi="fa-IR"/>
+        </w:rPr>
+      </w:pPr>
+      <w:r>
+        <w:rPr>
+          <w:rFonts w:ascii="Tahoma" w:hAnsi="Tahoma" w:cs="Tahoma" w:hint="cs"/>
+          <w:color w:val="4F81BD" w:themeColor="accent1"/>
+          <w:rtl/>
+          <w:lang w:bidi="fa-IR"/>
+        </w:rPr>
+        <w:t>درست است. بدون کمک گرفتن از دستهٔ اول باید مساوی دستهٔ اول باشد.</w:t>
+      </w:r>
+    </w:p>
+    <w:p>
+      <w:pPr>
+        <w:bidi/>
+        <w:rPr>
+          <w:rFonts w:ascii="Tahoma" w:hAnsi="Tahoma" w:cs="Tahoma" w:hint="cs"/>
+          <w:rtl/>
+          <w:lang w:bidi="fa-IR"/>
+        </w:rPr>
+      </w:pPr>
+      <w:r>
+        <w:rPr>
+          <w:rFonts w:ascii="Tahoma" w:hAnsi="Tahoma" w:cs="Tahoma" w:hint="cs"/>
+          <w:rtl/>
+          <w:lang w:bidi="fa-IR"/>
+        </w:rPr>
+        <w:t>۹. قرار بر این شد که رشته‌های اصلی و نظیر که تمام جملات از اونها استخراج میشن باز ملفوظی بشن و عملیات دوباره روی اونها انجام بشه و بشن منبع جدیدی برای استخراج جملات جدید و باز اونها ملفوظی بشن و این کار ادامه پیدا کنه تا جایی که پس از ملفوظی کردن به رشتهٔ جدیدی نرسیم.</w:t>
+      </w:r>
+    </w:p>
+    <w:p>
+      <w:pPr>
+        <w:bidi/>
+        <w:rPr>
+          <w:rFonts w:ascii="Tahoma" w:hAnsi="Tahoma" w:cs="Tahoma"/>
+          <w:rtl/>
+          <w:lang w:bidi="fa-IR"/>
+        </w:rPr>
+      </w:pPr>
     </w:p>
     <w:sectPr>
       <w:pgSz w:w="12240" w:h="15840"/>

--- a/doc/todo.docx
+++ b/doc/todo.docx
@@ -8,18 +8,18 @@
         <w:pStyle w:val="Heading1"/>
         <w:bidi/>
         <w:rPr>
-          <w:rFonts w:ascii="Tahoma" w:hAnsi="Tahoma" w:cs="Tahoma"/>
-          <w:rtl/>
-          <w:lang w:bidi="fa-IR"/>
-        </w:rPr>
-      </w:pPr>
-      <w:r>
-        <w:rPr>
-          <w:rFonts w:ascii="Tahoma" w:hAnsi="Tahoma" w:cs="Tahoma"/>
-          <w:rtl/>
-          <w:lang w:bidi="fa-IR"/>
-        </w:rPr>
-        <w:t>کارهای باقیمانده از بدوح</w:t>
+          <w:rFonts w:ascii="Tahoma" w:hAnsi="Tahoma" w:cs="Tahoma" w:hint="cs"/>
+          <w:rtl/>
+          <w:lang w:bidi="fa-IR"/>
+        </w:rPr>
+      </w:pPr>
+      <w:r>
+        <w:rPr>
+          <w:rFonts w:ascii="Tahoma" w:hAnsi="Tahoma" w:cs="Tahoma" w:hint="cs"/>
+          <w:rtl/>
+          <w:lang w:bidi="fa-IR"/>
+        </w:rPr>
+        <w:t>انجام شده</w:t>
       </w:r>
     </w:p>
     <w:p>
@@ -98,7 +98,7 @@
       <w:pPr>
         <w:bidi/>
         <w:rPr>
-          <w:rFonts w:ascii="Tahoma" w:hAnsi="Tahoma" w:cs="Tahoma" w:hint="cs"/>
+          <w:rFonts w:ascii="Tahoma" w:hAnsi="Tahoma" w:cs="Tahoma"/>
           <w:rtl/>
           <w:lang w:bidi="fa-IR"/>
         </w:rPr>
@@ -156,6 +156,25 @@
     </w:p>
     <w:p>
       <w:pPr>
+        <w:pStyle w:val="Heading1"/>
+        <w:bidi/>
+        <w:rPr>
+          <w:rFonts w:ascii="Tahoma" w:hAnsi="Tahoma" w:cs="Tahoma"/>
+          <w:rtl/>
+          <w:lang w:bidi="fa-IR"/>
+        </w:rPr>
+      </w:pPr>
+      <w:r>
+        <w:rPr>
+          <w:rFonts w:ascii="Tahoma" w:hAnsi="Tahoma" w:cs="Tahoma"/>
+          <w:rtl/>
+          <w:lang w:bidi="fa-IR"/>
+        </w:rPr>
+        <w:t>کارهای باقیمانده از بدوح</w:t>
+      </w:r>
+    </w:p>
+    <w:p>
+      <w:pPr>
         <w:bidi/>
         <w:rPr>
           <w:rFonts w:ascii="Tahoma" w:hAnsi="Tahoma" w:cs="Tahoma"/>
@@ -226,7 +245,7 @@
       <w:pPr>
         <w:bidi/>
         <w:rPr>
-          <w:rFonts w:ascii="Tahoma" w:hAnsi="Tahoma" w:cs="Tahoma" w:hint="cs"/>
+          <w:rFonts w:ascii="Tahoma" w:hAnsi="Tahoma" w:cs="Tahoma"/>
           <w:rtl/>
           <w:lang w:bidi="fa-IR"/>
         </w:rPr>
@@ -313,7 +332,7 @@
       <w:pPr>
         <w:bidi/>
         <w:rPr>
-          <w:rFonts w:ascii="Tahoma" w:hAnsi="Tahoma" w:cs="Tahoma" w:hint="cs"/>
+          <w:rFonts w:ascii="Tahoma" w:hAnsi="Tahoma" w:cs="Tahoma"/>
           <w:color w:val="4F81BD" w:themeColor="accent1"/>
           <w:rtl/>
           <w:lang w:bidi="fa-IR"/>
@@ -479,7 +498,7 @@
       <w:pPr>
         <w:bidi/>
         <w:rPr>
-          <w:rFonts w:ascii="Tahoma" w:hAnsi="Tahoma" w:cs="Tahoma" w:hint="cs"/>
+          <w:rFonts w:ascii="Tahoma" w:hAnsi="Tahoma" w:cs="Tahoma"/>
           <w:rtl/>
           <w:lang w:bidi="fa-IR"/>
         </w:rPr>
@@ -569,7 +588,7 @@
       <w:pPr>
         <w:bidi/>
         <w:rPr>
-          <w:rFonts w:ascii="Tahoma" w:hAnsi="Tahoma" w:cs="Tahoma" w:hint="cs"/>
+          <w:rFonts w:ascii="Tahoma" w:hAnsi="Tahoma" w:cs="Tahoma"/>
           <w:rtl/>
           <w:lang w:bidi="fa-IR"/>
         </w:rPr>
@@ -684,7 +703,7 @@
       <w:pPr>
         <w:bidi/>
         <w:rPr>
-          <w:rFonts w:ascii="Tahoma" w:hAnsi="Tahoma" w:cs="Tahoma" w:hint="cs"/>
+          <w:rFonts w:ascii="Tahoma" w:hAnsi="Tahoma" w:cs="Tahoma"/>
           <w:color w:val="4F81BD" w:themeColor="accent1"/>
           <w:rtl/>
           <w:lang w:bidi="fa-IR"/>
@@ -704,7 +723,7 @@
       <w:pPr>
         <w:bidi/>
         <w:rPr>
-          <w:rFonts w:ascii="Tahoma" w:hAnsi="Tahoma" w:cs="Tahoma" w:hint="cs"/>
+          <w:rFonts w:ascii="Tahoma" w:hAnsi="Tahoma" w:cs="Tahoma"/>
           <w:rtl/>
           <w:lang w:bidi="fa-IR"/>
         </w:rPr>
@@ -819,7 +838,7 @@
       <w:pPr>
         <w:bidi/>
         <w:rPr>
-          <w:rFonts w:ascii="Tahoma" w:hAnsi="Tahoma" w:cs="Tahoma" w:hint="cs"/>
+          <w:rFonts w:ascii="Tahoma" w:hAnsi="Tahoma" w:cs="Tahoma"/>
           <w:color w:val="4F81BD" w:themeColor="accent1"/>
           <w:rtl/>
           <w:lang w:bidi="fa-IR"/>
@@ -856,7 +875,7 @@
       <w:pPr>
         <w:bidi/>
         <w:rPr>
-          <w:rFonts w:ascii="Tahoma" w:hAnsi="Tahoma" w:cs="Tahoma" w:hint="cs"/>
+          <w:rFonts w:ascii="Tahoma" w:hAnsi="Tahoma" w:cs="Tahoma"/>
           <w:rtl/>
           <w:lang w:bidi="fa-IR"/>
         </w:rPr>
@@ -986,7 +1005,7 @@
       <w:pPr>
         <w:bidi/>
         <w:rPr>
-          <w:rFonts w:ascii="Tahoma" w:hAnsi="Tahoma" w:cs="Tahoma" w:hint="cs"/>
+          <w:rFonts w:ascii="Tahoma" w:hAnsi="Tahoma" w:cs="Tahoma"/>
           <w:color w:val="4F81BD" w:themeColor="accent1"/>
           <w:rtl/>
           <w:lang w:bidi="fa-IR"/>
@@ -1006,7 +1025,7 @@
       <w:pPr>
         <w:bidi/>
         <w:rPr>
-          <w:rFonts w:ascii="Tahoma" w:hAnsi="Tahoma" w:cs="Tahoma" w:hint="cs"/>
+          <w:rFonts w:ascii="Tahoma" w:hAnsi="Tahoma" w:cs="Tahoma"/>
           <w:rtl/>
           <w:lang w:bidi="fa-IR"/>
         </w:rPr>
@@ -1199,7 +1218,7 @@
       <w:pPr>
         <w:bidi/>
         <w:rPr>
-          <w:rFonts w:ascii="Tahoma" w:hAnsi="Tahoma" w:cs="Tahoma" w:hint="cs"/>
+          <w:rFonts w:ascii="Tahoma" w:hAnsi="Tahoma" w:cs="Tahoma"/>
           <w:rtl/>
           <w:lang w:bidi="fa-IR"/>
         </w:rPr>
@@ -1259,7 +1278,7 @@
       <w:pPr>
         <w:bidi/>
         <w:rPr>
-          <w:rFonts w:ascii="Tahoma" w:hAnsi="Tahoma" w:cs="Tahoma" w:hint="cs"/>
+          <w:rFonts w:ascii="Tahoma" w:hAnsi="Tahoma" w:cs="Tahoma"/>
           <w:rtl/>
           <w:lang w:bidi="fa-IR"/>
         </w:rPr>
@@ -1294,6 +1313,7 @@
         </w:rPr>
         <w:t xml:space="preserve">: شرطهای سه گانه به این صورت تعریف میشن: ۱. </w:t>
       </w:r>
+      <w:proofErr w:type="gramStart"/>
       <w:r>
         <w:rPr>
           <w:rFonts w:ascii="Tahoma" w:hAnsi="Tahoma" w:cs="Tahoma"/>
@@ -1301,6 +1321,7 @@
         </w:rPr>
         <w:t>x1x2</w:t>
       </w:r>
+      <w:proofErr w:type="gramEnd"/>
       <w:r>
         <w:rPr>
           <w:rFonts w:ascii="Tahoma" w:hAnsi="Tahoma" w:cs="Tahoma" w:hint="cs"/>
@@ -1369,6 +1390,7 @@
         </w:rPr>
         <w:t xml:space="preserve"> میذاریم. </w:t>
       </w:r>
+      <w:proofErr w:type="gramStart"/>
       <w:r>
         <w:rPr>
           <w:rFonts w:ascii="Tahoma" w:hAnsi="Tahoma" w:cs="Tahoma"/>
@@ -1376,6 +1398,7 @@
         </w:rPr>
         <w:t>x1x2</w:t>
       </w:r>
+      <w:proofErr w:type="gramEnd"/>
       <w:r>
         <w:rPr>
           <w:rFonts w:ascii="Tahoma" w:hAnsi="Tahoma" w:cs="Tahoma" w:hint="cs"/>
@@ -1477,7 +1500,7 @@
       <w:pPr>
         <w:bidi/>
         <w:rPr>
-          <w:rFonts w:ascii="Tahoma" w:hAnsi="Tahoma" w:cs="Tahoma" w:hint="cs"/>
+          <w:rFonts w:ascii="Tahoma" w:hAnsi="Tahoma" w:cs="Tahoma"/>
           <w:rtl/>
           <w:lang w:bidi="fa-IR"/>
         </w:rPr>
@@ -1537,7 +1560,7 @@
       <w:pPr>
         <w:bidi/>
         <w:rPr>
-          <w:rFonts w:ascii="Tahoma" w:hAnsi="Tahoma" w:cs="Tahoma" w:hint="cs"/>
+          <w:rFonts w:ascii="Tahoma" w:hAnsi="Tahoma" w:cs="Tahoma"/>
           <w:rtl/>
           <w:lang w:bidi="fa-IR"/>
         </w:rPr>
@@ -1616,7 +1639,7 @@
       <w:pPr>
         <w:bidi/>
         <w:rPr>
-          <w:rFonts w:ascii="Tahoma" w:hAnsi="Tahoma" w:cs="Tahoma" w:hint="cs"/>
+          <w:rFonts w:ascii="Tahoma" w:hAnsi="Tahoma" w:cs="Tahoma"/>
           <w:rtl/>
           <w:lang w:bidi="fa-IR"/>
         </w:rPr>
@@ -2157,7 +2180,7 @@
       <w:pPr>
         <w:bidi/>
         <w:rPr>
-          <w:rFonts w:ascii="Tahoma" w:hAnsi="Tahoma" w:cs="Tahoma" w:hint="cs"/>
+          <w:rFonts w:ascii="Tahoma" w:hAnsi="Tahoma" w:cs="Tahoma"/>
           <w:rtl/>
           <w:lang w:bidi="fa-IR"/>
         </w:rPr>
@@ -2217,7 +2240,7 @@
       <w:pPr>
         <w:bidi/>
         <w:rPr>
-          <w:rFonts w:ascii="Tahoma" w:hAnsi="Tahoma" w:cs="Tahoma" w:hint="cs"/>
+          <w:rFonts w:ascii="Tahoma" w:hAnsi="Tahoma" w:cs="Tahoma"/>
           <w:rtl/>
           <w:lang w:bidi="fa-IR"/>
         </w:rPr>
@@ -2250,7 +2273,7 @@
       <w:pPr>
         <w:bidi/>
         <w:rPr>
-          <w:rFonts w:ascii="Tahoma" w:hAnsi="Tahoma" w:cs="Tahoma" w:hint="cs"/>
+          <w:rFonts w:ascii="Tahoma" w:hAnsi="Tahoma" w:cs="Tahoma"/>
           <w:color w:val="4F81BD" w:themeColor="accent1"/>
           <w:rtl/>
           <w:lang w:bidi="fa-IR"/>
@@ -2270,7 +2293,7 @@
       <w:pPr>
         <w:bidi/>
         <w:rPr>
-          <w:rFonts w:ascii="Tahoma" w:hAnsi="Tahoma" w:cs="Tahoma" w:hint="cs"/>
+          <w:rFonts w:ascii="Tahoma" w:hAnsi="Tahoma" w:cs="Tahoma"/>
           <w:rtl/>
           <w:lang w:bidi="fa-IR"/>
         </w:rPr>
@@ -2355,7 +2378,7 @@
       <w:pPr>
         <w:bidi/>
         <w:rPr>
-          <w:rFonts w:ascii="Tahoma" w:hAnsi="Tahoma" w:cs="Tahoma" w:hint="cs"/>
+          <w:rFonts w:ascii="Tahoma" w:hAnsi="Tahoma" w:cs="Tahoma"/>
           <w:color w:val="4F81BD" w:themeColor="accent1"/>
           <w:rtl/>
           <w:lang w:bidi="fa-IR"/>
@@ -2392,7 +2415,7 @@
       <w:pPr>
         <w:bidi/>
         <w:rPr>
-          <w:rFonts w:ascii="Tahoma" w:hAnsi="Tahoma" w:cs="Tahoma" w:hint="cs"/>
+          <w:rFonts w:ascii="Tahoma" w:hAnsi="Tahoma" w:cs="Tahoma"/>
           <w:rtl/>
           <w:lang w:bidi="fa-IR"/>
         </w:rPr>
@@ -2482,7 +2505,7 @@
       <w:pPr>
         <w:bidi/>
         <w:rPr>
-          <w:rFonts w:ascii="Tahoma" w:hAnsi="Tahoma" w:cs="Tahoma" w:hint="cs"/>
+          <w:rFonts w:ascii="Tahoma" w:hAnsi="Tahoma" w:cs="Tahoma"/>
           <w:rtl/>
           <w:lang w:bidi="fa-IR"/>
         </w:rPr>
@@ -2522,7 +2545,7 @@
       <w:pPr>
         <w:bidi/>
         <w:rPr>
-          <w:rFonts w:ascii="Tahoma" w:hAnsi="Tahoma" w:cs="Tahoma" w:hint="cs"/>
+          <w:rFonts w:ascii="Tahoma" w:hAnsi="Tahoma" w:cs="Tahoma"/>
           <w:color w:val="4F81BD" w:themeColor="accent1"/>
           <w:rtl/>
           <w:lang w:bidi="fa-IR"/>
@@ -2576,7 +2599,7 @@
       <w:pPr>
         <w:bidi/>
         <w:rPr>
-          <w:rFonts w:ascii="Tahoma" w:hAnsi="Tahoma" w:cs="Tahoma" w:hint="cs"/>
+          <w:rFonts w:ascii="Tahoma" w:hAnsi="Tahoma" w:cs="Tahoma"/>
           <w:rtl/>
           <w:lang w:bidi="fa-IR"/>
         </w:rPr>
@@ -2926,7 +2949,7 @@
       <w:pPr>
         <w:bidi/>
         <w:rPr>
-          <w:rFonts w:ascii="Tahoma" w:hAnsi="Tahoma" w:cs="Tahoma" w:hint="cs"/>
+          <w:rFonts w:ascii="Tahoma" w:hAnsi="Tahoma" w:cs="Tahoma"/>
           <w:rtl/>
           <w:lang w:bidi="fa-IR"/>
         </w:rPr>

--- a/doc/todo.docx
+++ b/doc/todo.docx
@@ -138,7 +138,7 @@
       <w:pPr>
         <w:bidi/>
         <w:rPr>
-          <w:rFonts w:ascii="Tahoma" w:hAnsi="Tahoma" w:cs="Tahoma"/>
+          <w:rFonts w:ascii="Tahoma" w:hAnsi="Tahoma" w:cs="Tahoma" w:hint="cs"/>
           <w:color w:val="4F81BD" w:themeColor="accent1"/>
           <w:rtl/>
           <w:lang w:bidi="fa-IR"/>
@@ -156,123 +156,20 @@
     </w:p>
     <w:p>
       <w:pPr>
-        <w:pStyle w:val="Heading1"/>
-        <w:bidi/>
-        <w:rPr>
-          <w:rFonts w:ascii="Tahoma" w:hAnsi="Tahoma" w:cs="Tahoma"/>
-          <w:rtl/>
-          <w:lang w:bidi="fa-IR"/>
-        </w:rPr>
-      </w:pPr>
-      <w:r>
-        <w:rPr>
-          <w:rFonts w:ascii="Tahoma" w:hAnsi="Tahoma" w:cs="Tahoma"/>
-          <w:rtl/>
-          <w:lang w:bidi="fa-IR"/>
-        </w:rPr>
-        <w:t>کارهای باقیمانده از بدوح</w:t>
-      </w:r>
-    </w:p>
-    <w:p>
-      <w:pPr>
-        <w:bidi/>
-        <w:rPr>
-          <w:rFonts w:ascii="Tahoma" w:hAnsi="Tahoma" w:cs="Tahoma"/>
-          <w:rtl/>
-          <w:lang w:bidi="fa-IR"/>
-        </w:rPr>
-      </w:pPr>
-      <w:r>
-        <w:rPr>
-          <w:rFonts w:ascii="Tahoma" w:hAnsi="Tahoma" w:cs="Tahoma" w:hint="cs"/>
-          <w:rtl/>
-          <w:lang w:bidi="fa-IR"/>
-        </w:rPr>
-        <w:t>۲.</w:t>
-      </w:r>
-      <w:r>
-        <w:rPr>
-          <w:rFonts w:ascii="Tahoma" w:hAnsi="Tahoma" w:cs="Tahoma"/>
-          <w:rtl/>
-          <w:lang w:bidi="fa-IR"/>
-        </w:rPr>
-        <w:t xml:space="preserve"> </w:t>
-      </w:r>
-      <w:r>
-        <w:rPr>
-          <w:rFonts w:ascii="Tahoma" w:hAnsi="Tahoma" w:cs="Tahoma" w:hint="cs"/>
-          <w:rtl/>
-          <w:lang w:bidi="fa-IR"/>
-        </w:rPr>
-        <w:t xml:space="preserve">موضوع تنها یکی از دو دستهٔ آخر رو در نظر گرفتن که اگر </w:t>
-      </w:r>
-      <w:r>
-        <w:rPr>
-          <w:rFonts w:ascii="Tahoma" w:hAnsi="Tahoma" w:cs="Tahoma" w:hint="cs"/>
-          <w:rtl/>
-          <w:lang w:bidi="fa-IR"/>
-        </w:rPr>
-        <w:t xml:space="preserve">هر کدوم </w:t>
-      </w:r>
-      <w:r>
-        <w:rPr>
-          <w:rFonts w:ascii="Tahoma" w:hAnsi="Tahoma" w:cs="Tahoma" w:hint="cs"/>
-          <w:rtl/>
-          <w:lang w:bidi="fa-IR"/>
-        </w:rPr>
-        <w:t>واجد شرائط بود برامون قابل قبول باشه و نیازی نباشه هر دو دسته واجد شرائط باشند.</w:t>
-      </w:r>
-    </w:p>
-    <w:p>
-      <w:pPr>
-        <w:bidi/>
-        <w:rPr>
-          <w:rFonts w:ascii="Tahoma" w:hAnsi="Tahoma" w:cs="Tahoma"/>
-          <w:rtl/>
-          <w:lang w:bidi="fa-IR"/>
-        </w:rPr>
-      </w:pPr>
-      <w:r>
-        <w:rPr>
-          <w:rFonts w:ascii="Tahoma" w:hAnsi="Tahoma" w:cs="Tahoma" w:hint="cs"/>
-          <w:rtl/>
-          <w:lang w:bidi="fa-IR"/>
-        </w:rPr>
-        <w:t>۳. این که برای خروجی‌های غیر مضرب چهار یعنی خروجی‌هایی که دستهٔ ناقص دارند استثنای یکی بودن جمع دستهٔ ناقص با دستهٔ قبل یا بعد خود رو هم اضافه کنیم.</w:t>
-      </w:r>
-    </w:p>
-    <w:p>
-      <w:pPr>
-        <w:bidi/>
-        <w:rPr>
-          <w:rFonts w:ascii="Tahoma" w:hAnsi="Tahoma" w:cs="Tahoma"/>
-          <w:rtl/>
-          <w:lang w:bidi="fa-IR"/>
-        </w:rPr>
-      </w:pPr>
-      <w:r>
-        <w:rPr>
-          <w:rFonts w:ascii="Tahoma" w:hAnsi="Tahoma" w:cs="Tahoma" w:hint="cs"/>
-          <w:rtl/>
-          <w:lang w:bidi="fa-IR"/>
-        </w:rPr>
-        <w:t xml:space="preserve">۴. در جمع باقیمانده‌ها دو چیز باید حساب شود. </w:t>
-      </w:r>
-      <w:r>
-        <w:rPr>
-          <w:rFonts w:ascii="Tahoma" w:hAnsi="Tahoma" w:cs="Tahoma" w:hint="cs"/>
-          <w:rtl/>
-          <w:lang w:bidi="fa-IR"/>
-        </w:rPr>
-        <w:t>(</w:t>
-      </w:r>
-      <w:r>
-        <w:rPr>
-          <w:rFonts w:ascii="Tahoma" w:hAnsi="Tahoma" w:cs="Tahoma" w:hint="cs"/>
-          <w:rtl/>
-          <w:lang w:bidi="fa-IR"/>
-        </w:rPr>
-        <w:t xml:space="preserve">باقیمانده بر ۲۸ عبارت </w:t>
+        <w:bidi/>
+        <w:rPr>
+          <w:rFonts w:ascii="Tahoma" w:hAnsi="Tahoma" w:cs="Tahoma"/>
+          <w:rtl/>
+          <w:lang w:bidi="fa-IR"/>
+        </w:rPr>
+      </w:pPr>
+      <w:r>
+        <w:rPr>
+          <w:rFonts w:ascii="Tahoma" w:hAnsi="Tahoma" w:cs="Tahoma" w:hint="cs"/>
+          <w:rtl/>
+          <w:lang w:bidi="fa-IR"/>
+        </w:rPr>
+        <w:t xml:space="preserve">۴. در جمع باقیمانده‌ها سه چیز باید حساب شود. (باقیمانده بر ۲۸ عبارت </w:t>
       </w:r>
       <w:r>
         <w:rPr>
@@ -302,15 +199,7 @@
           <w:rtl/>
           <w:lang w:bidi="fa-IR"/>
         </w:rPr>
-        <w:t>)</w:t>
-      </w:r>
-      <w:r>
-        <w:rPr>
-          <w:rFonts w:ascii="Tahoma" w:hAnsi="Tahoma" w:cs="Tahoma" w:hint="cs"/>
-          <w:rtl/>
-          <w:lang w:bidi="fa-IR"/>
-        </w:rPr>
-        <w:t xml:space="preserve"> یک دور باید با باقیمانده بر ۲۸ عبارت </w:t>
+        <w:t xml:space="preserve">) یک دور باید با باقیمانده بر ۲۸ عبارت </w:t>
       </w:r>
       <w:r>
         <w:rPr>
@@ -325,7 +214,7 @@
           <w:rtl/>
           <w:lang w:bidi="fa-IR"/>
         </w:rPr>
-        <w:t xml:space="preserve"> جمع بشه یک دور هم با باقیمانده بر ۹ این عبارت.</w:t>
+        <w:t xml:space="preserve"> جمع بشه یک دور هم با باقیمانده بر ۹ این عبارت یک دور هم با خود این عبارت.</w:t>
       </w:r>
     </w:p>
     <w:p>
@@ -413,16 +302,7 @@
           <w:rtl/>
           <w:lang w:bidi="fa-IR"/>
         </w:rPr>
-        <w:t xml:space="preserve"> </w:t>
-      </w:r>
-      <w:r>
-        <w:rPr>
-          <w:rFonts w:ascii="Tahoma" w:hAnsi="Tahoma" w:cs="Tahoma" w:hint="cs"/>
-          <w:color w:val="4F81BD" w:themeColor="accent1"/>
-          <w:rtl/>
-          <w:lang w:bidi="fa-IR"/>
-        </w:rPr>
-        <w:t xml:space="preserve">(یا خود </w:t>
+        <w:t xml:space="preserve"> (یا خود </w:t>
       </w:r>
       <w:r>
         <w:rPr>
@@ -439,16 +319,7 @@
           <w:rtl/>
           <w:lang w:bidi="fa-IR"/>
         </w:rPr>
-        <w:t xml:space="preserve">) </w:t>
-      </w:r>
-      <w:r>
-        <w:rPr>
-          <w:rFonts w:ascii="Tahoma" w:hAnsi="Tahoma" w:cs="Tahoma" w:hint="cs"/>
-          <w:color w:val="4F81BD" w:themeColor="accent1"/>
-          <w:rtl/>
-          <w:lang w:bidi="fa-IR"/>
-        </w:rPr>
-        <w:t xml:space="preserve">+ باقیمانده بر ۲۸ </w:t>
+        <w:t xml:space="preserve">) + باقیمانده بر ۲۸ </w:t>
       </w:r>
       <w:r>
         <w:rPr>
@@ -465,16 +336,7 @@
           <w:rtl/>
           <w:lang w:bidi="fa-IR"/>
         </w:rPr>
-        <w:t xml:space="preserve"> به ما امتیاز اصلی یا فرعی بدهد.</w:t>
-      </w:r>
-      <w:r>
-        <w:rPr>
-          <w:rFonts w:ascii="Tahoma" w:hAnsi="Tahoma" w:cs="Tahoma" w:hint="cs"/>
-          <w:color w:val="4F81BD" w:themeColor="accent1"/>
-          <w:rtl/>
-          <w:lang w:bidi="fa-IR"/>
-        </w:rPr>
-        <w:t xml:space="preserve"> اما اگر شد </w:t>
+        <w:t xml:space="preserve"> به ما امتیاز اصلی یا فرعی بدهد. اما اگر شد </w:t>
       </w:r>
       <w:r>
         <w:rPr>
@@ -602,7 +464,7 @@
           <w:rtl/>
           <w:lang w:bidi="fa-IR"/>
         </w:rPr>
-        <w:t>جواب</w:t>
+        <w:t>سؤا</w:t>
       </w:r>
       <w:r>
         <w:rPr>
@@ -613,110 +475,125 @@
           <w:rtl/>
           <w:lang w:bidi="fa-IR"/>
         </w:rPr>
-        <w:t xml:space="preserve"> ۲</w:t>
-      </w:r>
-      <w:r>
-        <w:rPr>
-          <w:rFonts w:ascii="Tahoma" w:hAnsi="Tahoma" w:cs="Tahoma" w:hint="cs"/>
-          <w:rtl/>
-          <w:lang w:bidi="fa-IR"/>
-        </w:rPr>
-        <w:t xml:space="preserve">: میتونه اصلی یا فرعی هم باشه و لزومی نداره حتماً </w:t>
-      </w:r>
-      <w:r>
-        <w:rPr>
-          <w:rFonts w:ascii="Tahoma" w:hAnsi="Tahoma" w:cs="Tahoma"/>
-          <w:lang w:bidi="fa-IR"/>
-        </w:rPr>
-        <w:t>2+9k</w:t>
-      </w:r>
-      <w:r>
-        <w:rPr>
-          <w:rFonts w:ascii="Tahoma" w:hAnsi="Tahoma" w:cs="Tahoma" w:hint="cs"/>
-          <w:rtl/>
-          <w:lang w:bidi="fa-IR"/>
-        </w:rPr>
-        <w:t xml:space="preserve"> باشه، مگر اینکه به شرط </w:t>
-      </w:r>
-      <w:r>
-        <w:rPr>
-          <w:rFonts w:ascii="Tahoma" w:hAnsi="Tahoma" w:cs="Tahoma"/>
-          <w:lang w:bidi="fa-IR"/>
-        </w:rPr>
-        <w:t>28k+9k</w:t>
-      </w:r>
-      <w:r>
-        <w:rPr>
-          <w:rFonts w:ascii="Tahoma" w:hAnsi="Tahoma" w:cs="Tahoma" w:hint="cs"/>
-          <w:rtl/>
-          <w:lang w:bidi="fa-IR"/>
-        </w:rPr>
-        <w:t xml:space="preserve"> یا </w:t>
-      </w:r>
-      <w:r>
-        <w:rPr>
-          <w:rFonts w:ascii="Tahoma" w:hAnsi="Tahoma" w:cs="Tahoma"/>
-          <w:lang w:bidi="fa-IR"/>
-        </w:rPr>
-        <w:t>28k+11</w:t>
-      </w:r>
-      <w:r>
-        <w:rPr>
-          <w:rFonts w:ascii="Tahoma" w:hAnsi="Tahoma" w:cs="Tahoma" w:hint="cs"/>
-          <w:rtl/>
-          <w:lang w:bidi="fa-IR"/>
-        </w:rPr>
-        <w:t xml:space="preserve"> یا </w:t>
-      </w:r>
-      <w:r>
-        <w:rPr>
-          <w:rFonts w:ascii="Tahoma" w:hAnsi="Tahoma" w:cs="Tahoma"/>
-          <w:lang w:bidi="fa-IR"/>
-        </w:rPr>
-        <w:t>28k+17</w:t>
-      </w:r>
-      <w:r>
-        <w:rPr>
-          <w:rFonts w:ascii="Tahoma" w:hAnsi="Tahoma" w:cs="Tahoma" w:hint="cs"/>
-          <w:rtl/>
-          <w:lang w:bidi="fa-IR"/>
-        </w:rPr>
-        <w:t xml:space="preserve"> نرسیده باشیم که در این صورت صرف اصلی یا فرعی بودن کافی نیست. حتماً باید </w:t>
-      </w:r>
-      <w:r>
-        <w:rPr>
-          <w:rFonts w:ascii="Tahoma" w:hAnsi="Tahoma" w:cs="Tahoma"/>
-          <w:lang w:bidi="fa-IR"/>
-        </w:rPr>
-        <w:t>2+9k</w:t>
-      </w:r>
-      <w:r>
-        <w:rPr>
-          <w:rFonts w:ascii="Tahoma" w:hAnsi="Tahoma" w:cs="Tahoma" w:hint="cs"/>
-          <w:rtl/>
-          <w:lang w:bidi="fa-IR"/>
-        </w:rPr>
-        <w:t xml:space="preserve"> بشه.</w:t>
-      </w:r>
-    </w:p>
-    <w:p>
-      <w:pPr>
-        <w:bidi/>
-        <w:rPr>
-          <w:rFonts w:ascii="Tahoma" w:hAnsi="Tahoma" w:cs="Tahoma"/>
-          <w:color w:val="4F81BD" w:themeColor="accent1"/>
-          <w:rtl/>
-          <w:lang w:bidi="fa-IR"/>
-        </w:rPr>
-      </w:pPr>
-      <w:r>
-        <w:rPr>
-          <w:rFonts w:ascii="Tahoma" w:hAnsi="Tahoma" w:cs="Tahoma" w:hint="cs"/>
-          <w:color w:val="4F81BD" w:themeColor="accent1"/>
-          <w:rtl/>
-          <w:lang w:bidi="fa-IR"/>
-        </w:rPr>
-        <w:t>این جواب قابل قبول نیست.</w:t>
+        <w:t>ل ۴</w:t>
+      </w:r>
+      <w:r>
+        <w:rPr>
+          <w:rFonts w:ascii="Tahoma" w:hAnsi="Tahoma" w:cs="Tahoma" w:hint="cs"/>
+          <w:rtl/>
+          <w:lang w:bidi="fa-IR"/>
+        </w:rPr>
+        <w:t xml:space="preserve">: فرض کنید </w:t>
+      </w:r>
+      <w:r>
+        <w:rPr>
+          <w:rFonts w:ascii="Tahoma" w:hAnsi="Tahoma" w:cs="Tahoma"/>
+          <w:lang w:bidi="fa-IR"/>
+        </w:rPr>
+        <w:t>x1x2</w:t>
+      </w:r>
+      <w:r>
+        <w:rPr>
+          <w:rFonts w:ascii="Tahoma" w:hAnsi="Tahoma" w:cs="Tahoma" w:hint="cs"/>
+          <w:rtl/>
+          <w:lang w:bidi="fa-IR"/>
+        </w:rPr>
+        <w:t xml:space="preserve"> شده اصلی یا فرعی. باقیمانده بر ۲۸‏ِ </w:t>
+      </w:r>
+      <w:r>
+        <w:rPr>
+          <w:rFonts w:ascii="Tahoma" w:hAnsi="Tahoma" w:cs="Tahoma"/>
+          <w:lang w:bidi="fa-IR"/>
+        </w:rPr>
+        <w:t>x2x1</w:t>
+      </w:r>
+      <w:r>
+        <w:rPr>
+          <w:rFonts w:ascii="Tahoma" w:hAnsi="Tahoma" w:cs="Tahoma" w:hint="cs"/>
+          <w:rtl/>
+          <w:lang w:bidi="fa-IR"/>
+        </w:rPr>
+        <w:t xml:space="preserve"> رو هم </w:t>
+      </w:r>
+      <w:r>
+        <w:rPr>
+          <w:rFonts w:ascii="Tahoma" w:hAnsi="Tahoma" w:cs="Tahoma"/>
+          <w:lang w:bidi="fa-IR"/>
+        </w:rPr>
+        <w:t>a</w:t>
+      </w:r>
+      <w:r>
+        <w:rPr>
+          <w:rFonts w:ascii="Tahoma" w:hAnsi="Tahoma" w:cs="Tahoma" w:hint="cs"/>
+          <w:rtl/>
+          <w:lang w:bidi="fa-IR"/>
+        </w:rPr>
+        <w:t xml:space="preserve"> در نظر بگیریم. اگر نه </w:t>
+      </w:r>
+      <w:r>
+        <w:rPr>
+          <w:rFonts w:ascii="Tahoma" w:hAnsi="Tahoma" w:cs="Tahoma"/>
+          <w:lang w:bidi="fa-IR"/>
+        </w:rPr>
+        <w:t>x1x2+a</w:t>
+      </w:r>
+      <w:r>
+        <w:rPr>
+          <w:rFonts w:ascii="Tahoma" w:hAnsi="Tahoma" w:cs="Tahoma" w:hint="cs"/>
+          <w:rtl/>
+          <w:lang w:bidi="fa-IR"/>
+        </w:rPr>
+        <w:t xml:space="preserve"> و نه باقیمانده بر ۲۸‏ِ </w:t>
+      </w:r>
+      <w:r>
+        <w:rPr>
+          <w:rFonts w:ascii="Tahoma" w:hAnsi="Tahoma" w:cs="Tahoma"/>
+          <w:lang w:bidi="fa-IR"/>
+        </w:rPr>
+        <w:t>x1x2</w:t>
+      </w:r>
+      <w:r>
+        <w:rPr>
+          <w:rFonts w:ascii="Tahoma" w:hAnsi="Tahoma" w:cs="Tahoma" w:hint="cs"/>
+          <w:rtl/>
+          <w:lang w:bidi="fa-IR"/>
+        </w:rPr>
+        <w:t xml:space="preserve"> + </w:t>
+      </w:r>
+      <w:r>
+        <w:rPr>
+          <w:rFonts w:ascii="Tahoma" w:hAnsi="Tahoma" w:cs="Tahoma"/>
+          <w:lang w:bidi="fa-IR"/>
+        </w:rPr>
+        <w:t>a</w:t>
+      </w:r>
+      <w:r>
+        <w:rPr>
+          <w:rFonts w:ascii="Tahoma" w:hAnsi="Tahoma" w:cs="Tahoma" w:hint="cs"/>
+          <w:rtl/>
+          <w:lang w:bidi="fa-IR"/>
+        </w:rPr>
+        <w:t xml:space="preserve"> بشه اصلی یا فرعی، آیا خروجی برای ما قابل قبول نخواهد بود؟</w:t>
+      </w:r>
+    </w:p>
+    <w:p>
+      <w:pPr>
+        <w:bidi/>
+        <w:rPr>
+          <w:rFonts w:ascii="Tahoma" w:hAnsi="Tahoma" w:cs="Tahoma"/>
+          <w:color w:val="4F81BD" w:themeColor="accent1"/>
+          <w:rtl/>
+          <w:lang w:bidi="fa-IR"/>
+        </w:rPr>
+      </w:pPr>
+      <w:r>
+        <w:rPr>
+          <w:rFonts w:ascii="Tahoma" w:hAnsi="Tahoma" w:cs="Tahoma" w:hint="cs"/>
+          <w:color w:val="4F81BD" w:themeColor="accent1"/>
+          <w:rtl/>
+          <w:lang w:bidi="fa-IR"/>
+        </w:rPr>
+        <w:t>بعد از بند ۴ نکته‌ای گفته‌ام. اون نکته حتماً باید رعایت بشه و الا خروجی برای ما قابل قبول نخواهد بود.</w:t>
       </w:r>
     </w:p>
     <w:p>
@@ -748,15 +625,15 @@
           <w:rtl/>
           <w:lang w:bidi="fa-IR"/>
         </w:rPr>
-        <w:t>ل ۳</w:t>
-      </w:r>
-      <w:r>
-        <w:rPr>
-          <w:rFonts w:ascii="Tahoma" w:hAnsi="Tahoma" w:cs="Tahoma" w:hint="cs"/>
-          <w:rtl/>
-          <w:lang w:bidi="fa-IR"/>
-        </w:rPr>
-        <w:t xml:space="preserve">: در جمع باقیمانده‌ها هم </w:t>
+        <w:t>ل ۵</w:t>
+      </w:r>
+      <w:r>
+        <w:rPr>
+          <w:rFonts w:ascii="Tahoma" w:hAnsi="Tahoma" w:cs="Tahoma" w:hint="cs"/>
+          <w:rtl/>
+          <w:lang w:bidi="fa-IR"/>
+        </w:rPr>
+        <w:t xml:space="preserve">: یک زمانی گفته شد </w:t>
       </w:r>
       <w:r>
         <w:rPr>
@@ -771,7 +648,7 @@
           <w:rtl/>
           <w:lang w:bidi="fa-IR"/>
         </w:rPr>
-        <w:t xml:space="preserve"> و هم </w:t>
+        <w:t xml:space="preserve"> اصلی یا فرعی باشد و همچنین </w:t>
       </w:r>
       <w:r>
         <w:rPr>
@@ -786,89 +663,87 @@
           <w:rtl/>
           <w:lang w:bidi="fa-IR"/>
         </w:rPr>
-        <w:t xml:space="preserve"> رو بررسی میکنیم. اگر شدند </w:t>
-      </w:r>
-      <w:r>
-        <w:rPr>
-          <w:rFonts w:ascii="Tahoma" w:hAnsi="Tahoma" w:cs="Tahoma"/>
-          <w:lang w:bidi="fa-IR"/>
-        </w:rPr>
-        <w:t>2+9k</w:t>
-      </w:r>
-      <w:r>
-        <w:rPr>
-          <w:rFonts w:ascii="Tahoma" w:hAnsi="Tahoma" w:cs="Tahoma" w:hint="cs"/>
-          <w:rtl/>
-          <w:lang w:bidi="fa-IR"/>
-        </w:rPr>
-        <w:t xml:space="preserve"> یه دور هم باقیماندهٔ اونها رو ۲ فرض میکنیم و جمع باقیمانده ها رو حساب میکنیم. درسته؟ یا نه </w:t>
-      </w:r>
-      <w:r>
-        <w:rPr>
-          <w:rFonts w:ascii="Tahoma" w:hAnsi="Tahoma" w:cs="Tahoma"/>
-          <w:lang w:bidi="fa-IR"/>
-        </w:rPr>
-        <w:t>2+9k</w:t>
-      </w:r>
-      <w:r>
-        <w:rPr>
-          <w:rFonts w:ascii="Tahoma" w:hAnsi="Tahoma" w:cs="Tahoma" w:hint="cs"/>
-          <w:rtl/>
-          <w:lang w:bidi="fa-IR"/>
-        </w:rPr>
-        <w:t xml:space="preserve"> فقط در مورد </w:t>
-      </w:r>
-      <w:r>
-        <w:rPr>
-          <w:rFonts w:ascii="Tahoma" w:hAnsi="Tahoma" w:cs="Tahoma"/>
-          <w:lang w:bidi="fa-IR"/>
-        </w:rPr>
-        <w:t>x1+x2</w:t>
-      </w:r>
-      <w:r>
-        <w:rPr>
-          <w:rFonts w:ascii="Tahoma" w:hAnsi="Tahoma" w:cs="Tahoma" w:hint="cs"/>
-          <w:rtl/>
-          <w:lang w:bidi="fa-IR"/>
-        </w:rPr>
-        <w:t xml:space="preserve"> خواهد بود؟ </w:t>
-      </w:r>
-    </w:p>
-    <w:p>
-      <w:pPr>
-        <w:bidi/>
-        <w:rPr>
-          <w:rFonts w:ascii="Tahoma" w:hAnsi="Tahoma" w:cs="Tahoma"/>
-          <w:color w:val="4F81BD" w:themeColor="accent1"/>
-          <w:rtl/>
-          <w:lang w:bidi="fa-IR"/>
-        </w:rPr>
-      </w:pPr>
-      <w:r>
-        <w:rPr>
-          <w:rFonts w:ascii="Tahoma" w:hAnsi="Tahoma" w:cs="Tahoma" w:hint="cs"/>
-          <w:color w:val="4F81BD" w:themeColor="accent1"/>
-          <w:rtl/>
-          <w:lang w:bidi="fa-IR"/>
-        </w:rPr>
-        <w:t xml:space="preserve">باقیمانده بر ۹ فقط برای </w:t>
-      </w:r>
-      <w:r>
-        <w:rPr>
-          <w:rFonts w:ascii="Tahoma" w:hAnsi="Tahoma" w:cs="Tahoma"/>
-          <w:color w:val="4F81BD" w:themeColor="accent1"/>
-          <w:lang w:bidi="fa-IR"/>
-        </w:rPr>
-        <w:t>x1+x2</w:t>
-      </w:r>
-      <w:r>
-        <w:rPr>
-          <w:rFonts w:ascii="Tahoma" w:hAnsi="Tahoma" w:cs="Tahoma" w:hint="cs"/>
-          <w:color w:val="4F81BD" w:themeColor="accent1"/>
-          <w:rtl/>
-          <w:lang w:bidi="fa-IR"/>
-        </w:rPr>
-        <w:t xml:space="preserve"> مطرح است.</w:t>
+        <w:t xml:space="preserve"> هم اصلی یا فرعی باشد. الان که شرط تغییر کرده آیا اگر این دو شرط برقرار باشد ولی شرط تغییر کرده‌ای که در سؤال بالا به آن اشاره شد برقرار نباشد خروجی برای ما قابل قبول خواهد بود یا مردود است؟ همچنین اون شرط که </w:t>
+      </w:r>
+      <w:r>
+        <w:rPr>
+          <w:rFonts w:ascii="Tahoma" w:hAnsi="Tahoma" w:cs="Tahoma"/>
+          <w:lang w:bidi="fa-IR"/>
+        </w:rPr>
+        <w:t>x2x1</w:t>
+      </w:r>
+      <w:r>
+        <w:rPr>
+          <w:rFonts w:ascii="Tahoma" w:hAnsi="Tahoma" w:cs="Tahoma" w:hint="cs"/>
+          <w:rtl/>
+          <w:lang w:bidi="fa-IR"/>
+        </w:rPr>
+        <w:t xml:space="preserve"> بشه </w:t>
+      </w:r>
+      <w:r>
+        <w:rPr>
+          <w:rFonts w:ascii="Tahoma" w:hAnsi="Tahoma" w:cs="Tahoma"/>
+          <w:lang w:bidi="fa-IR"/>
+        </w:rPr>
+        <w:t>28k+9k</w:t>
+      </w:r>
+      <w:r>
+        <w:rPr>
+          <w:rFonts w:ascii="Tahoma" w:hAnsi="Tahoma" w:cs="Tahoma" w:hint="cs"/>
+          <w:rtl/>
+          <w:lang w:bidi="fa-IR"/>
+        </w:rPr>
+        <w:t xml:space="preserve"> یا </w:t>
+      </w:r>
+      <w:r>
+        <w:rPr>
+          <w:rFonts w:ascii="Tahoma" w:hAnsi="Tahoma" w:cs="Tahoma"/>
+          <w:lang w:bidi="fa-IR"/>
+        </w:rPr>
+        <w:t>28k+11</w:t>
+      </w:r>
+      <w:r>
+        <w:rPr>
+          <w:rFonts w:ascii="Tahoma" w:hAnsi="Tahoma" w:cs="Tahoma" w:hint="cs"/>
+          <w:rtl/>
+          <w:lang w:bidi="fa-IR"/>
+        </w:rPr>
+        <w:t xml:space="preserve"> یا </w:t>
+      </w:r>
+      <w:r>
+        <w:rPr>
+          <w:rFonts w:ascii="Tahoma" w:hAnsi="Tahoma" w:cs="Tahoma"/>
+          <w:lang w:bidi="fa-IR"/>
+        </w:rPr>
+        <w:t>28k+17</w:t>
+      </w:r>
+      <w:r>
+        <w:rPr>
+          <w:rFonts w:ascii="Tahoma" w:hAnsi="Tahoma" w:cs="Tahoma" w:hint="cs"/>
+          <w:rtl/>
+          <w:lang w:bidi="fa-IR"/>
+        </w:rPr>
+        <w:t xml:space="preserve"> به کلی کنار گذاشته شد؟</w:t>
+      </w:r>
+    </w:p>
+    <w:p>
+      <w:pPr>
+        <w:bidi/>
+        <w:rPr>
+          <w:rFonts w:ascii="Tahoma" w:hAnsi="Tahoma" w:cs="Tahoma"/>
+          <w:color w:val="4F81BD" w:themeColor="accent1"/>
+          <w:rtl/>
+          <w:lang w:bidi="fa-IR"/>
+        </w:rPr>
+      </w:pPr>
+      <w:r>
+        <w:rPr>
+          <w:rFonts w:ascii="Tahoma" w:hAnsi="Tahoma" w:cs="Tahoma" w:hint="cs"/>
+          <w:color w:val="4F81BD" w:themeColor="accent1"/>
+          <w:rtl/>
+          <w:lang w:bidi="fa-IR"/>
+        </w:rPr>
+        <w:t>بله این دو شرط رو دیگه لحاظ نکنید.</w:t>
       </w:r>
     </w:p>
     <w:p>
@@ -900,125 +775,35 @@
           <w:rtl/>
           <w:lang w:bidi="fa-IR"/>
         </w:rPr>
-        <w:t>ل ۴</w:t>
-      </w:r>
-      <w:r>
-        <w:rPr>
-          <w:rFonts w:ascii="Tahoma" w:hAnsi="Tahoma" w:cs="Tahoma" w:hint="cs"/>
-          <w:rtl/>
-          <w:lang w:bidi="fa-IR"/>
-        </w:rPr>
-        <w:t xml:space="preserve">: فرض کنید </w:t>
-      </w:r>
-      <w:r>
-        <w:rPr>
-          <w:rFonts w:ascii="Tahoma" w:hAnsi="Tahoma" w:cs="Tahoma"/>
-          <w:lang w:bidi="fa-IR"/>
-        </w:rPr>
-        <w:t>x1x2</w:t>
-      </w:r>
-      <w:r>
-        <w:rPr>
-          <w:rFonts w:ascii="Tahoma" w:hAnsi="Tahoma" w:cs="Tahoma" w:hint="cs"/>
-          <w:rtl/>
-          <w:lang w:bidi="fa-IR"/>
-        </w:rPr>
-        <w:t xml:space="preserve"> شده اصلی یا فرعی. باقیمانده بر ۲۸‏ِ </w:t>
-      </w:r>
-      <w:r>
-        <w:rPr>
-          <w:rFonts w:ascii="Tahoma" w:hAnsi="Tahoma" w:cs="Tahoma"/>
-          <w:lang w:bidi="fa-IR"/>
-        </w:rPr>
-        <w:t>x2x1</w:t>
-      </w:r>
-      <w:r>
-        <w:rPr>
-          <w:rFonts w:ascii="Tahoma" w:hAnsi="Tahoma" w:cs="Tahoma" w:hint="cs"/>
-          <w:rtl/>
-          <w:lang w:bidi="fa-IR"/>
-        </w:rPr>
-        <w:t xml:space="preserve"> رو هم </w:t>
-      </w:r>
-      <w:r>
-        <w:rPr>
-          <w:rFonts w:ascii="Tahoma" w:hAnsi="Tahoma" w:cs="Tahoma"/>
-          <w:lang w:bidi="fa-IR"/>
-        </w:rPr>
-        <w:t>a</w:t>
-      </w:r>
-      <w:r>
-        <w:rPr>
-          <w:rFonts w:ascii="Tahoma" w:hAnsi="Tahoma" w:cs="Tahoma" w:hint="cs"/>
-          <w:rtl/>
-          <w:lang w:bidi="fa-IR"/>
-        </w:rPr>
-        <w:t xml:space="preserve"> در نظر بگیریم. اگر نه </w:t>
-      </w:r>
-      <w:r>
-        <w:rPr>
-          <w:rFonts w:ascii="Tahoma" w:hAnsi="Tahoma" w:cs="Tahoma"/>
-          <w:lang w:bidi="fa-IR"/>
-        </w:rPr>
-        <w:t>x1x2+a</w:t>
-      </w:r>
-      <w:r>
-        <w:rPr>
-          <w:rFonts w:ascii="Tahoma" w:hAnsi="Tahoma" w:cs="Tahoma" w:hint="cs"/>
-          <w:rtl/>
-          <w:lang w:bidi="fa-IR"/>
-        </w:rPr>
-        <w:t xml:space="preserve"> و نه باقیمانده بر ۲۸‏ِ </w:t>
-      </w:r>
-      <w:r>
-        <w:rPr>
-          <w:rFonts w:ascii="Tahoma" w:hAnsi="Tahoma" w:cs="Tahoma"/>
-          <w:lang w:bidi="fa-IR"/>
-        </w:rPr>
-        <w:t>x1x2</w:t>
-      </w:r>
-      <w:r>
-        <w:rPr>
-          <w:rFonts w:ascii="Tahoma" w:hAnsi="Tahoma" w:cs="Tahoma" w:hint="cs"/>
-          <w:rtl/>
-          <w:lang w:bidi="fa-IR"/>
-        </w:rPr>
-        <w:t xml:space="preserve"> + </w:t>
-      </w:r>
-      <w:r>
-        <w:rPr>
-          <w:rFonts w:ascii="Tahoma" w:hAnsi="Tahoma" w:cs="Tahoma"/>
-          <w:lang w:bidi="fa-IR"/>
-        </w:rPr>
-        <w:t>a</w:t>
-      </w:r>
-      <w:r>
-        <w:rPr>
-          <w:rFonts w:ascii="Tahoma" w:hAnsi="Tahoma" w:cs="Tahoma" w:hint="cs"/>
-          <w:rtl/>
-          <w:lang w:bidi="fa-IR"/>
-        </w:rPr>
-        <w:t xml:space="preserve"> بشه اصلی یا فرعی، آیا خروجی برای ما قابل قبول نخواهد بود؟</w:t>
-      </w:r>
-    </w:p>
-    <w:p>
-      <w:pPr>
-        <w:bidi/>
-        <w:rPr>
-          <w:rFonts w:ascii="Tahoma" w:hAnsi="Tahoma" w:cs="Tahoma"/>
-          <w:color w:val="4F81BD" w:themeColor="accent1"/>
-          <w:rtl/>
-          <w:lang w:bidi="fa-IR"/>
-        </w:rPr>
-      </w:pPr>
-      <w:r>
-        <w:rPr>
-          <w:rFonts w:ascii="Tahoma" w:hAnsi="Tahoma" w:cs="Tahoma" w:hint="cs"/>
-          <w:color w:val="4F81BD" w:themeColor="accent1"/>
-          <w:rtl/>
-          <w:lang w:bidi="fa-IR"/>
-        </w:rPr>
-        <w:t>بعد از بند ۴ نکته‌ای گفته‌ام. اون نکته حتماً باید رعایت بشه و الا خروجی برای ما قابل قبول نخواهد بود.</w:t>
+        <w:t>ل ۶</w:t>
+      </w:r>
+      <w:r>
+        <w:rPr>
+          <w:rFonts w:ascii="Tahoma" w:hAnsi="Tahoma" w:cs="Tahoma" w:hint="cs"/>
+          <w:rtl/>
+          <w:lang w:bidi="fa-IR"/>
+        </w:rPr>
+        <w:t>: آیا در هر رشته لازمه تنها شرطهای سه گانه برقرار باشه؟</w:t>
+      </w:r>
+    </w:p>
+    <w:p>
+      <w:pPr>
+        <w:bidi/>
+        <w:rPr>
+          <w:rFonts w:ascii="Tahoma" w:hAnsi="Tahoma" w:cs="Tahoma"/>
+          <w:color w:val="4F81BD" w:themeColor="accent1"/>
+          <w:rtl/>
+          <w:lang w:bidi="fa-IR"/>
+        </w:rPr>
+      </w:pPr>
+      <w:r>
+        <w:rPr>
+          <w:rFonts w:ascii="Tahoma" w:hAnsi="Tahoma" w:cs="Tahoma" w:hint="cs"/>
+          <w:color w:val="4F81BD" w:themeColor="accent1"/>
+          <w:rtl/>
+          <w:lang w:bidi="fa-IR"/>
+        </w:rPr>
+        <w:t>بله دیگه.</w:t>
       </w:r>
     </w:p>
     <w:p>
@@ -1050,16 +835,17 @@
           <w:rtl/>
           <w:lang w:bidi="fa-IR"/>
         </w:rPr>
-        <w:t>ل ۵</w:t>
-      </w:r>
-      <w:r>
-        <w:rPr>
-          <w:rFonts w:ascii="Tahoma" w:hAnsi="Tahoma" w:cs="Tahoma" w:hint="cs"/>
-          <w:rtl/>
-          <w:lang w:bidi="fa-IR"/>
-        </w:rPr>
-        <w:t xml:space="preserve">: یک زمانی گفته شد </w:t>
-      </w:r>
+        <w:t>ل ۷</w:t>
+      </w:r>
+      <w:r>
+        <w:rPr>
+          <w:rFonts w:ascii="Tahoma" w:hAnsi="Tahoma" w:cs="Tahoma" w:hint="cs"/>
+          <w:rtl/>
+          <w:lang w:bidi="fa-IR"/>
+        </w:rPr>
+        <w:t xml:space="preserve">: شرطهای سه گانه به این صورت تعریف میشن: ۱. </w:t>
+      </w:r>
+      <w:proofErr w:type="gramStart"/>
       <w:r>
         <w:rPr>
           <w:rFonts w:ascii="Tahoma" w:hAnsi="Tahoma" w:cs="Tahoma"/>
@@ -1067,13 +853,14 @@
         </w:rPr>
         <w:t>x1x2</w:t>
       </w:r>
-      <w:r>
-        <w:rPr>
-          <w:rFonts w:ascii="Tahoma" w:hAnsi="Tahoma" w:cs="Tahoma" w:hint="cs"/>
-          <w:rtl/>
-          <w:lang w:bidi="fa-IR"/>
-        </w:rPr>
-        <w:t xml:space="preserve"> اصلی یا فرعی باشد و همچنین </w:t>
+      <w:proofErr w:type="gramEnd"/>
+      <w:r>
+        <w:rPr>
+          <w:rFonts w:ascii="Tahoma" w:hAnsi="Tahoma" w:cs="Tahoma" w:hint="cs"/>
+          <w:rtl/>
+          <w:lang w:bidi="fa-IR"/>
+        </w:rPr>
+        <w:t xml:space="preserve"> یا </w:t>
       </w:r>
       <w:r>
         <w:rPr>
@@ -1088,15 +875,7 @@
           <w:rtl/>
           <w:lang w:bidi="fa-IR"/>
         </w:rPr>
-        <w:t xml:space="preserve"> هم اصلی یا فرعی باشد. الان که شرط تغییر کرده آیا اگر این دو شرط برقرار باشد ولی شرط تغییر کرده‌ای که در سؤال بالا به آن اشاره شد برقرار نباشد خروجی برای ما قابل قبول خواهد بود یا مردود است؟</w:t>
-      </w:r>
-      <w:r>
-        <w:rPr>
-          <w:rFonts w:ascii="Tahoma" w:hAnsi="Tahoma" w:cs="Tahoma" w:hint="cs"/>
-          <w:rtl/>
-          <w:lang w:bidi="fa-IR"/>
-        </w:rPr>
-        <w:t xml:space="preserve"> همچنین اون شرط که </w:t>
+        <w:t xml:space="preserve"> اصلی یا فرعی باشه، ۲. باقیمانده بر ۲۸ </w:t>
       </w:r>
       <w:r>
         <w:rPr>
@@ -1111,21 +890,6 @@
           <w:rtl/>
           <w:lang w:bidi="fa-IR"/>
         </w:rPr>
-        <w:t xml:space="preserve"> بشه </w:t>
-      </w:r>
-      <w:r>
-        <w:rPr>
-          <w:rFonts w:ascii="Tahoma" w:hAnsi="Tahoma" w:cs="Tahoma"/>
-          <w:lang w:bidi="fa-IR"/>
-        </w:rPr>
-        <w:t>28k+9k</w:t>
-      </w:r>
-      <w:r>
-        <w:rPr>
-          <w:rFonts w:ascii="Tahoma" w:hAnsi="Tahoma" w:cs="Tahoma" w:hint="cs"/>
-          <w:rtl/>
-          <w:lang w:bidi="fa-IR"/>
-        </w:rPr>
         <w:t xml:space="preserve"> یا </w:t>
       </w:r>
       <w:r>
@@ -1133,8 +897,40 @@
           <w:rFonts w:ascii="Tahoma" w:hAnsi="Tahoma" w:cs="Tahoma"/>
           <w:lang w:bidi="fa-IR"/>
         </w:rPr>
-        <w:t>28k+11</w:t>
-      </w:r>
+        <w:t>x1x2</w:t>
+      </w:r>
+      <w:r>
+        <w:rPr>
+          <w:rFonts w:ascii="Tahoma" w:hAnsi="Tahoma" w:cs="Tahoma" w:hint="cs"/>
+          <w:rtl/>
+          <w:lang w:bidi="fa-IR"/>
+        </w:rPr>
+        <w:t xml:space="preserve"> رو به دست میاریم و اسمش رو </w:t>
+      </w:r>
+      <w:r>
+        <w:rPr>
+          <w:rFonts w:ascii="Tahoma" w:hAnsi="Tahoma" w:cs="Tahoma"/>
+          <w:lang w:bidi="fa-IR"/>
+        </w:rPr>
+        <w:t>a</w:t>
+      </w:r>
+      <w:r>
+        <w:rPr>
+          <w:rFonts w:ascii="Tahoma" w:hAnsi="Tahoma" w:cs="Tahoma" w:hint="cs"/>
+          <w:rtl/>
+          <w:lang w:bidi="fa-IR"/>
+        </w:rPr>
+        <w:t xml:space="preserve"> میذاریم. </w:t>
+      </w:r>
+      <w:proofErr w:type="gramStart"/>
+      <w:r>
+        <w:rPr>
+          <w:rFonts w:ascii="Tahoma" w:hAnsi="Tahoma" w:cs="Tahoma"/>
+          <w:lang w:bidi="fa-IR"/>
+        </w:rPr>
+        <w:t>x1x2</w:t>
+      </w:r>
+      <w:proofErr w:type="gramEnd"/>
       <w:r>
         <w:rPr>
           <w:rFonts w:ascii="Tahoma" w:hAnsi="Tahoma" w:cs="Tahoma" w:hint="cs"/>
@@ -1148,70 +944,80 @@
           <w:rFonts w:ascii="Tahoma" w:hAnsi="Tahoma" w:cs="Tahoma"/>
           <w:lang w:bidi="fa-IR"/>
         </w:rPr>
-        <w:t>28k+17</w:t>
-      </w:r>
-      <w:r>
-        <w:rPr>
-          <w:rFonts w:ascii="Tahoma" w:hAnsi="Tahoma" w:cs="Tahoma" w:hint="cs"/>
-          <w:rtl/>
-          <w:lang w:bidi="fa-IR"/>
-        </w:rPr>
-        <w:t xml:space="preserve"> به کلی کنار گذاشته شد؟</w:t>
-      </w:r>
-    </w:p>
-    <w:p>
-      <w:pPr>
-        <w:bidi/>
-        <w:rPr>
-          <w:rFonts w:ascii="Tahoma" w:hAnsi="Tahoma" w:cs="Tahoma"/>
-          <w:color w:val="4F81BD" w:themeColor="accent1"/>
-          <w:rtl/>
-          <w:lang w:bidi="fa-IR"/>
-        </w:rPr>
-      </w:pPr>
-      <w:r>
-        <w:rPr>
-          <w:rFonts w:ascii="Tahoma" w:hAnsi="Tahoma" w:cs="Tahoma" w:hint="cs"/>
-          <w:color w:val="4F81BD" w:themeColor="accent1"/>
-          <w:rtl/>
-          <w:lang w:bidi="fa-IR"/>
-        </w:rPr>
-        <w:t>بله این دو شرط رو دیگه لحاظ نکنید.</w:t>
-      </w:r>
-    </w:p>
-    <w:p>
-      <w:pPr>
-        <w:bidi/>
-        <w:rPr>
-          <w:rFonts w:ascii="Tahoma" w:hAnsi="Tahoma" w:cs="Tahoma"/>
-          <w:rtl/>
-          <w:lang w:bidi="fa-IR"/>
-        </w:rPr>
-      </w:pPr>
-      <w:r>
-        <w:rPr>
-          <w:rFonts w:ascii="Tahoma" w:hAnsi="Tahoma" w:cs="Tahoma" w:hint="cs"/>
-          <w:rtl/>
-          <w:lang w:bidi="fa-IR"/>
-        </w:rPr>
-        <w:t>۵. ملفوظی کردن چک شود که طبق این نمونه عمل کند:</w:t>
-      </w:r>
-      <w:r>
-        <w:rPr>
-          <w:rFonts w:ascii="Tahoma" w:hAnsi="Tahoma" w:cs="Tahoma" w:hint="cs"/>
-          <w:rtl/>
-          <w:lang w:bidi="fa-IR"/>
-        </w:rPr>
-        <w:br/>
-        <w:t xml:space="preserve">اگر به فرض از سمت چپ داریم دسته بندی میکنیم و دستهٔ ناقص ما شامل سه حرف «ج ب ا» بود تبدیل شود به «ج ب ا ل ف» نه «ج ی م ب ا ا ل ف» و بعد هم چهار تا را از سمت راست برمیداریم </w:t>
-      </w:r>
-      <w:r>
-        <w:rPr>
-          <w:rFonts w:ascii="Tahoma" w:hAnsi="Tahoma" w:cs="Tahoma" w:hint="cs"/>
-          <w:rtl/>
-          <w:lang w:bidi="fa-IR"/>
-        </w:rPr>
-        <w:t>نه از سمت چپ. یعنی میشه «ج ب ا ل». حالا اگر دسته بندی از راست به چپ باشه همین برعکس میشه.</w:t>
+        <w:t>x2x1</w:t>
+      </w:r>
+      <w:r>
+        <w:rPr>
+          <w:rFonts w:ascii="Tahoma" w:hAnsi="Tahoma" w:cs="Tahoma" w:hint="cs"/>
+          <w:rtl/>
+          <w:lang w:bidi="fa-IR"/>
+        </w:rPr>
+        <w:t xml:space="preserve"> رو یا باقیمانده بر ۲۸ اونها رو وقتی با </w:t>
+      </w:r>
+      <w:r>
+        <w:rPr>
+          <w:rFonts w:ascii="Tahoma" w:hAnsi="Tahoma" w:cs="Tahoma"/>
+          <w:lang w:bidi="fa-IR"/>
+        </w:rPr>
+        <w:t>a</w:t>
+      </w:r>
+      <w:r>
+        <w:rPr>
+          <w:rFonts w:ascii="Tahoma" w:hAnsi="Tahoma" w:cs="Tahoma" w:hint="cs"/>
+          <w:rtl/>
+          <w:lang w:bidi="fa-IR"/>
+        </w:rPr>
+        <w:t xml:space="preserve"> جمع میکنیم باید </w:t>
+      </w:r>
+      <w:r>
+        <w:rPr>
+          <w:rFonts w:ascii="Tahoma" w:hAnsi="Tahoma" w:cs="Tahoma"/>
+          <w:lang w:bidi="fa-IR"/>
+        </w:rPr>
+        <w:t>2+9k</w:t>
+      </w:r>
+      <w:r>
+        <w:rPr>
+          <w:rFonts w:ascii="Tahoma" w:hAnsi="Tahoma" w:cs="Tahoma" w:hint="cs"/>
+          <w:rtl/>
+          <w:lang w:bidi="fa-IR"/>
+        </w:rPr>
+        <w:t xml:space="preserve"> بسازه. ۳. جمع باقیمانده‌ها باید </w:t>
+      </w:r>
+      <w:r>
+        <w:rPr>
+          <w:rFonts w:ascii="Tahoma" w:hAnsi="Tahoma" w:cs="Tahoma"/>
+          <w:lang w:bidi="fa-IR"/>
+        </w:rPr>
+        <w:t>2+9k</w:t>
+      </w:r>
+      <w:r>
+        <w:rPr>
+          <w:rFonts w:ascii="Tahoma" w:hAnsi="Tahoma" w:cs="Tahoma" w:hint="cs"/>
+          <w:rtl/>
+          <w:lang w:bidi="fa-IR"/>
+        </w:rPr>
+        <w:t xml:space="preserve"> بسازه. آیا این درسته و کامل؟</w:t>
+      </w:r>
+    </w:p>
+    <w:p>
+      <w:pPr>
+        <w:bidi/>
+        <w:rPr>
+          <w:rFonts w:ascii="Tahoma" w:hAnsi="Tahoma" w:cs="Tahoma"/>
+          <w:color w:val="4F81BD" w:themeColor="accent1"/>
+          <w:rtl/>
+          <w:lang w:bidi="fa-IR"/>
+        </w:rPr>
+      </w:pPr>
+      <w:r>
+        <w:rPr>
+          <w:rFonts w:ascii="Tahoma" w:hAnsi="Tahoma" w:cs="Tahoma" w:hint="cs"/>
+          <w:color w:val="4F81BD" w:themeColor="accent1"/>
+          <w:rtl/>
+          <w:lang w:bidi="fa-IR"/>
+        </w:rPr>
+        <w:t>پاسخ داده شد</w:t>
       </w:r>
     </w:p>
     <w:p>
@@ -1243,35 +1049,88 @@
           <w:rtl/>
           <w:lang w:bidi="fa-IR"/>
         </w:rPr>
-        <w:t>ل ۶</w:t>
-      </w:r>
-      <w:r>
-        <w:rPr>
-          <w:rFonts w:ascii="Tahoma" w:hAnsi="Tahoma" w:cs="Tahoma" w:hint="cs"/>
-          <w:rtl/>
-          <w:lang w:bidi="fa-IR"/>
-        </w:rPr>
-        <w:t>: آیا در هر رشته لازمه تنها شرطهای سه گانه برقرار باشه؟</w:t>
-      </w:r>
-    </w:p>
-    <w:p>
-      <w:pPr>
-        <w:bidi/>
-        <w:rPr>
-          <w:rFonts w:ascii="Tahoma" w:hAnsi="Tahoma" w:cs="Tahoma"/>
-          <w:color w:val="4F81BD" w:themeColor="accent1"/>
-          <w:rtl/>
-          <w:lang w:bidi="fa-IR"/>
-        </w:rPr>
-      </w:pPr>
-      <w:r>
-        <w:rPr>
-          <w:rFonts w:ascii="Tahoma" w:hAnsi="Tahoma" w:cs="Tahoma" w:hint="cs"/>
-          <w:color w:val="4F81BD" w:themeColor="accent1"/>
-          <w:rtl/>
-          <w:lang w:bidi="fa-IR"/>
-        </w:rPr>
-        <w:t>بله دیگه.</w:t>
+        <w:t>ل ۸</w:t>
+      </w:r>
+      <w:r>
+        <w:rPr>
+          <w:rFonts w:ascii="Tahoma" w:hAnsi="Tahoma" w:cs="Tahoma" w:hint="cs"/>
+          <w:rtl/>
+          <w:lang w:bidi="fa-IR"/>
+        </w:rPr>
+        <w:t>: هر کدوم از این شرطهای سه گانه برقرار نباشند خروجی از نظر ما مردوده. درسته؟</w:t>
+      </w:r>
+    </w:p>
+    <w:p>
+      <w:pPr>
+        <w:bidi/>
+        <w:rPr>
+          <w:rFonts w:ascii="Tahoma" w:hAnsi="Tahoma" w:cs="Tahoma"/>
+          <w:color w:val="4F81BD" w:themeColor="accent1"/>
+          <w:rtl/>
+          <w:lang w:bidi="fa-IR"/>
+        </w:rPr>
+      </w:pPr>
+      <w:r>
+        <w:rPr>
+          <w:rFonts w:ascii="Tahoma" w:hAnsi="Tahoma" w:cs="Tahoma" w:hint="cs"/>
+          <w:color w:val="4F81BD" w:themeColor="accent1"/>
+          <w:rtl/>
+          <w:lang w:bidi="fa-IR"/>
+        </w:rPr>
+        <w:t>بله</w:t>
+      </w:r>
+    </w:p>
+    <w:p>
+      <w:pPr>
+        <w:bidi/>
+        <w:rPr>
+          <w:rFonts w:ascii="Tahoma" w:hAnsi="Tahoma" w:cs="Tahoma"/>
+          <w:rtl/>
+          <w:lang w:bidi="fa-IR"/>
+        </w:rPr>
+      </w:pPr>
+      <w:r>
+        <w:rPr>
+          <w:rFonts w:ascii="Tahoma" w:hAnsi="Tahoma" w:cs="Tahoma" w:hint="cs"/>
+          <w:rtl/>
+          <w:lang w:bidi="fa-IR"/>
+        </w:rPr>
+        <w:t xml:space="preserve">۷. در محاسبات مربوط به جمع باقیمانده‌ها هم خود </w:t>
+      </w:r>
+      <w:r>
+        <w:rPr>
+          <w:rFonts w:ascii="Tahoma" w:hAnsi="Tahoma" w:cs="Tahoma"/>
+          <w:lang w:bidi="fa-IR"/>
+        </w:rPr>
+        <w:t>x1+x2</w:t>
+      </w:r>
+      <w:r>
+        <w:rPr>
+          <w:rFonts w:ascii="Tahoma" w:hAnsi="Tahoma" w:cs="Tahoma" w:hint="cs"/>
+          <w:rtl/>
+          <w:lang w:bidi="fa-IR"/>
+        </w:rPr>
+        <w:t xml:space="preserve"> و هم باقیمانده بر ۲۸ آن و هم باقیمانده بر ۹ آن در جمع دخالت میکند.</w:t>
+      </w:r>
+    </w:p>
+    <w:p>
+      <w:pPr>
+        <w:bidi/>
+        <w:rPr>
+          <w:rFonts w:ascii="Tahoma" w:hAnsi="Tahoma" w:cs="Tahoma"/>
+          <w:color w:val="4F81BD" w:themeColor="accent1"/>
+          <w:rtl/>
+          <w:lang w:bidi="fa-IR"/>
+        </w:rPr>
+      </w:pPr>
+      <w:r>
+        <w:rPr>
+          <w:rFonts w:ascii="Tahoma" w:hAnsi="Tahoma" w:cs="Tahoma" w:hint="cs"/>
+          <w:color w:val="4F81BD" w:themeColor="accent1"/>
+          <w:rtl/>
+          <w:lang w:bidi="fa-IR"/>
+        </w:rPr>
+        <w:t>درسته.</w:t>
       </w:r>
     </w:p>
     <w:p>
@@ -1303,17 +1162,31 @@
           <w:rtl/>
           <w:lang w:bidi="fa-IR"/>
         </w:rPr>
-        <w:t>ل ۷</w:t>
-      </w:r>
-      <w:r>
-        <w:rPr>
-          <w:rFonts w:ascii="Tahoma" w:hAnsi="Tahoma" w:cs="Tahoma" w:hint="cs"/>
-          <w:rtl/>
-          <w:lang w:bidi="fa-IR"/>
-        </w:rPr>
-        <w:t xml:space="preserve">: شرطهای سه گانه به این صورت تعریف میشن: ۱. </w:t>
-      </w:r>
-      <w:proofErr w:type="gramStart"/>
+        <w:t>ل ۱۰</w:t>
+      </w:r>
+      <w:r>
+        <w:rPr>
+          <w:rFonts w:ascii="Tahoma" w:hAnsi="Tahoma" w:cs="Tahoma" w:hint="cs"/>
+          <w:rtl/>
+          <w:lang w:bidi="fa-IR"/>
+        </w:rPr>
+        <w:t xml:space="preserve">: آیا این سه حالت فقط برای </w:t>
+      </w:r>
+      <w:r>
+        <w:rPr>
+          <w:rFonts w:ascii="Tahoma" w:hAnsi="Tahoma" w:cs="Tahoma"/>
+          <w:lang w:bidi="fa-IR"/>
+        </w:rPr>
+        <w:t>x1+x2</w:t>
+      </w:r>
+      <w:r>
+        <w:rPr>
+          <w:rFonts w:ascii="Tahoma" w:hAnsi="Tahoma" w:cs="Tahoma" w:hint="cs"/>
+          <w:rtl/>
+          <w:lang w:bidi="fa-IR"/>
+        </w:rPr>
+        <w:t xml:space="preserve"> است؟ یا برای </w:t>
+      </w:r>
       <w:r>
         <w:rPr>
           <w:rFonts w:ascii="Tahoma" w:hAnsi="Tahoma" w:cs="Tahoma"/>
@@ -1321,14 +1194,13 @@
         </w:rPr>
         <w:t>x1x2</w:t>
       </w:r>
-      <w:proofErr w:type="gramEnd"/>
-      <w:r>
-        <w:rPr>
-          <w:rFonts w:ascii="Tahoma" w:hAnsi="Tahoma" w:cs="Tahoma" w:hint="cs"/>
-          <w:rtl/>
-          <w:lang w:bidi="fa-IR"/>
-        </w:rPr>
-        <w:t xml:space="preserve"> یا </w:t>
+      <w:r>
+        <w:rPr>
+          <w:rFonts w:ascii="Tahoma" w:hAnsi="Tahoma" w:cs="Tahoma" w:hint="cs"/>
+          <w:rtl/>
+          <w:lang w:bidi="fa-IR"/>
+        </w:rPr>
+        <w:t xml:space="preserve"> و </w:t>
       </w:r>
       <w:r>
         <w:rPr>
@@ -1343,157 +1215,44 @@
           <w:rtl/>
           <w:lang w:bidi="fa-IR"/>
         </w:rPr>
-        <w:t xml:space="preserve"> اصلی یا فرعی باشه، ۲. باقیمانده بر ۲۸ </w:t>
-      </w:r>
-      <w:r>
-        <w:rPr>
-          <w:rFonts w:ascii="Tahoma" w:hAnsi="Tahoma" w:cs="Tahoma"/>
-          <w:lang w:bidi="fa-IR"/>
-        </w:rPr>
-        <w:t>x2x1</w:t>
-      </w:r>
-      <w:r>
-        <w:rPr>
-          <w:rFonts w:ascii="Tahoma" w:hAnsi="Tahoma" w:cs="Tahoma" w:hint="cs"/>
-          <w:rtl/>
-          <w:lang w:bidi="fa-IR"/>
-        </w:rPr>
-        <w:t xml:space="preserve"> یا </w:t>
-      </w:r>
-      <w:r>
-        <w:rPr>
-          <w:rFonts w:ascii="Tahoma" w:hAnsi="Tahoma" w:cs="Tahoma"/>
-          <w:lang w:bidi="fa-IR"/>
-        </w:rPr>
-        <w:t>x1x2</w:t>
-      </w:r>
-      <w:r>
-        <w:rPr>
-          <w:rFonts w:ascii="Tahoma" w:hAnsi="Tahoma" w:cs="Tahoma" w:hint="cs"/>
-          <w:rtl/>
-          <w:lang w:bidi="fa-IR"/>
-        </w:rPr>
-        <w:t xml:space="preserve"> رو به دست میاریم و اسمش رو </w:t>
-      </w:r>
-      <w:r>
-        <w:rPr>
-          <w:rFonts w:ascii="Tahoma" w:hAnsi="Tahoma" w:cs="Tahoma"/>
-          <w:lang w:bidi="fa-IR"/>
-        </w:rPr>
-        <w:t>a</w:t>
-      </w:r>
-      <w:r>
-        <w:rPr>
-          <w:rFonts w:ascii="Tahoma" w:hAnsi="Tahoma" w:cs="Tahoma" w:hint="cs"/>
-          <w:rtl/>
-          <w:lang w:bidi="fa-IR"/>
-        </w:rPr>
-        <w:t xml:space="preserve"> میذاریم. </w:t>
-      </w:r>
-      <w:proofErr w:type="gramStart"/>
-      <w:r>
-        <w:rPr>
-          <w:rFonts w:ascii="Tahoma" w:hAnsi="Tahoma" w:cs="Tahoma"/>
-          <w:lang w:bidi="fa-IR"/>
-        </w:rPr>
-        <w:t>x1x2</w:t>
-      </w:r>
-      <w:proofErr w:type="gramEnd"/>
-      <w:r>
-        <w:rPr>
-          <w:rFonts w:ascii="Tahoma" w:hAnsi="Tahoma" w:cs="Tahoma" w:hint="cs"/>
-          <w:rtl/>
-          <w:lang w:bidi="fa-IR"/>
-        </w:rPr>
-        <w:t xml:space="preserve"> یا </w:t>
-      </w:r>
-      <w:r>
-        <w:rPr>
-          <w:rFonts w:ascii="Tahoma" w:hAnsi="Tahoma" w:cs="Tahoma"/>
-          <w:lang w:bidi="fa-IR"/>
-        </w:rPr>
-        <w:t>x2x1</w:t>
-      </w:r>
-      <w:r>
-        <w:rPr>
-          <w:rFonts w:ascii="Tahoma" w:hAnsi="Tahoma" w:cs="Tahoma" w:hint="cs"/>
-          <w:rtl/>
-          <w:lang w:bidi="fa-IR"/>
-        </w:rPr>
-        <w:t xml:space="preserve"> رو یا باقیمانده بر ۲۸ اونها رو وقتی با </w:t>
-      </w:r>
-      <w:r>
-        <w:rPr>
-          <w:rFonts w:ascii="Tahoma" w:hAnsi="Tahoma" w:cs="Tahoma"/>
-          <w:lang w:bidi="fa-IR"/>
-        </w:rPr>
-        <w:t>a</w:t>
-      </w:r>
-      <w:r>
-        <w:rPr>
-          <w:rFonts w:ascii="Tahoma" w:hAnsi="Tahoma" w:cs="Tahoma" w:hint="cs"/>
-          <w:rtl/>
-          <w:lang w:bidi="fa-IR"/>
-        </w:rPr>
-        <w:t xml:space="preserve"> جمع میکنیم باید </w:t>
-      </w:r>
-      <w:r>
-        <w:rPr>
-          <w:rFonts w:ascii="Tahoma" w:hAnsi="Tahoma" w:cs="Tahoma"/>
-          <w:lang w:bidi="fa-IR"/>
-        </w:rPr>
-        <w:t>2+9k</w:t>
-      </w:r>
-      <w:r>
-        <w:rPr>
-          <w:rFonts w:ascii="Tahoma" w:hAnsi="Tahoma" w:cs="Tahoma" w:hint="cs"/>
-          <w:rtl/>
-          <w:lang w:bidi="fa-IR"/>
-        </w:rPr>
-        <w:t xml:space="preserve"> بسازه.</w:t>
-      </w:r>
-      <w:r>
-        <w:rPr>
-          <w:rFonts w:ascii="Tahoma" w:hAnsi="Tahoma" w:cs="Tahoma" w:hint="cs"/>
-          <w:rtl/>
-          <w:lang w:bidi="fa-IR"/>
-        </w:rPr>
-        <w:t xml:space="preserve"> ۳. جمع باقیمانده‌ها باید </w:t>
-      </w:r>
-      <w:r>
-        <w:rPr>
-          <w:rFonts w:ascii="Tahoma" w:hAnsi="Tahoma" w:cs="Tahoma"/>
-          <w:lang w:bidi="fa-IR"/>
-        </w:rPr>
-        <w:t>2+9k</w:t>
-      </w:r>
-      <w:r>
-        <w:rPr>
-          <w:rFonts w:ascii="Tahoma" w:hAnsi="Tahoma" w:cs="Tahoma" w:hint="cs"/>
-          <w:rtl/>
-          <w:lang w:bidi="fa-IR"/>
-        </w:rPr>
-        <w:t xml:space="preserve"> بسازه. آیا این درسته و کامل؟</w:t>
-      </w:r>
-    </w:p>
-    <w:p>
-      <w:pPr>
-        <w:bidi/>
-        <w:rPr>
-          <w:rFonts w:ascii="Tahoma" w:hAnsi="Tahoma" w:cs="Tahoma"/>
-          <w:color w:val="4F81BD" w:themeColor="accent1"/>
-          <w:rtl/>
-          <w:lang w:bidi="fa-IR"/>
-        </w:rPr>
-      </w:pPr>
-      <w:r>
-        <w:rPr>
-          <w:rFonts w:ascii="Tahoma" w:hAnsi="Tahoma" w:cs="Tahoma" w:hint="cs"/>
-          <w:color w:val="4F81BD" w:themeColor="accent1"/>
-          <w:rtl/>
-          <w:lang w:bidi="fa-IR"/>
-        </w:rPr>
-        <w:t>پاسخ داده شد</w:t>
+        <w:t xml:space="preserve"> هم هست؟</w:t>
+      </w:r>
+    </w:p>
+    <w:p>
+      <w:pPr>
+        <w:bidi/>
+        <w:rPr>
+          <w:rFonts w:ascii="Tahoma" w:hAnsi="Tahoma" w:cs="Tahoma"/>
+          <w:color w:val="4F81BD" w:themeColor="accent1"/>
+          <w:rtl/>
+          <w:lang w:bidi="fa-IR"/>
+        </w:rPr>
+      </w:pPr>
+      <w:r>
+        <w:rPr>
+          <w:rFonts w:ascii="Tahoma" w:hAnsi="Tahoma" w:cs="Tahoma" w:hint="cs"/>
+          <w:color w:val="4F81BD" w:themeColor="accent1"/>
+          <w:rtl/>
+          <w:lang w:bidi="fa-IR"/>
+        </w:rPr>
+        <w:t xml:space="preserve">فقط برای </w:t>
+      </w:r>
+      <w:r>
+        <w:rPr>
+          <w:rFonts w:ascii="Tahoma" w:hAnsi="Tahoma" w:cs="Tahoma"/>
+          <w:color w:val="4F81BD" w:themeColor="accent1"/>
+          <w:lang w:bidi="fa-IR"/>
+        </w:rPr>
+        <w:t>x1+x2</w:t>
+      </w:r>
+      <w:r>
+        <w:rPr>
+          <w:rFonts w:ascii="Tahoma" w:hAnsi="Tahoma" w:cs="Tahoma" w:hint="cs"/>
+          <w:color w:val="4F81BD" w:themeColor="accent1"/>
+          <w:rtl/>
+          <w:lang w:bidi="fa-IR"/>
+        </w:rPr>
+        <w:t xml:space="preserve"> است.</w:t>
       </w:r>
     </w:p>
     <w:p>
@@ -1525,35 +1284,65 @@
           <w:rtl/>
           <w:lang w:bidi="fa-IR"/>
         </w:rPr>
-        <w:t>ل ۸</w:t>
-      </w:r>
-      <w:r>
-        <w:rPr>
-          <w:rFonts w:ascii="Tahoma" w:hAnsi="Tahoma" w:cs="Tahoma" w:hint="cs"/>
-          <w:rtl/>
-          <w:lang w:bidi="fa-IR"/>
-        </w:rPr>
-        <w:t>: هر کدوم از این شرطهای سه گانه برقرار نباشند خروجی از نظر ما مردوده. درسته؟</w:t>
-      </w:r>
-    </w:p>
-    <w:p>
-      <w:pPr>
-        <w:bidi/>
-        <w:rPr>
-          <w:rFonts w:ascii="Tahoma" w:hAnsi="Tahoma" w:cs="Tahoma"/>
-          <w:color w:val="4F81BD" w:themeColor="accent1"/>
-          <w:rtl/>
-          <w:lang w:bidi="fa-IR"/>
-        </w:rPr>
-      </w:pPr>
-      <w:r>
-        <w:rPr>
-          <w:rFonts w:ascii="Tahoma" w:hAnsi="Tahoma" w:cs="Tahoma" w:hint="cs"/>
-          <w:color w:val="4F81BD" w:themeColor="accent1"/>
-          <w:rtl/>
-          <w:lang w:bidi="fa-IR"/>
-        </w:rPr>
-        <w:t>بله</w:t>
+        <w:t>ل ۱۱</w:t>
+      </w:r>
+      <w:r>
+        <w:rPr>
+          <w:rFonts w:ascii="Tahoma" w:hAnsi="Tahoma" w:cs="Tahoma" w:hint="cs"/>
+          <w:rtl/>
+          <w:lang w:bidi="fa-IR"/>
+        </w:rPr>
+        <w:t xml:space="preserve">: جمع </w:t>
+      </w:r>
+      <w:r>
+        <w:rPr>
+          <w:rFonts w:ascii="Tahoma" w:hAnsi="Tahoma" w:cs="Tahoma"/>
+          <w:lang w:bidi="fa-IR"/>
+        </w:rPr>
+        <w:t>x1x2</w:t>
+      </w:r>
+      <w:r>
+        <w:rPr>
+          <w:rFonts w:ascii="Tahoma" w:hAnsi="Tahoma" w:cs="Tahoma" w:hint="cs"/>
+          <w:rtl/>
+          <w:lang w:bidi="fa-IR"/>
+        </w:rPr>
+        <w:t xml:space="preserve"> و </w:t>
+      </w:r>
+      <w:r>
+        <w:rPr>
+          <w:rFonts w:ascii="Tahoma" w:hAnsi="Tahoma" w:cs="Tahoma"/>
+          <w:lang w:bidi="fa-IR"/>
+        </w:rPr>
+        <w:t>x2x1</w:t>
+      </w:r>
+      <w:r>
+        <w:rPr>
+          <w:rFonts w:ascii="Tahoma" w:hAnsi="Tahoma" w:cs="Tahoma" w:hint="cs"/>
+          <w:rtl/>
+          <w:lang w:bidi="fa-IR"/>
+        </w:rPr>
+        <w:t xml:space="preserve"> را به لحاظ داشتن امتیاز جایی هست که بررسی کنیم؟ اصولاً امتیاز داشتن این جمع جایی ملاک عمل ما هست؟</w:t>
+      </w:r>
+    </w:p>
+    <w:p>
+      <w:pPr>
+        <w:bidi/>
+        <w:rPr>
+          <w:rFonts w:ascii="Tahoma" w:hAnsi="Tahoma" w:cs="Tahoma"/>
+          <w:color w:val="4F81BD" w:themeColor="accent1"/>
+          <w:rtl/>
+          <w:lang w:bidi="fa-IR"/>
+        </w:rPr>
+      </w:pPr>
+      <w:r>
+        <w:rPr>
+          <w:rFonts w:ascii="Tahoma" w:hAnsi="Tahoma" w:cs="Tahoma" w:hint="cs"/>
+          <w:color w:val="4F81BD" w:themeColor="accent1"/>
+          <w:rtl/>
+          <w:lang w:bidi="fa-IR"/>
+        </w:rPr>
+        <w:t>پس از بند ۴ گفته شد.</w:t>
       </w:r>
     </w:p>
     <w:p>
@@ -1640,6 +1429,139 @@
         <w:bidi/>
         <w:rPr>
           <w:rFonts w:ascii="Tahoma" w:hAnsi="Tahoma" w:cs="Tahoma"/>
+          <w:color w:val="4F81BD" w:themeColor="accent1"/>
+          <w:rtl/>
+          <w:lang w:bidi="fa-IR"/>
+        </w:rPr>
+      </w:pPr>
+    </w:p>
+    <w:p>
+      <w:pPr>
+        <w:pStyle w:val="Heading1"/>
+        <w:bidi/>
+        <w:rPr>
+          <w:rFonts w:ascii="Tahoma" w:hAnsi="Tahoma" w:cs="Tahoma"/>
+          <w:rtl/>
+          <w:lang w:bidi="fa-IR"/>
+        </w:rPr>
+      </w:pPr>
+      <w:r>
+        <w:rPr>
+          <w:rFonts w:ascii="Tahoma" w:hAnsi="Tahoma" w:cs="Tahoma"/>
+          <w:rtl/>
+          <w:lang w:bidi="fa-IR"/>
+        </w:rPr>
+        <w:t>کارهای باقیمانده از بدوح</w:t>
+      </w:r>
+    </w:p>
+    <w:p>
+      <w:pPr>
+        <w:bidi/>
+        <w:rPr>
+          <w:rFonts w:ascii="Tahoma" w:hAnsi="Tahoma" w:cs="Tahoma"/>
+          <w:rtl/>
+          <w:lang w:bidi="fa-IR"/>
+        </w:rPr>
+      </w:pPr>
+      <w:r>
+        <w:rPr>
+          <w:rFonts w:ascii="Tahoma" w:hAnsi="Tahoma" w:cs="Tahoma" w:hint="cs"/>
+          <w:rtl/>
+          <w:lang w:bidi="fa-IR"/>
+        </w:rPr>
+        <w:t>۲.</w:t>
+      </w:r>
+      <w:r>
+        <w:rPr>
+          <w:rFonts w:ascii="Tahoma" w:hAnsi="Tahoma" w:cs="Tahoma"/>
+          <w:rtl/>
+          <w:lang w:bidi="fa-IR"/>
+        </w:rPr>
+        <w:t xml:space="preserve"> </w:t>
+      </w:r>
+      <w:r>
+        <w:rPr>
+          <w:rFonts w:ascii="Tahoma" w:hAnsi="Tahoma" w:cs="Tahoma" w:hint="cs"/>
+          <w:rtl/>
+          <w:lang w:bidi="fa-IR"/>
+        </w:rPr>
+        <w:t xml:space="preserve">موضوع تنها یکی از دو دستهٔ آخر رو در نظر گرفتن که اگر </w:t>
+      </w:r>
+      <w:r>
+        <w:rPr>
+          <w:rFonts w:ascii="Tahoma" w:hAnsi="Tahoma" w:cs="Tahoma" w:hint="cs"/>
+          <w:rtl/>
+          <w:lang w:bidi="fa-IR"/>
+        </w:rPr>
+        <w:t xml:space="preserve">هر کدوم </w:t>
+      </w:r>
+      <w:r>
+        <w:rPr>
+          <w:rFonts w:ascii="Tahoma" w:hAnsi="Tahoma" w:cs="Tahoma" w:hint="cs"/>
+          <w:rtl/>
+          <w:lang w:bidi="fa-IR"/>
+        </w:rPr>
+        <w:t>واجد شرائط بود برامون قابل قبول باشه و نیازی نباشه هر دو دسته واجد شرائط باشند.</w:t>
+      </w:r>
+    </w:p>
+    <w:p>
+      <w:pPr>
+        <w:bidi/>
+        <w:rPr>
+          <w:rFonts w:ascii="Tahoma" w:hAnsi="Tahoma" w:cs="Tahoma"/>
+          <w:rtl/>
+          <w:lang w:bidi="fa-IR"/>
+        </w:rPr>
+      </w:pPr>
+      <w:r>
+        <w:rPr>
+          <w:rFonts w:ascii="Tahoma" w:hAnsi="Tahoma" w:cs="Tahoma" w:hint="cs"/>
+          <w:rtl/>
+          <w:lang w:bidi="fa-IR"/>
+        </w:rPr>
+        <w:t>۳. این که برای خروجی‌های غیر مضرب چهار یعنی خروجی‌هایی که دستهٔ ناقص دارند استثنای یکی بودن جمع دستهٔ ناقص با دستهٔ قبل یا بعد خود رو هم اضافه کنیم.</w:t>
+      </w:r>
+    </w:p>
+    <w:p>
+      <w:pPr>
+        <w:bidi/>
+        <w:rPr>
+          <w:rFonts w:ascii="Tahoma" w:hAnsi="Tahoma" w:cs="Tahoma"/>
+          <w:rtl/>
+          <w:lang w:bidi="fa-IR"/>
+        </w:rPr>
+      </w:pPr>
+      <w:r>
+        <w:rPr>
+          <w:rFonts w:ascii="Tahoma" w:hAnsi="Tahoma" w:cs="Tahoma" w:hint="cs"/>
+          <w:rtl/>
+          <w:lang w:bidi="fa-IR"/>
+        </w:rPr>
+        <w:t>۵. ملفوظی کردن چک شود که طبق این نمونه عمل کند:</w:t>
+      </w:r>
+      <w:r>
+        <w:rPr>
+          <w:rFonts w:ascii="Tahoma" w:hAnsi="Tahoma" w:cs="Tahoma" w:hint="cs"/>
+          <w:rtl/>
+          <w:lang w:bidi="fa-IR"/>
+        </w:rPr>
+        <w:br/>
+        <w:t xml:space="preserve">اگر به فرض از سمت چپ داریم دسته بندی میکنیم و دستهٔ ناقص ما شامل سه حرف «ج ب ا» بود تبدیل شود به «ج ب ا ل ف» نه «ج ی م ب ا ا ل ف» و بعد هم چهار تا را از سمت راست برمیداریم </w:t>
+      </w:r>
+      <w:r>
+        <w:rPr>
+          <w:rFonts w:ascii="Tahoma" w:hAnsi="Tahoma" w:cs="Tahoma" w:hint="cs"/>
+          <w:rtl/>
+          <w:lang w:bidi="fa-IR"/>
+        </w:rPr>
+        <w:t>نه از سمت چپ. یعنی میشه «ج ب ا ل». حالا اگر دسته بندی از راست به چپ باشه همین برعکس میشه.</w:t>
+      </w:r>
+    </w:p>
+    <w:p>
+      <w:pPr>
+        <w:bidi/>
+        <w:rPr>
+          <w:rFonts w:ascii="Tahoma" w:hAnsi="Tahoma" w:cs="Tahoma"/>
           <w:rtl/>
           <w:lang w:bidi="fa-IR"/>
         </w:rPr>
@@ -2248,66 +2170,13 @@
       <w:r>
         <w:rPr>
           <w:rFonts w:ascii="Tahoma" w:hAnsi="Tahoma" w:cs="Tahoma" w:hint="cs"/>
-          <w:rtl/>
-          <w:lang w:bidi="fa-IR"/>
-        </w:rPr>
-        <w:t xml:space="preserve">۷. در محاسبات مربوط به جمع باقیمانده‌ها هم خود </w:t>
-      </w:r>
-      <w:r>
-        <w:rPr>
-          <w:rFonts w:ascii="Tahoma" w:hAnsi="Tahoma" w:cs="Tahoma"/>
-          <w:lang w:bidi="fa-IR"/>
-        </w:rPr>
-        <w:t>x1+x2</w:t>
-      </w:r>
-      <w:r>
-        <w:rPr>
-          <w:rFonts w:ascii="Tahoma" w:hAnsi="Tahoma" w:cs="Tahoma" w:hint="cs"/>
-          <w:rtl/>
-          <w:lang w:bidi="fa-IR"/>
-        </w:rPr>
-        <w:t xml:space="preserve"> و هم باقیمانده بر ۲۸ آن و هم باقیمانده بر ۹ آن در جمع دخالت میکند.</w:t>
-      </w:r>
-    </w:p>
-    <w:p>
-      <w:pPr>
-        <w:bidi/>
-        <w:rPr>
-          <w:rFonts w:ascii="Tahoma" w:hAnsi="Tahoma" w:cs="Tahoma"/>
-          <w:color w:val="4F81BD" w:themeColor="accent1"/>
-          <w:rtl/>
-          <w:lang w:bidi="fa-IR"/>
-        </w:rPr>
-      </w:pPr>
-      <w:r>
-        <w:rPr>
-          <w:rFonts w:ascii="Tahoma" w:hAnsi="Tahoma" w:cs="Tahoma" w:hint="cs"/>
-          <w:color w:val="4F81BD" w:themeColor="accent1"/>
-          <w:rtl/>
-          <w:lang w:bidi="fa-IR"/>
-        </w:rPr>
-        <w:t>درسته.</w:t>
-      </w:r>
-    </w:p>
-    <w:p>
-      <w:pPr>
-        <w:bidi/>
-        <w:rPr>
-          <w:rFonts w:ascii="Tahoma" w:hAnsi="Tahoma" w:cs="Tahoma"/>
-          <w:rtl/>
-          <w:lang w:bidi="fa-IR"/>
-        </w:rPr>
-      </w:pPr>
-      <w:r>
-        <w:rPr>
-          <w:rFonts w:ascii="Tahoma" w:hAnsi="Tahoma" w:cs="Tahoma" w:hint="cs"/>
           <w:b/>
           <w:bCs/>
           <w:color w:val="FF0000"/>
           <w:rtl/>
           <w:lang w:bidi="fa-IR"/>
         </w:rPr>
-        <w:t>سؤا</w:t>
+        <w:t>نکت</w:t>
       </w:r>
       <w:r>
         <w:rPr>
@@ -2318,218 +2187,6 @@
           <w:rtl/>
           <w:lang w:bidi="fa-IR"/>
         </w:rPr>
-        <w:t>ل ۱۰</w:t>
-      </w:r>
-      <w:r>
-        <w:rPr>
-          <w:rFonts w:ascii="Tahoma" w:hAnsi="Tahoma" w:cs="Tahoma" w:hint="cs"/>
-          <w:rtl/>
-          <w:lang w:bidi="fa-IR"/>
-        </w:rPr>
-        <w:t xml:space="preserve">: آیا این سه حالت فقط برای </w:t>
-      </w:r>
-      <w:r>
-        <w:rPr>
-          <w:rFonts w:ascii="Tahoma" w:hAnsi="Tahoma" w:cs="Tahoma"/>
-          <w:lang w:bidi="fa-IR"/>
-        </w:rPr>
-        <w:t>x1+x2</w:t>
-      </w:r>
-      <w:r>
-        <w:rPr>
-          <w:rFonts w:ascii="Tahoma" w:hAnsi="Tahoma" w:cs="Tahoma" w:hint="cs"/>
-          <w:rtl/>
-          <w:lang w:bidi="fa-IR"/>
-        </w:rPr>
-        <w:t xml:space="preserve"> است؟ یا برای </w:t>
-      </w:r>
-      <w:r>
-        <w:rPr>
-          <w:rFonts w:ascii="Tahoma" w:hAnsi="Tahoma" w:cs="Tahoma"/>
-          <w:lang w:bidi="fa-IR"/>
-        </w:rPr>
-        <w:t>x1x2</w:t>
-      </w:r>
-      <w:r>
-        <w:rPr>
-          <w:rFonts w:ascii="Tahoma" w:hAnsi="Tahoma" w:cs="Tahoma" w:hint="cs"/>
-          <w:rtl/>
-          <w:lang w:bidi="fa-IR"/>
-        </w:rPr>
-        <w:t xml:space="preserve"> و </w:t>
-      </w:r>
-      <w:r>
-        <w:rPr>
-          <w:rFonts w:ascii="Tahoma" w:hAnsi="Tahoma" w:cs="Tahoma"/>
-          <w:lang w:bidi="fa-IR"/>
-        </w:rPr>
-        <w:t>x2x1</w:t>
-      </w:r>
-      <w:r>
-        <w:rPr>
-          <w:rFonts w:ascii="Tahoma" w:hAnsi="Tahoma" w:cs="Tahoma" w:hint="cs"/>
-          <w:rtl/>
-          <w:lang w:bidi="fa-IR"/>
-        </w:rPr>
-        <w:t xml:space="preserve"> هم هست؟</w:t>
-      </w:r>
-    </w:p>
-    <w:p>
-      <w:pPr>
-        <w:bidi/>
-        <w:rPr>
-          <w:rFonts w:ascii="Tahoma" w:hAnsi="Tahoma" w:cs="Tahoma"/>
-          <w:color w:val="4F81BD" w:themeColor="accent1"/>
-          <w:rtl/>
-          <w:lang w:bidi="fa-IR"/>
-        </w:rPr>
-      </w:pPr>
-      <w:r>
-        <w:rPr>
-          <w:rFonts w:ascii="Tahoma" w:hAnsi="Tahoma" w:cs="Tahoma" w:hint="cs"/>
-          <w:color w:val="4F81BD" w:themeColor="accent1"/>
-          <w:rtl/>
-          <w:lang w:bidi="fa-IR"/>
-        </w:rPr>
-        <w:t xml:space="preserve">فقط برای </w:t>
-      </w:r>
-      <w:r>
-        <w:rPr>
-          <w:rFonts w:ascii="Tahoma" w:hAnsi="Tahoma" w:cs="Tahoma"/>
-          <w:color w:val="4F81BD" w:themeColor="accent1"/>
-          <w:lang w:bidi="fa-IR"/>
-        </w:rPr>
-        <w:t>x1+x2</w:t>
-      </w:r>
-      <w:r>
-        <w:rPr>
-          <w:rFonts w:ascii="Tahoma" w:hAnsi="Tahoma" w:cs="Tahoma" w:hint="cs"/>
-          <w:color w:val="4F81BD" w:themeColor="accent1"/>
-          <w:rtl/>
-          <w:lang w:bidi="fa-IR"/>
-        </w:rPr>
-        <w:t xml:space="preserve"> است.</w:t>
-      </w:r>
-    </w:p>
-    <w:p>
-      <w:pPr>
-        <w:bidi/>
-        <w:rPr>
-          <w:rFonts w:ascii="Tahoma" w:hAnsi="Tahoma" w:cs="Tahoma"/>
-          <w:rtl/>
-          <w:lang w:bidi="fa-IR"/>
-        </w:rPr>
-      </w:pPr>
-      <w:r>
-        <w:rPr>
-          <w:rFonts w:ascii="Tahoma" w:hAnsi="Tahoma" w:cs="Tahoma" w:hint="cs"/>
-          <w:b/>
-          <w:bCs/>
-          <w:color w:val="FF0000"/>
-          <w:rtl/>
-          <w:lang w:bidi="fa-IR"/>
-        </w:rPr>
-        <w:t>سؤا</w:t>
-      </w:r>
-      <w:r>
-        <w:rPr>
-          <w:rFonts w:ascii="Tahoma" w:hAnsi="Tahoma" w:cs="Tahoma" w:hint="cs"/>
-          <w:b/>
-          <w:bCs/>
-          <w:color w:val="FF0000"/>
-          <w:rtl/>
-          <w:lang w:bidi="fa-IR"/>
-        </w:rPr>
-        <w:t>ل ۱۱</w:t>
-      </w:r>
-      <w:r>
-        <w:rPr>
-          <w:rFonts w:ascii="Tahoma" w:hAnsi="Tahoma" w:cs="Tahoma" w:hint="cs"/>
-          <w:rtl/>
-          <w:lang w:bidi="fa-IR"/>
-        </w:rPr>
-        <w:t xml:space="preserve">: جمع </w:t>
-      </w:r>
-      <w:r>
-        <w:rPr>
-          <w:rFonts w:ascii="Tahoma" w:hAnsi="Tahoma" w:cs="Tahoma"/>
-          <w:lang w:bidi="fa-IR"/>
-        </w:rPr>
-        <w:t>x1x2</w:t>
-      </w:r>
-      <w:r>
-        <w:rPr>
-          <w:rFonts w:ascii="Tahoma" w:hAnsi="Tahoma" w:cs="Tahoma" w:hint="cs"/>
-          <w:rtl/>
-          <w:lang w:bidi="fa-IR"/>
-        </w:rPr>
-        <w:t xml:space="preserve"> و </w:t>
-      </w:r>
-      <w:r>
-        <w:rPr>
-          <w:rFonts w:ascii="Tahoma" w:hAnsi="Tahoma" w:cs="Tahoma"/>
-          <w:lang w:bidi="fa-IR"/>
-        </w:rPr>
-        <w:t>x2x1</w:t>
-      </w:r>
-      <w:r>
-        <w:rPr>
-          <w:rFonts w:ascii="Tahoma" w:hAnsi="Tahoma" w:cs="Tahoma" w:hint="cs"/>
-          <w:rtl/>
-          <w:lang w:bidi="fa-IR"/>
-        </w:rPr>
-        <w:t xml:space="preserve"> را به لحاظ داشتن امتیاز جایی هست که بررسی کنیم؟ اصولاً امتیاز داشتن این جمع جایی ملاک عمل ما هست؟</w:t>
-      </w:r>
-    </w:p>
-    <w:p>
-      <w:pPr>
-        <w:bidi/>
-        <w:rPr>
-          <w:rFonts w:ascii="Tahoma" w:hAnsi="Tahoma" w:cs="Tahoma"/>
-          <w:color w:val="4F81BD" w:themeColor="accent1"/>
-          <w:rtl/>
-          <w:lang w:bidi="fa-IR"/>
-        </w:rPr>
-      </w:pPr>
-      <w:r>
-        <w:rPr>
-          <w:rFonts w:ascii="Tahoma" w:hAnsi="Tahoma" w:cs="Tahoma" w:hint="cs"/>
-          <w:color w:val="4F81BD" w:themeColor="accent1"/>
-          <w:rtl/>
-          <w:lang w:bidi="fa-IR"/>
-        </w:rPr>
-        <w:t>پس از بند ۴ گفته شد.</w:t>
-      </w:r>
-    </w:p>
-    <w:p>
-      <w:pPr>
-        <w:bidi/>
-        <w:rPr>
-          <w:rFonts w:ascii="Tahoma" w:hAnsi="Tahoma" w:cs="Tahoma"/>
-          <w:rtl/>
-          <w:lang w:bidi="fa-IR"/>
-        </w:rPr>
-      </w:pPr>
-      <w:r>
-        <w:rPr>
-          <w:rFonts w:ascii="Tahoma" w:hAnsi="Tahoma" w:cs="Tahoma" w:hint="cs"/>
-          <w:b/>
-          <w:bCs/>
-          <w:color w:val="FF0000"/>
-          <w:rtl/>
-          <w:lang w:bidi="fa-IR"/>
-        </w:rPr>
-        <w:t>نکت</w:t>
-      </w:r>
-      <w:r>
-        <w:rPr>
-          <w:rFonts w:ascii="Tahoma" w:hAnsi="Tahoma" w:cs="Tahoma" w:hint="cs"/>
-          <w:b/>
-          <w:bCs/>
-          <w:color w:val="FF0000"/>
-          <w:rtl/>
-          <w:lang w:bidi="fa-IR"/>
-        </w:rPr>
         <w:t>ه ۲</w:t>
       </w:r>
       <w:r>
@@ -2961,6 +2618,24 @@
           <w:lang w:bidi="fa-IR"/>
         </w:rPr>
         <w:t>۹. قرار بر این شد که رشته‌های اصلی و نظیر که تمام جملات از اونها استخراج میشن باز ملفوظی بشن و عملیات دوباره روی اونها انجام بشه و بشن منبع جدیدی برای استخراج جملات جدید و باز اونها ملفوظی بشن و این کار ادامه پیدا کنه تا جایی که پس از ملفوظی کردن به رشتهٔ جدیدی نرسیم.</w:t>
+      </w:r>
+    </w:p>
+    <w:p>
+      <w:pPr>
+        <w:bidi/>
+        <w:rPr>
+          <w:rFonts w:ascii="Tahoma" w:hAnsi="Tahoma" w:cs="Tahoma" w:hint="cs"/>
+          <w:rtl/>
+          <w:lang w:bidi="fa-IR"/>
+        </w:rPr>
+      </w:pPr>
+      <w:r>
+        <w:rPr>
+          <w:rFonts w:ascii="Tahoma" w:hAnsi="Tahoma" w:cs="Tahoma" w:hint="cs"/>
+          <w:rtl/>
+          <w:lang w:bidi="fa-IR"/>
+        </w:rPr>
+        <w:t>۱۰. جمع دسته‌ها یا کنار هم قرار گرفتهٔ آنها یا معکوسش باید اصلی یا فرعی باشه. حالا این معکوس رقمیه یا عددی؟</w:t>
       </w:r>
     </w:p>
     <w:p>

--- a/doc/todo.docx
+++ b/doc/todo.docx
@@ -8,7 +8,7 @@
         <w:pStyle w:val="Heading1"/>
         <w:bidi/>
         <w:rPr>
-          <w:rFonts w:ascii="Tahoma" w:hAnsi="Tahoma" w:cs="Tahoma" w:hint="cs"/>
+          <w:rFonts w:ascii="Tahoma" w:hAnsi="Tahoma" w:cs="Tahoma"/>
           <w:rtl/>
           <w:lang w:bidi="fa-IR"/>
         </w:rPr>
@@ -138,7 +138,7 @@
       <w:pPr>
         <w:bidi/>
         <w:rPr>
-          <w:rFonts w:ascii="Tahoma" w:hAnsi="Tahoma" w:cs="Tahoma" w:hint="cs"/>
+          <w:rFonts w:ascii="Tahoma" w:hAnsi="Tahoma" w:cs="Tahoma"/>
           <w:color w:val="4F81BD" w:themeColor="accent1"/>
           <w:rtl/>
           <w:lang w:bidi="fa-IR"/>
@@ -1429,680 +1429,6 @@
         <w:bidi/>
         <w:rPr>
           <w:rFonts w:ascii="Tahoma" w:hAnsi="Tahoma" w:cs="Tahoma"/>
-          <w:color w:val="4F81BD" w:themeColor="accent1"/>
-          <w:rtl/>
-          <w:lang w:bidi="fa-IR"/>
-        </w:rPr>
-      </w:pPr>
-    </w:p>
-    <w:p>
-      <w:pPr>
-        <w:pStyle w:val="Heading1"/>
-        <w:bidi/>
-        <w:rPr>
-          <w:rFonts w:ascii="Tahoma" w:hAnsi="Tahoma" w:cs="Tahoma"/>
-          <w:rtl/>
-          <w:lang w:bidi="fa-IR"/>
-        </w:rPr>
-      </w:pPr>
-      <w:r>
-        <w:rPr>
-          <w:rFonts w:ascii="Tahoma" w:hAnsi="Tahoma" w:cs="Tahoma"/>
-          <w:rtl/>
-          <w:lang w:bidi="fa-IR"/>
-        </w:rPr>
-        <w:t>کارهای باقیمانده از بدوح</w:t>
-      </w:r>
-    </w:p>
-    <w:p>
-      <w:pPr>
-        <w:bidi/>
-        <w:rPr>
-          <w:rFonts w:ascii="Tahoma" w:hAnsi="Tahoma" w:cs="Tahoma"/>
-          <w:rtl/>
-          <w:lang w:bidi="fa-IR"/>
-        </w:rPr>
-      </w:pPr>
-      <w:r>
-        <w:rPr>
-          <w:rFonts w:ascii="Tahoma" w:hAnsi="Tahoma" w:cs="Tahoma" w:hint="cs"/>
-          <w:rtl/>
-          <w:lang w:bidi="fa-IR"/>
-        </w:rPr>
-        <w:t>۲.</w:t>
-      </w:r>
-      <w:r>
-        <w:rPr>
-          <w:rFonts w:ascii="Tahoma" w:hAnsi="Tahoma" w:cs="Tahoma"/>
-          <w:rtl/>
-          <w:lang w:bidi="fa-IR"/>
-        </w:rPr>
-        <w:t xml:space="preserve"> </w:t>
-      </w:r>
-      <w:r>
-        <w:rPr>
-          <w:rFonts w:ascii="Tahoma" w:hAnsi="Tahoma" w:cs="Tahoma" w:hint="cs"/>
-          <w:rtl/>
-          <w:lang w:bidi="fa-IR"/>
-        </w:rPr>
-        <w:t xml:space="preserve">موضوع تنها یکی از دو دستهٔ آخر رو در نظر گرفتن که اگر </w:t>
-      </w:r>
-      <w:r>
-        <w:rPr>
-          <w:rFonts w:ascii="Tahoma" w:hAnsi="Tahoma" w:cs="Tahoma" w:hint="cs"/>
-          <w:rtl/>
-          <w:lang w:bidi="fa-IR"/>
-        </w:rPr>
-        <w:t xml:space="preserve">هر کدوم </w:t>
-      </w:r>
-      <w:r>
-        <w:rPr>
-          <w:rFonts w:ascii="Tahoma" w:hAnsi="Tahoma" w:cs="Tahoma" w:hint="cs"/>
-          <w:rtl/>
-          <w:lang w:bidi="fa-IR"/>
-        </w:rPr>
-        <w:t>واجد شرائط بود برامون قابل قبول باشه و نیازی نباشه هر دو دسته واجد شرائط باشند.</w:t>
-      </w:r>
-    </w:p>
-    <w:p>
-      <w:pPr>
-        <w:bidi/>
-        <w:rPr>
-          <w:rFonts w:ascii="Tahoma" w:hAnsi="Tahoma" w:cs="Tahoma"/>
-          <w:rtl/>
-          <w:lang w:bidi="fa-IR"/>
-        </w:rPr>
-      </w:pPr>
-      <w:r>
-        <w:rPr>
-          <w:rFonts w:ascii="Tahoma" w:hAnsi="Tahoma" w:cs="Tahoma" w:hint="cs"/>
-          <w:rtl/>
-          <w:lang w:bidi="fa-IR"/>
-        </w:rPr>
-        <w:t>۳. این که برای خروجی‌های غیر مضرب چهار یعنی خروجی‌هایی که دستهٔ ناقص دارند استثنای یکی بودن جمع دستهٔ ناقص با دستهٔ قبل یا بعد خود رو هم اضافه کنیم.</w:t>
-      </w:r>
-    </w:p>
-    <w:p>
-      <w:pPr>
-        <w:bidi/>
-        <w:rPr>
-          <w:rFonts w:ascii="Tahoma" w:hAnsi="Tahoma" w:cs="Tahoma"/>
-          <w:rtl/>
-          <w:lang w:bidi="fa-IR"/>
-        </w:rPr>
-      </w:pPr>
-      <w:r>
-        <w:rPr>
-          <w:rFonts w:ascii="Tahoma" w:hAnsi="Tahoma" w:cs="Tahoma" w:hint="cs"/>
-          <w:rtl/>
-          <w:lang w:bidi="fa-IR"/>
-        </w:rPr>
-        <w:t>۵. ملفوظی کردن چک شود که طبق این نمونه عمل کند:</w:t>
-      </w:r>
-      <w:r>
-        <w:rPr>
-          <w:rFonts w:ascii="Tahoma" w:hAnsi="Tahoma" w:cs="Tahoma" w:hint="cs"/>
-          <w:rtl/>
-          <w:lang w:bidi="fa-IR"/>
-        </w:rPr>
-        <w:br/>
-        <w:t xml:space="preserve">اگر به فرض از سمت چپ داریم دسته بندی میکنیم و دستهٔ ناقص ما شامل سه حرف «ج ب ا» بود تبدیل شود به «ج ب ا ل ف» نه «ج ی م ب ا ا ل ف» و بعد هم چهار تا را از سمت راست برمیداریم </w:t>
-      </w:r>
-      <w:r>
-        <w:rPr>
-          <w:rFonts w:ascii="Tahoma" w:hAnsi="Tahoma" w:cs="Tahoma" w:hint="cs"/>
-          <w:rtl/>
-          <w:lang w:bidi="fa-IR"/>
-        </w:rPr>
-        <w:t>نه از سمت چپ. یعنی میشه «ج ب ا ل». حالا اگر دسته بندی از راست به چپ باشه همین برعکس میشه.</w:t>
-      </w:r>
-    </w:p>
-    <w:p>
-      <w:pPr>
-        <w:bidi/>
-        <w:rPr>
-          <w:rFonts w:ascii="Tahoma" w:hAnsi="Tahoma" w:cs="Tahoma"/>
-          <w:rtl/>
-          <w:lang w:bidi="fa-IR"/>
-        </w:rPr>
-      </w:pPr>
-      <w:r>
-        <w:rPr>
-          <w:rFonts w:ascii="Tahoma" w:hAnsi="Tahoma" w:cs="Tahoma" w:hint="cs"/>
-          <w:rtl/>
-          <w:lang w:bidi="fa-IR"/>
-        </w:rPr>
-        <w:t xml:space="preserve">۶. افزودن این شرط: </w:t>
-      </w:r>
-      <w:r>
-        <w:rPr>
-          <w:rFonts w:ascii="Tahoma" w:hAnsi="Tahoma" w:cs="Tahoma" w:hint="cs"/>
-          <w:rtl/>
-          <w:lang w:bidi="fa-IR"/>
-        </w:rPr>
-        <w:t>چنانچه</w:t>
-      </w:r>
-      <w:r>
-        <w:rPr>
-          <w:rFonts w:ascii="Tahoma" w:hAnsi="Tahoma" w:cs="Tahoma"/>
-          <w:rtl/>
-          <w:lang w:bidi="fa-IR"/>
-        </w:rPr>
-        <w:t xml:space="preserve"> </w:t>
-      </w:r>
-      <w:r>
-        <w:rPr>
-          <w:rFonts w:ascii="Tahoma" w:hAnsi="Tahoma" w:cs="Tahoma" w:hint="cs"/>
-          <w:rtl/>
-          <w:lang w:bidi="fa-IR"/>
-        </w:rPr>
-        <w:t>تعداد</w:t>
-      </w:r>
-      <w:r>
-        <w:rPr>
-          <w:rFonts w:ascii="Tahoma" w:hAnsi="Tahoma" w:cs="Tahoma"/>
-          <w:rtl/>
-          <w:lang w:bidi="fa-IR"/>
-        </w:rPr>
-        <w:t xml:space="preserve"> </w:t>
-      </w:r>
-      <w:r>
-        <w:rPr>
-          <w:rFonts w:ascii="Tahoma" w:hAnsi="Tahoma" w:cs="Tahoma" w:hint="cs"/>
-          <w:rtl/>
-          <w:lang w:bidi="fa-IR"/>
-        </w:rPr>
-        <w:t>حروف</w:t>
-      </w:r>
-      <w:r>
-        <w:rPr>
-          <w:rFonts w:ascii="Tahoma" w:hAnsi="Tahoma" w:cs="Tahoma"/>
-          <w:rtl/>
-          <w:lang w:bidi="fa-IR"/>
-        </w:rPr>
-        <w:t xml:space="preserve"> </w:t>
-      </w:r>
-      <w:r>
-        <w:rPr>
-          <w:rFonts w:ascii="Tahoma" w:hAnsi="Tahoma" w:cs="Tahoma" w:hint="cs"/>
-          <w:rtl/>
-          <w:lang w:bidi="fa-IR"/>
-        </w:rPr>
-        <w:t>خروجی</w:t>
-      </w:r>
-      <w:r>
-        <w:rPr>
-          <w:rFonts w:ascii="Tahoma" w:hAnsi="Tahoma" w:cs="Tahoma"/>
-          <w:rtl/>
-          <w:lang w:bidi="fa-IR"/>
-        </w:rPr>
-        <w:t xml:space="preserve"> =4</w:t>
-      </w:r>
-      <w:r>
-        <w:rPr>
-          <w:rFonts w:ascii="Tahoma" w:hAnsi="Tahoma" w:cs="Tahoma"/>
-          <w:lang w:bidi="fa-IR"/>
-        </w:rPr>
-        <w:t>k</w:t>
-      </w:r>
-      <w:r>
-        <w:rPr>
-          <w:rFonts w:ascii="Tahoma" w:hAnsi="Tahoma" w:cs="Tahoma"/>
-          <w:rtl/>
-          <w:lang w:bidi="fa-IR"/>
-        </w:rPr>
-        <w:t xml:space="preserve"> </w:t>
-      </w:r>
-      <w:r>
-        <w:rPr>
-          <w:rFonts w:ascii="Tahoma" w:hAnsi="Tahoma" w:cs="Tahoma" w:hint="cs"/>
-          <w:rtl/>
-          <w:lang w:bidi="fa-IR"/>
-        </w:rPr>
-        <w:t>باشد</w:t>
-      </w:r>
-      <w:r>
-        <w:rPr>
-          <w:rFonts w:ascii="Tahoma" w:hAnsi="Tahoma" w:cs="Tahoma"/>
-          <w:rtl/>
-          <w:lang w:bidi="fa-IR"/>
-        </w:rPr>
-        <w:t xml:space="preserve">;  </w:t>
-      </w:r>
-      <w:r>
-        <w:rPr>
-          <w:rFonts w:ascii="Tahoma" w:hAnsi="Tahoma" w:cs="Tahoma" w:hint="cs"/>
-          <w:rtl/>
-          <w:lang w:bidi="fa-IR"/>
-        </w:rPr>
-        <w:t>دسته</w:t>
-      </w:r>
-      <w:r>
-        <w:rPr>
-          <w:rFonts w:ascii="Tahoma" w:hAnsi="Tahoma" w:cs="Tahoma"/>
-          <w:rtl/>
-          <w:lang w:bidi="fa-IR"/>
-        </w:rPr>
-        <w:t xml:space="preserve"> </w:t>
-      </w:r>
-      <w:r>
-        <w:rPr>
-          <w:rFonts w:ascii="Tahoma" w:hAnsi="Tahoma" w:cs="Tahoma" w:hint="cs"/>
-          <w:rtl/>
-          <w:lang w:bidi="fa-IR"/>
-        </w:rPr>
-        <w:t>ی</w:t>
-      </w:r>
-      <w:r>
-        <w:rPr>
-          <w:rFonts w:ascii="Tahoma" w:hAnsi="Tahoma" w:cs="Tahoma"/>
-          <w:rtl/>
-          <w:lang w:bidi="fa-IR"/>
-        </w:rPr>
-        <w:t xml:space="preserve"> </w:t>
-      </w:r>
-      <w:r>
-        <w:rPr>
-          <w:rFonts w:ascii="Tahoma" w:hAnsi="Tahoma" w:cs="Tahoma" w:hint="cs"/>
-          <w:rtl/>
-          <w:lang w:bidi="fa-IR"/>
-        </w:rPr>
-        <w:t>آخر</w:t>
-      </w:r>
-      <w:r>
-        <w:rPr>
-          <w:rFonts w:ascii="Tahoma" w:hAnsi="Tahoma" w:cs="Tahoma"/>
-          <w:rtl/>
-          <w:lang w:bidi="fa-IR"/>
-        </w:rPr>
-        <w:t xml:space="preserve">, </w:t>
-      </w:r>
-      <w:r>
-        <w:rPr>
-          <w:rFonts w:ascii="Tahoma" w:hAnsi="Tahoma" w:cs="Tahoma" w:hint="cs"/>
-          <w:rtl/>
-          <w:lang w:bidi="fa-IR"/>
-        </w:rPr>
-        <w:t>به</w:t>
-      </w:r>
-      <w:r>
-        <w:rPr>
-          <w:rFonts w:ascii="Tahoma" w:hAnsi="Tahoma" w:cs="Tahoma"/>
-          <w:rtl/>
-          <w:lang w:bidi="fa-IR"/>
-        </w:rPr>
-        <w:t xml:space="preserve"> </w:t>
-      </w:r>
-      <w:r>
-        <w:rPr>
-          <w:rFonts w:ascii="Tahoma" w:hAnsi="Tahoma" w:cs="Tahoma" w:hint="cs"/>
-          <w:rtl/>
-          <w:lang w:bidi="fa-IR"/>
-        </w:rPr>
-        <w:t>شرط</w:t>
-      </w:r>
-      <w:r>
-        <w:rPr>
-          <w:rFonts w:ascii="Tahoma" w:hAnsi="Tahoma" w:cs="Tahoma"/>
-          <w:rtl/>
-          <w:lang w:bidi="fa-IR"/>
-        </w:rPr>
-        <w:t xml:space="preserve"> </w:t>
-      </w:r>
-      <w:r>
-        <w:rPr>
-          <w:rFonts w:ascii="Tahoma" w:hAnsi="Tahoma" w:cs="Tahoma" w:hint="cs"/>
-          <w:rtl/>
-          <w:lang w:bidi="fa-IR"/>
-        </w:rPr>
-        <w:t>آنکه</w:t>
-      </w:r>
-      <w:r>
-        <w:rPr>
-          <w:rFonts w:ascii="Tahoma" w:hAnsi="Tahoma" w:cs="Tahoma"/>
-          <w:rtl/>
-          <w:lang w:bidi="fa-IR"/>
-        </w:rPr>
-        <w:t xml:space="preserve"> </w:t>
-      </w:r>
-      <w:r>
-        <w:rPr>
-          <w:rFonts w:ascii="Tahoma" w:hAnsi="Tahoma" w:cs="Tahoma" w:hint="cs"/>
-          <w:rtl/>
-          <w:lang w:bidi="fa-IR"/>
-        </w:rPr>
-        <w:t>یکی</w:t>
-      </w:r>
-      <w:r>
-        <w:rPr>
-          <w:rFonts w:ascii="Tahoma" w:hAnsi="Tahoma" w:cs="Tahoma"/>
-          <w:rtl/>
-          <w:lang w:bidi="fa-IR"/>
-        </w:rPr>
-        <w:t xml:space="preserve"> </w:t>
-      </w:r>
-      <w:r>
-        <w:rPr>
-          <w:rFonts w:ascii="Tahoma" w:hAnsi="Tahoma" w:cs="Tahoma" w:hint="cs"/>
-          <w:rtl/>
-          <w:lang w:bidi="fa-IR"/>
-        </w:rPr>
-        <w:t>از</w:t>
-      </w:r>
-      <w:r>
-        <w:rPr>
-          <w:rFonts w:ascii="Tahoma" w:hAnsi="Tahoma" w:cs="Tahoma"/>
-          <w:rtl/>
-          <w:lang w:bidi="fa-IR"/>
-        </w:rPr>
-        <w:t xml:space="preserve"> </w:t>
-      </w:r>
-      <w:r>
-        <w:rPr>
-          <w:rFonts w:ascii="Tahoma" w:hAnsi="Tahoma" w:cs="Tahoma" w:hint="cs"/>
-          <w:rtl/>
-          <w:lang w:bidi="fa-IR"/>
-        </w:rPr>
-        <w:t>اعداد</w:t>
-      </w:r>
-      <w:r>
-        <w:rPr>
-          <w:rFonts w:ascii="Tahoma" w:hAnsi="Tahoma" w:cs="Tahoma"/>
-          <w:rtl/>
-          <w:lang w:bidi="fa-IR"/>
-        </w:rPr>
-        <w:t>8</w:t>
-      </w:r>
-      <w:r>
-        <w:rPr>
-          <w:rFonts w:ascii="Tahoma" w:hAnsi="Tahoma" w:cs="Tahoma" w:hint="cs"/>
-          <w:rtl/>
-          <w:lang w:bidi="fa-IR"/>
-        </w:rPr>
-        <w:t>و</w:t>
-      </w:r>
-      <w:r>
-        <w:rPr>
-          <w:rFonts w:ascii="Tahoma" w:hAnsi="Tahoma" w:cs="Tahoma"/>
-          <w:rtl/>
-          <w:lang w:bidi="fa-IR"/>
-        </w:rPr>
-        <w:t>11</w:t>
-      </w:r>
-      <w:r>
-        <w:rPr>
-          <w:rFonts w:ascii="Tahoma" w:hAnsi="Tahoma" w:cs="Tahoma" w:hint="cs"/>
-          <w:rtl/>
-          <w:lang w:bidi="fa-IR"/>
-        </w:rPr>
-        <w:t>باشد</w:t>
-      </w:r>
-      <w:r>
-        <w:rPr>
-          <w:rFonts w:ascii="Tahoma" w:hAnsi="Tahoma" w:cs="Tahoma"/>
-          <w:rtl/>
-          <w:lang w:bidi="fa-IR"/>
-        </w:rPr>
-        <w:t xml:space="preserve">; </w:t>
-      </w:r>
-      <w:r>
-        <w:rPr>
-          <w:rFonts w:ascii="Tahoma" w:hAnsi="Tahoma" w:cs="Tahoma" w:hint="cs"/>
-          <w:rtl/>
-          <w:lang w:bidi="fa-IR"/>
-        </w:rPr>
-        <w:t>و</w:t>
-      </w:r>
-      <w:r>
-        <w:rPr>
-          <w:rFonts w:ascii="Tahoma" w:hAnsi="Tahoma" w:cs="Tahoma"/>
-          <w:rtl/>
-          <w:lang w:bidi="fa-IR"/>
-        </w:rPr>
-        <w:t xml:space="preserve">  </w:t>
-      </w:r>
-      <w:r>
-        <w:rPr>
-          <w:rFonts w:ascii="Tahoma" w:hAnsi="Tahoma" w:cs="Tahoma" w:hint="cs"/>
-          <w:rtl/>
-          <w:lang w:bidi="fa-IR"/>
-        </w:rPr>
-        <w:t>با</w:t>
-      </w:r>
-      <w:r>
-        <w:rPr>
-          <w:rFonts w:ascii="Tahoma" w:hAnsi="Tahoma" w:cs="Tahoma"/>
-          <w:rtl/>
-          <w:lang w:bidi="fa-IR"/>
-        </w:rPr>
-        <w:t xml:space="preserve"> </w:t>
-      </w:r>
-      <w:r>
-        <w:rPr>
-          <w:rFonts w:ascii="Tahoma" w:hAnsi="Tahoma" w:cs="Tahoma" w:hint="cs"/>
-          <w:rtl/>
-          <w:lang w:bidi="fa-IR"/>
-        </w:rPr>
-        <w:t>دسته</w:t>
-      </w:r>
-      <w:r>
-        <w:rPr>
-          <w:rFonts w:ascii="Tahoma" w:hAnsi="Tahoma" w:cs="Tahoma"/>
-          <w:rtl/>
-          <w:lang w:bidi="fa-IR"/>
-        </w:rPr>
-        <w:t xml:space="preserve"> </w:t>
-      </w:r>
-      <w:r>
-        <w:rPr>
-          <w:rFonts w:ascii="Tahoma" w:hAnsi="Tahoma" w:cs="Tahoma" w:hint="cs"/>
-          <w:rtl/>
-          <w:lang w:bidi="fa-IR"/>
-        </w:rPr>
-        <w:t>ی</w:t>
-      </w:r>
-      <w:r>
-        <w:rPr>
-          <w:rFonts w:ascii="Tahoma" w:hAnsi="Tahoma" w:cs="Tahoma"/>
-          <w:rtl/>
-          <w:lang w:bidi="fa-IR"/>
-        </w:rPr>
-        <w:t xml:space="preserve"> </w:t>
-      </w:r>
-      <w:r>
-        <w:rPr>
-          <w:rFonts w:ascii="Tahoma" w:hAnsi="Tahoma" w:cs="Tahoma" w:hint="cs"/>
-          <w:rtl/>
-          <w:lang w:bidi="fa-IR"/>
-        </w:rPr>
-        <w:t>سمت</w:t>
-      </w:r>
-      <w:r>
-        <w:rPr>
-          <w:rFonts w:ascii="Tahoma" w:hAnsi="Tahoma" w:cs="Tahoma"/>
-          <w:rtl/>
-          <w:lang w:bidi="fa-IR"/>
-        </w:rPr>
-        <w:t xml:space="preserve"> </w:t>
-      </w:r>
-      <w:r>
-        <w:rPr>
-          <w:rFonts w:ascii="Tahoma" w:hAnsi="Tahoma" w:cs="Tahoma" w:hint="cs"/>
-          <w:rtl/>
-          <w:lang w:bidi="fa-IR"/>
-        </w:rPr>
-        <w:t>چپ</w:t>
-      </w:r>
-      <w:r>
-        <w:rPr>
-          <w:rFonts w:ascii="Tahoma" w:hAnsi="Tahoma" w:cs="Tahoma"/>
-          <w:rtl/>
-          <w:lang w:bidi="fa-IR"/>
-        </w:rPr>
-        <w:t xml:space="preserve"> </w:t>
-      </w:r>
-      <w:r>
-        <w:rPr>
-          <w:rFonts w:ascii="Tahoma" w:hAnsi="Tahoma" w:cs="Tahoma" w:hint="cs"/>
-          <w:rtl/>
-          <w:lang w:bidi="fa-IR"/>
-        </w:rPr>
-        <w:t>یا</w:t>
-      </w:r>
-      <w:r>
-        <w:rPr>
-          <w:rFonts w:ascii="Tahoma" w:hAnsi="Tahoma" w:cs="Tahoma"/>
-          <w:rtl/>
-          <w:lang w:bidi="fa-IR"/>
-        </w:rPr>
-        <w:t xml:space="preserve"> </w:t>
-      </w:r>
-      <w:r>
-        <w:rPr>
-          <w:rFonts w:ascii="Tahoma" w:hAnsi="Tahoma" w:cs="Tahoma" w:hint="cs"/>
-          <w:rtl/>
-          <w:lang w:bidi="fa-IR"/>
-        </w:rPr>
-        <w:t>راست</w:t>
-      </w:r>
-      <w:r>
-        <w:rPr>
-          <w:rFonts w:ascii="Tahoma" w:hAnsi="Tahoma" w:cs="Tahoma"/>
-          <w:rtl/>
-          <w:lang w:bidi="fa-IR"/>
-        </w:rPr>
-        <w:t xml:space="preserve"> </w:t>
-      </w:r>
-      <w:r>
-        <w:rPr>
-          <w:rFonts w:ascii="Tahoma" w:hAnsi="Tahoma" w:cs="Tahoma" w:hint="cs"/>
-          <w:rtl/>
-          <w:lang w:bidi="fa-IR"/>
-        </w:rPr>
-        <w:t>خود</w:t>
-      </w:r>
-      <w:r>
-        <w:rPr>
-          <w:rFonts w:ascii="Tahoma" w:hAnsi="Tahoma" w:cs="Tahoma"/>
-          <w:rtl/>
-          <w:lang w:bidi="fa-IR"/>
-        </w:rPr>
-        <w:t xml:space="preserve">, </w:t>
-      </w:r>
-      <w:r>
-        <w:rPr>
-          <w:rFonts w:ascii="Tahoma" w:hAnsi="Tahoma" w:cs="Tahoma" w:hint="cs"/>
-          <w:rtl/>
-          <w:lang w:bidi="fa-IR"/>
-        </w:rPr>
-        <w:t>امتیاز</w:t>
-      </w:r>
-      <w:r>
-        <w:rPr>
-          <w:rFonts w:ascii="Tahoma" w:hAnsi="Tahoma" w:cs="Tahoma"/>
-          <w:rtl/>
-          <w:lang w:bidi="fa-IR"/>
-        </w:rPr>
-        <w:t xml:space="preserve"> </w:t>
-      </w:r>
-      <w:r>
-        <w:rPr>
-          <w:rFonts w:ascii="Tahoma" w:hAnsi="Tahoma" w:cs="Tahoma" w:hint="cs"/>
-          <w:rtl/>
-          <w:lang w:bidi="fa-IR"/>
-        </w:rPr>
-        <w:t>بیاورد</w:t>
-      </w:r>
-      <w:r>
-        <w:rPr>
-          <w:rFonts w:ascii="Tahoma" w:hAnsi="Tahoma" w:cs="Tahoma"/>
-          <w:rtl/>
-          <w:lang w:bidi="fa-IR"/>
-        </w:rPr>
-        <w:t xml:space="preserve">, </w:t>
-      </w:r>
-      <w:r>
-        <w:rPr>
-          <w:rFonts w:ascii="Tahoma" w:hAnsi="Tahoma" w:cs="Tahoma" w:hint="cs"/>
-          <w:rtl/>
-          <w:lang w:bidi="fa-IR"/>
-        </w:rPr>
-        <w:t>پذیرفته</w:t>
-      </w:r>
-      <w:r>
-        <w:rPr>
-          <w:rFonts w:ascii="Tahoma" w:hAnsi="Tahoma" w:cs="Tahoma"/>
-          <w:rtl/>
-          <w:lang w:bidi="fa-IR"/>
-        </w:rPr>
-        <w:t xml:space="preserve"> </w:t>
-      </w:r>
-      <w:r>
-        <w:rPr>
-          <w:rFonts w:ascii="Tahoma" w:hAnsi="Tahoma" w:cs="Tahoma" w:hint="cs"/>
-          <w:rtl/>
-          <w:lang w:bidi="fa-IR"/>
-        </w:rPr>
-        <w:t>می</w:t>
-      </w:r>
-      <w:r>
-        <w:rPr>
-          <w:rFonts w:ascii="Tahoma" w:hAnsi="Tahoma" w:cs="Tahoma"/>
-          <w:rtl/>
-          <w:lang w:bidi="fa-IR"/>
-        </w:rPr>
-        <w:t xml:space="preserve"> </w:t>
-      </w:r>
-      <w:r>
-        <w:rPr>
-          <w:rFonts w:ascii="Tahoma" w:hAnsi="Tahoma" w:cs="Tahoma" w:hint="cs"/>
-          <w:rtl/>
-          <w:lang w:bidi="fa-IR"/>
-        </w:rPr>
-        <w:t>شود</w:t>
-      </w:r>
-      <w:r>
-        <w:rPr>
-          <w:rFonts w:ascii="Tahoma" w:hAnsi="Tahoma" w:cs="Tahoma" w:hint="cs"/>
-          <w:rtl/>
-          <w:lang w:bidi="fa-IR"/>
-        </w:rPr>
-        <w:t>.</w:t>
-      </w:r>
-      <w:r>
-        <w:rPr>
-          <w:rFonts w:ascii="Tahoma" w:hAnsi="Tahoma" w:cs="Tahoma" w:hint="cs"/>
-          <w:rtl/>
-          <w:lang w:bidi="fa-IR"/>
-        </w:rPr>
-        <w:t xml:space="preserve"> بلکه اگر صرفاً ۸ یا ۱۱ بود بدون اینکه با دستهٔ قبل یا بعد خود امتیاز بیاورد هم برای ما قابل قبول است.</w:t>
-      </w:r>
-    </w:p>
-    <w:p>
-      <w:pPr>
-        <w:bidi/>
-        <w:rPr>
-          <w:rFonts w:ascii="Tahoma" w:hAnsi="Tahoma" w:cs="Tahoma"/>
-          <w:color w:val="4F81BD" w:themeColor="accent1"/>
-          <w:rtl/>
-          <w:lang w:bidi="fa-IR"/>
-        </w:rPr>
-      </w:pPr>
-      <w:r>
-        <w:rPr>
-          <w:rFonts w:ascii="Tahoma" w:hAnsi="Tahoma" w:cs="Tahoma" w:hint="cs"/>
-          <w:color w:val="4F81BD" w:themeColor="accent1"/>
-          <w:rtl/>
-          <w:lang w:bidi="fa-IR"/>
-        </w:rPr>
-        <w:t>شرط درست است.</w:t>
-      </w:r>
-    </w:p>
-    <w:p>
-      <w:pPr>
-        <w:bidi/>
-        <w:rPr>
-          <w:rFonts w:ascii="Tahoma" w:hAnsi="Tahoma" w:cs="Tahoma"/>
           <w:rtl/>
           <w:lang w:bidi="fa-IR"/>
         </w:rPr>
@@ -2170,6 +1496,539 @@
       <w:r>
         <w:rPr>
           <w:rFonts w:ascii="Tahoma" w:hAnsi="Tahoma" w:cs="Tahoma" w:hint="cs"/>
+          <w:rtl/>
+          <w:lang w:bidi="fa-IR"/>
+        </w:rPr>
+        <w:t xml:space="preserve">۶. افزودن این شرط: </w:t>
+      </w:r>
+      <w:r>
+        <w:rPr>
+          <w:rFonts w:ascii="Tahoma" w:hAnsi="Tahoma" w:cs="Tahoma" w:hint="cs"/>
+          <w:rtl/>
+          <w:lang w:bidi="fa-IR"/>
+        </w:rPr>
+        <w:t>چنانچه</w:t>
+      </w:r>
+      <w:r>
+        <w:rPr>
+          <w:rFonts w:ascii="Tahoma" w:hAnsi="Tahoma" w:cs="Tahoma"/>
+          <w:rtl/>
+          <w:lang w:bidi="fa-IR"/>
+        </w:rPr>
+        <w:t xml:space="preserve"> </w:t>
+      </w:r>
+      <w:r>
+        <w:rPr>
+          <w:rFonts w:ascii="Tahoma" w:hAnsi="Tahoma" w:cs="Tahoma" w:hint="cs"/>
+          <w:rtl/>
+          <w:lang w:bidi="fa-IR"/>
+        </w:rPr>
+        <w:t>تعداد</w:t>
+      </w:r>
+      <w:r>
+        <w:rPr>
+          <w:rFonts w:ascii="Tahoma" w:hAnsi="Tahoma" w:cs="Tahoma"/>
+          <w:rtl/>
+          <w:lang w:bidi="fa-IR"/>
+        </w:rPr>
+        <w:t xml:space="preserve"> </w:t>
+      </w:r>
+      <w:r>
+        <w:rPr>
+          <w:rFonts w:ascii="Tahoma" w:hAnsi="Tahoma" w:cs="Tahoma" w:hint="cs"/>
+          <w:rtl/>
+          <w:lang w:bidi="fa-IR"/>
+        </w:rPr>
+        <w:t>حروف</w:t>
+      </w:r>
+      <w:r>
+        <w:rPr>
+          <w:rFonts w:ascii="Tahoma" w:hAnsi="Tahoma" w:cs="Tahoma"/>
+          <w:rtl/>
+          <w:lang w:bidi="fa-IR"/>
+        </w:rPr>
+        <w:t xml:space="preserve"> </w:t>
+      </w:r>
+      <w:r>
+        <w:rPr>
+          <w:rFonts w:ascii="Tahoma" w:hAnsi="Tahoma" w:cs="Tahoma" w:hint="cs"/>
+          <w:rtl/>
+          <w:lang w:bidi="fa-IR"/>
+        </w:rPr>
+        <w:t>خروجی</w:t>
+      </w:r>
+      <w:r>
+        <w:rPr>
+          <w:rFonts w:ascii="Tahoma" w:hAnsi="Tahoma" w:cs="Tahoma"/>
+          <w:rtl/>
+          <w:lang w:bidi="fa-IR"/>
+        </w:rPr>
+        <w:t xml:space="preserve"> =4</w:t>
+      </w:r>
+      <w:r>
+        <w:rPr>
+          <w:rFonts w:ascii="Tahoma" w:hAnsi="Tahoma" w:cs="Tahoma"/>
+          <w:lang w:bidi="fa-IR"/>
+        </w:rPr>
+        <w:t>k</w:t>
+      </w:r>
+      <w:r>
+        <w:rPr>
+          <w:rFonts w:ascii="Tahoma" w:hAnsi="Tahoma" w:cs="Tahoma"/>
+          <w:rtl/>
+          <w:lang w:bidi="fa-IR"/>
+        </w:rPr>
+        <w:t xml:space="preserve"> </w:t>
+      </w:r>
+      <w:r>
+        <w:rPr>
+          <w:rFonts w:ascii="Tahoma" w:hAnsi="Tahoma" w:cs="Tahoma" w:hint="cs"/>
+          <w:rtl/>
+          <w:lang w:bidi="fa-IR"/>
+        </w:rPr>
+        <w:t>باشد</w:t>
+      </w:r>
+      <w:r>
+        <w:rPr>
+          <w:rFonts w:ascii="Tahoma" w:hAnsi="Tahoma" w:cs="Tahoma"/>
+          <w:rtl/>
+          <w:lang w:bidi="fa-IR"/>
+        </w:rPr>
+        <w:t xml:space="preserve">;  </w:t>
+      </w:r>
+      <w:r>
+        <w:rPr>
+          <w:rFonts w:ascii="Tahoma" w:hAnsi="Tahoma" w:cs="Tahoma" w:hint="cs"/>
+          <w:rtl/>
+          <w:lang w:bidi="fa-IR"/>
+        </w:rPr>
+        <w:t>دسته</w:t>
+      </w:r>
+      <w:r>
+        <w:rPr>
+          <w:rFonts w:ascii="Tahoma" w:hAnsi="Tahoma" w:cs="Tahoma"/>
+          <w:rtl/>
+          <w:lang w:bidi="fa-IR"/>
+        </w:rPr>
+        <w:t xml:space="preserve"> </w:t>
+      </w:r>
+      <w:r>
+        <w:rPr>
+          <w:rFonts w:ascii="Tahoma" w:hAnsi="Tahoma" w:cs="Tahoma" w:hint="cs"/>
+          <w:rtl/>
+          <w:lang w:bidi="fa-IR"/>
+        </w:rPr>
+        <w:t>ی</w:t>
+      </w:r>
+      <w:r>
+        <w:rPr>
+          <w:rFonts w:ascii="Tahoma" w:hAnsi="Tahoma" w:cs="Tahoma"/>
+          <w:rtl/>
+          <w:lang w:bidi="fa-IR"/>
+        </w:rPr>
+        <w:t xml:space="preserve"> </w:t>
+      </w:r>
+      <w:r>
+        <w:rPr>
+          <w:rFonts w:ascii="Tahoma" w:hAnsi="Tahoma" w:cs="Tahoma" w:hint="cs"/>
+          <w:rtl/>
+          <w:lang w:bidi="fa-IR"/>
+        </w:rPr>
+        <w:t>آخر</w:t>
+      </w:r>
+      <w:r>
+        <w:rPr>
+          <w:rFonts w:ascii="Tahoma" w:hAnsi="Tahoma" w:cs="Tahoma"/>
+          <w:rtl/>
+          <w:lang w:bidi="fa-IR"/>
+        </w:rPr>
+        <w:t xml:space="preserve">, </w:t>
+      </w:r>
+      <w:r>
+        <w:rPr>
+          <w:rFonts w:ascii="Tahoma" w:hAnsi="Tahoma" w:cs="Tahoma" w:hint="cs"/>
+          <w:rtl/>
+          <w:lang w:bidi="fa-IR"/>
+        </w:rPr>
+        <w:t>به</w:t>
+      </w:r>
+      <w:r>
+        <w:rPr>
+          <w:rFonts w:ascii="Tahoma" w:hAnsi="Tahoma" w:cs="Tahoma"/>
+          <w:rtl/>
+          <w:lang w:bidi="fa-IR"/>
+        </w:rPr>
+        <w:t xml:space="preserve"> </w:t>
+      </w:r>
+      <w:r>
+        <w:rPr>
+          <w:rFonts w:ascii="Tahoma" w:hAnsi="Tahoma" w:cs="Tahoma" w:hint="cs"/>
+          <w:rtl/>
+          <w:lang w:bidi="fa-IR"/>
+        </w:rPr>
+        <w:t>شرط</w:t>
+      </w:r>
+      <w:r>
+        <w:rPr>
+          <w:rFonts w:ascii="Tahoma" w:hAnsi="Tahoma" w:cs="Tahoma"/>
+          <w:rtl/>
+          <w:lang w:bidi="fa-IR"/>
+        </w:rPr>
+        <w:t xml:space="preserve"> </w:t>
+      </w:r>
+      <w:r>
+        <w:rPr>
+          <w:rFonts w:ascii="Tahoma" w:hAnsi="Tahoma" w:cs="Tahoma" w:hint="cs"/>
+          <w:rtl/>
+          <w:lang w:bidi="fa-IR"/>
+        </w:rPr>
+        <w:t>آنکه</w:t>
+      </w:r>
+      <w:r>
+        <w:rPr>
+          <w:rFonts w:ascii="Tahoma" w:hAnsi="Tahoma" w:cs="Tahoma"/>
+          <w:rtl/>
+          <w:lang w:bidi="fa-IR"/>
+        </w:rPr>
+        <w:t xml:space="preserve"> </w:t>
+      </w:r>
+      <w:r>
+        <w:rPr>
+          <w:rFonts w:ascii="Tahoma" w:hAnsi="Tahoma" w:cs="Tahoma" w:hint="cs"/>
+          <w:rtl/>
+          <w:lang w:bidi="fa-IR"/>
+        </w:rPr>
+        <w:t>یکی</w:t>
+      </w:r>
+      <w:r>
+        <w:rPr>
+          <w:rFonts w:ascii="Tahoma" w:hAnsi="Tahoma" w:cs="Tahoma"/>
+          <w:rtl/>
+          <w:lang w:bidi="fa-IR"/>
+        </w:rPr>
+        <w:t xml:space="preserve"> </w:t>
+      </w:r>
+      <w:r>
+        <w:rPr>
+          <w:rFonts w:ascii="Tahoma" w:hAnsi="Tahoma" w:cs="Tahoma" w:hint="cs"/>
+          <w:rtl/>
+          <w:lang w:bidi="fa-IR"/>
+        </w:rPr>
+        <w:t>از</w:t>
+      </w:r>
+      <w:r>
+        <w:rPr>
+          <w:rFonts w:ascii="Tahoma" w:hAnsi="Tahoma" w:cs="Tahoma"/>
+          <w:rtl/>
+          <w:lang w:bidi="fa-IR"/>
+        </w:rPr>
+        <w:t xml:space="preserve"> </w:t>
+      </w:r>
+      <w:r>
+        <w:rPr>
+          <w:rFonts w:ascii="Tahoma" w:hAnsi="Tahoma" w:cs="Tahoma" w:hint="cs"/>
+          <w:rtl/>
+          <w:lang w:bidi="fa-IR"/>
+        </w:rPr>
+        <w:t>اعداد</w:t>
+      </w:r>
+      <w:r>
+        <w:rPr>
+          <w:rFonts w:ascii="Tahoma" w:hAnsi="Tahoma" w:cs="Tahoma"/>
+          <w:rtl/>
+          <w:lang w:bidi="fa-IR"/>
+        </w:rPr>
+        <w:t>8</w:t>
+      </w:r>
+      <w:r>
+        <w:rPr>
+          <w:rFonts w:ascii="Tahoma" w:hAnsi="Tahoma" w:cs="Tahoma" w:hint="cs"/>
+          <w:rtl/>
+          <w:lang w:bidi="fa-IR"/>
+        </w:rPr>
+        <w:t>و</w:t>
+      </w:r>
+      <w:r>
+        <w:rPr>
+          <w:rFonts w:ascii="Tahoma" w:hAnsi="Tahoma" w:cs="Tahoma"/>
+          <w:rtl/>
+          <w:lang w:bidi="fa-IR"/>
+        </w:rPr>
+        <w:t>11</w:t>
+      </w:r>
+      <w:r>
+        <w:rPr>
+          <w:rFonts w:ascii="Tahoma" w:hAnsi="Tahoma" w:cs="Tahoma" w:hint="cs"/>
+          <w:rtl/>
+          <w:lang w:bidi="fa-IR"/>
+        </w:rPr>
+        <w:t>باشد</w:t>
+      </w:r>
+      <w:r>
+        <w:rPr>
+          <w:rFonts w:ascii="Tahoma" w:hAnsi="Tahoma" w:cs="Tahoma"/>
+          <w:rtl/>
+          <w:lang w:bidi="fa-IR"/>
+        </w:rPr>
+        <w:t xml:space="preserve">; </w:t>
+      </w:r>
+      <w:r>
+        <w:rPr>
+          <w:rFonts w:ascii="Tahoma" w:hAnsi="Tahoma" w:cs="Tahoma" w:hint="cs"/>
+          <w:rtl/>
+          <w:lang w:bidi="fa-IR"/>
+        </w:rPr>
+        <w:t>و</w:t>
+      </w:r>
+      <w:r>
+        <w:rPr>
+          <w:rFonts w:ascii="Tahoma" w:hAnsi="Tahoma" w:cs="Tahoma"/>
+          <w:rtl/>
+          <w:lang w:bidi="fa-IR"/>
+        </w:rPr>
+        <w:t xml:space="preserve">  </w:t>
+      </w:r>
+      <w:r>
+        <w:rPr>
+          <w:rFonts w:ascii="Tahoma" w:hAnsi="Tahoma" w:cs="Tahoma" w:hint="cs"/>
+          <w:rtl/>
+          <w:lang w:bidi="fa-IR"/>
+        </w:rPr>
+        <w:t>با</w:t>
+      </w:r>
+      <w:r>
+        <w:rPr>
+          <w:rFonts w:ascii="Tahoma" w:hAnsi="Tahoma" w:cs="Tahoma"/>
+          <w:rtl/>
+          <w:lang w:bidi="fa-IR"/>
+        </w:rPr>
+        <w:t xml:space="preserve"> </w:t>
+      </w:r>
+      <w:r>
+        <w:rPr>
+          <w:rFonts w:ascii="Tahoma" w:hAnsi="Tahoma" w:cs="Tahoma" w:hint="cs"/>
+          <w:rtl/>
+          <w:lang w:bidi="fa-IR"/>
+        </w:rPr>
+        <w:t>دسته</w:t>
+      </w:r>
+      <w:r>
+        <w:rPr>
+          <w:rFonts w:ascii="Tahoma" w:hAnsi="Tahoma" w:cs="Tahoma"/>
+          <w:rtl/>
+          <w:lang w:bidi="fa-IR"/>
+        </w:rPr>
+        <w:t xml:space="preserve"> </w:t>
+      </w:r>
+      <w:r>
+        <w:rPr>
+          <w:rFonts w:ascii="Tahoma" w:hAnsi="Tahoma" w:cs="Tahoma" w:hint="cs"/>
+          <w:rtl/>
+          <w:lang w:bidi="fa-IR"/>
+        </w:rPr>
+        <w:t>ی</w:t>
+      </w:r>
+      <w:r>
+        <w:rPr>
+          <w:rFonts w:ascii="Tahoma" w:hAnsi="Tahoma" w:cs="Tahoma"/>
+          <w:rtl/>
+          <w:lang w:bidi="fa-IR"/>
+        </w:rPr>
+        <w:t xml:space="preserve"> </w:t>
+      </w:r>
+      <w:r>
+        <w:rPr>
+          <w:rFonts w:ascii="Tahoma" w:hAnsi="Tahoma" w:cs="Tahoma" w:hint="cs"/>
+          <w:rtl/>
+          <w:lang w:bidi="fa-IR"/>
+        </w:rPr>
+        <w:t>سمت</w:t>
+      </w:r>
+      <w:r>
+        <w:rPr>
+          <w:rFonts w:ascii="Tahoma" w:hAnsi="Tahoma" w:cs="Tahoma"/>
+          <w:rtl/>
+          <w:lang w:bidi="fa-IR"/>
+        </w:rPr>
+        <w:t xml:space="preserve"> </w:t>
+      </w:r>
+      <w:r>
+        <w:rPr>
+          <w:rFonts w:ascii="Tahoma" w:hAnsi="Tahoma" w:cs="Tahoma" w:hint="cs"/>
+          <w:rtl/>
+          <w:lang w:bidi="fa-IR"/>
+        </w:rPr>
+        <w:t>چپ</w:t>
+      </w:r>
+      <w:r>
+        <w:rPr>
+          <w:rFonts w:ascii="Tahoma" w:hAnsi="Tahoma" w:cs="Tahoma"/>
+          <w:rtl/>
+          <w:lang w:bidi="fa-IR"/>
+        </w:rPr>
+        <w:t xml:space="preserve"> </w:t>
+      </w:r>
+      <w:r>
+        <w:rPr>
+          <w:rFonts w:ascii="Tahoma" w:hAnsi="Tahoma" w:cs="Tahoma" w:hint="cs"/>
+          <w:rtl/>
+          <w:lang w:bidi="fa-IR"/>
+        </w:rPr>
+        <w:t>یا</w:t>
+      </w:r>
+      <w:r>
+        <w:rPr>
+          <w:rFonts w:ascii="Tahoma" w:hAnsi="Tahoma" w:cs="Tahoma"/>
+          <w:rtl/>
+          <w:lang w:bidi="fa-IR"/>
+        </w:rPr>
+        <w:t xml:space="preserve"> </w:t>
+      </w:r>
+      <w:r>
+        <w:rPr>
+          <w:rFonts w:ascii="Tahoma" w:hAnsi="Tahoma" w:cs="Tahoma" w:hint="cs"/>
+          <w:rtl/>
+          <w:lang w:bidi="fa-IR"/>
+        </w:rPr>
+        <w:t>راست</w:t>
+      </w:r>
+      <w:r>
+        <w:rPr>
+          <w:rFonts w:ascii="Tahoma" w:hAnsi="Tahoma" w:cs="Tahoma"/>
+          <w:rtl/>
+          <w:lang w:bidi="fa-IR"/>
+        </w:rPr>
+        <w:t xml:space="preserve"> </w:t>
+      </w:r>
+      <w:r>
+        <w:rPr>
+          <w:rFonts w:ascii="Tahoma" w:hAnsi="Tahoma" w:cs="Tahoma" w:hint="cs"/>
+          <w:rtl/>
+          <w:lang w:bidi="fa-IR"/>
+        </w:rPr>
+        <w:t>خود</w:t>
+      </w:r>
+      <w:r>
+        <w:rPr>
+          <w:rFonts w:ascii="Tahoma" w:hAnsi="Tahoma" w:cs="Tahoma"/>
+          <w:rtl/>
+          <w:lang w:bidi="fa-IR"/>
+        </w:rPr>
+        <w:t xml:space="preserve">, </w:t>
+      </w:r>
+      <w:r>
+        <w:rPr>
+          <w:rFonts w:ascii="Tahoma" w:hAnsi="Tahoma" w:cs="Tahoma" w:hint="cs"/>
+          <w:rtl/>
+          <w:lang w:bidi="fa-IR"/>
+        </w:rPr>
+        <w:t>امتیاز</w:t>
+      </w:r>
+      <w:r>
+        <w:rPr>
+          <w:rFonts w:ascii="Tahoma" w:hAnsi="Tahoma" w:cs="Tahoma"/>
+          <w:rtl/>
+          <w:lang w:bidi="fa-IR"/>
+        </w:rPr>
+        <w:t xml:space="preserve"> </w:t>
+      </w:r>
+      <w:r>
+        <w:rPr>
+          <w:rFonts w:ascii="Tahoma" w:hAnsi="Tahoma" w:cs="Tahoma" w:hint="cs"/>
+          <w:rtl/>
+          <w:lang w:bidi="fa-IR"/>
+        </w:rPr>
+        <w:t>بیاورد</w:t>
+      </w:r>
+      <w:r>
+        <w:rPr>
+          <w:rFonts w:ascii="Tahoma" w:hAnsi="Tahoma" w:cs="Tahoma"/>
+          <w:rtl/>
+          <w:lang w:bidi="fa-IR"/>
+        </w:rPr>
+        <w:t xml:space="preserve">, </w:t>
+      </w:r>
+      <w:r>
+        <w:rPr>
+          <w:rFonts w:ascii="Tahoma" w:hAnsi="Tahoma" w:cs="Tahoma" w:hint="cs"/>
+          <w:rtl/>
+          <w:lang w:bidi="fa-IR"/>
+        </w:rPr>
+        <w:t>پذیرفته</w:t>
+      </w:r>
+      <w:r>
+        <w:rPr>
+          <w:rFonts w:ascii="Tahoma" w:hAnsi="Tahoma" w:cs="Tahoma"/>
+          <w:rtl/>
+          <w:lang w:bidi="fa-IR"/>
+        </w:rPr>
+        <w:t xml:space="preserve"> </w:t>
+      </w:r>
+      <w:r>
+        <w:rPr>
+          <w:rFonts w:ascii="Tahoma" w:hAnsi="Tahoma" w:cs="Tahoma" w:hint="cs"/>
+          <w:rtl/>
+          <w:lang w:bidi="fa-IR"/>
+        </w:rPr>
+        <w:t>می</w:t>
+      </w:r>
+      <w:r>
+        <w:rPr>
+          <w:rFonts w:ascii="Tahoma" w:hAnsi="Tahoma" w:cs="Tahoma"/>
+          <w:rtl/>
+          <w:lang w:bidi="fa-IR"/>
+        </w:rPr>
+        <w:t xml:space="preserve"> </w:t>
+      </w:r>
+      <w:r>
+        <w:rPr>
+          <w:rFonts w:ascii="Tahoma" w:hAnsi="Tahoma" w:cs="Tahoma" w:hint="cs"/>
+          <w:rtl/>
+          <w:lang w:bidi="fa-IR"/>
+        </w:rPr>
+        <w:t>شود</w:t>
+      </w:r>
+      <w:r>
+        <w:rPr>
+          <w:rFonts w:ascii="Tahoma" w:hAnsi="Tahoma" w:cs="Tahoma" w:hint="cs"/>
+          <w:rtl/>
+          <w:lang w:bidi="fa-IR"/>
+        </w:rPr>
+        <w:t>. بلکه اگر صرفاً ۸ یا ۱۱ بود بدون اینکه با دستهٔ قبل یا بعد خود امتیاز بیاورد هم برای ما قابل قبول است.</w:t>
+      </w:r>
+    </w:p>
+    <w:p>
+      <w:pPr>
+        <w:bidi/>
+        <w:rPr>
+          <w:rFonts w:ascii="Tahoma" w:hAnsi="Tahoma" w:cs="Tahoma"/>
+          <w:color w:val="4F81BD" w:themeColor="accent1"/>
+          <w:rtl/>
+          <w:lang w:bidi="fa-IR"/>
+        </w:rPr>
+      </w:pPr>
+      <w:r>
+        <w:rPr>
+          <w:rFonts w:ascii="Tahoma" w:hAnsi="Tahoma" w:cs="Tahoma" w:hint="cs"/>
+          <w:color w:val="4F81BD" w:themeColor="accent1"/>
+          <w:rtl/>
+          <w:lang w:bidi="fa-IR"/>
+        </w:rPr>
+        <w:t>شرط درست است.</w:t>
+      </w:r>
+    </w:p>
+    <w:p>
+      <w:pPr>
+        <w:bidi/>
+        <w:rPr>
+          <w:rFonts w:ascii="Tahoma" w:hAnsi="Tahoma" w:cs="Tahoma"/>
+          <w:rtl/>
+          <w:lang w:bidi="fa-IR"/>
+        </w:rPr>
+      </w:pPr>
+      <w:r>
+        <w:rPr>
+          <w:rFonts w:ascii="Tahoma" w:hAnsi="Tahoma" w:cs="Tahoma" w:hint="cs"/>
           <w:b/>
           <w:bCs/>
           <w:color w:val="FF0000"/>
@@ -2202,7 +2061,7 @@
       <w:pPr>
         <w:bidi/>
         <w:rPr>
-          <w:rFonts w:ascii="Tahoma" w:hAnsi="Tahoma" w:cs="Tahoma"/>
+          <w:rFonts w:ascii="Tahoma" w:hAnsi="Tahoma" w:cs="Tahoma" w:hint="cs"/>
           <w:color w:val="4F81BD" w:themeColor="accent1"/>
           <w:rtl/>
           <w:lang w:bidi="fa-IR"/>
@@ -2256,6 +2115,231 @@
       <w:pPr>
         <w:bidi/>
         <w:rPr>
+          <w:rFonts w:ascii="Tahoma" w:hAnsi="Tahoma" w:cs="Tahoma" w:hint="cs"/>
+          <w:color w:val="4F81BD" w:themeColor="accent1"/>
+          <w:rtl/>
+          <w:lang w:bidi="fa-IR"/>
+        </w:rPr>
+      </w:pPr>
+      <w:r>
+        <w:rPr>
+          <w:rFonts w:ascii="Tahoma" w:hAnsi="Tahoma" w:cs="Tahoma" w:hint="cs"/>
+          <w:color w:val="4F81BD" w:themeColor="accent1"/>
+          <w:rtl/>
+          <w:lang w:bidi="fa-IR"/>
+        </w:rPr>
+        <w:t xml:space="preserve">توضیح: نظر به اینکه تابع </w:t>
+      </w:r>
+      <w:r>
+        <w:rPr>
+          <w:rFonts w:ascii="Tahoma" w:hAnsi="Tahoma" w:cs="Tahoma"/>
+          <w:color w:val="4F81BD" w:themeColor="accent1"/>
+          <w:lang w:bidi="fa-IR"/>
+        </w:rPr>
+        <w:t>HasScore951105</w:t>
+      </w:r>
+      <w:r>
+        <w:rPr>
+          <w:rFonts w:ascii="Tahoma" w:hAnsi="Tahoma" w:cs="Tahoma" w:hint="cs"/>
+          <w:color w:val="4F81BD" w:themeColor="accent1"/>
+          <w:rtl/>
+          <w:lang w:bidi="fa-IR"/>
+        </w:rPr>
+        <w:t xml:space="preserve"> قبل از تأمین ناقصی دستهٔ ناقص صدا زده میشه پس روی </w:t>
+      </w:r>
+      <w:r>
+        <w:rPr>
+          <w:rFonts w:ascii="Tahoma" w:hAnsi="Tahoma" w:cs="Tahoma"/>
+          <w:color w:val="4F81BD" w:themeColor="accent1"/>
+          <w:lang w:bidi="fa-IR"/>
+        </w:rPr>
+        <w:t>x</w:t>
+      </w:r>
+      <w:r>
+        <w:rPr>
+          <w:rFonts w:ascii="Tahoma" w:hAnsi="Tahoma" w:cs="Tahoma" w:hint="cs"/>
+          <w:color w:val="4F81BD" w:themeColor="accent1"/>
+          <w:rtl/>
+          <w:lang w:bidi="fa-IR"/>
+        </w:rPr>
+        <w:t>های درست و اصلی داره کار میکنه و مشکلی نیست.</w:t>
+      </w:r>
+    </w:p>
+    <w:p>
+      <w:pPr>
+        <w:bidi/>
+        <w:rPr>
+          <w:rFonts w:ascii="Tahoma" w:hAnsi="Tahoma" w:cs="Tahoma"/>
+          <w:rtl/>
+          <w:lang w:bidi="fa-IR"/>
+        </w:rPr>
+      </w:pPr>
+      <w:r>
+        <w:rPr>
+          <w:rFonts w:ascii="Tahoma" w:hAnsi="Tahoma" w:cs="Tahoma" w:hint="cs"/>
+          <w:rtl/>
+          <w:lang w:bidi="fa-IR"/>
+        </w:rPr>
+        <w:t>۱۰. جمع دسته‌ها یا کنار هم قرار گرفتهٔ آنها یا معکوسش باید اصلی یا فرعی باشه. حالا این معکوس رقمیه یا عددی؟</w:t>
+      </w:r>
+    </w:p>
+    <w:p>
+      <w:pPr>
+        <w:bidi/>
+        <w:rPr>
+          <w:rFonts w:ascii="Tahoma" w:hAnsi="Tahoma" w:cs="Tahoma" w:hint="cs"/>
+          <w:color w:val="4F81BD" w:themeColor="accent1"/>
+          <w:rtl/>
+          <w:lang w:bidi="fa-IR"/>
+        </w:rPr>
+      </w:pPr>
+      <w:r>
+        <w:rPr>
+          <w:rFonts w:ascii="Tahoma" w:hAnsi="Tahoma" w:cs="Tahoma" w:hint="cs"/>
+          <w:color w:val="4F81BD" w:themeColor="accent1"/>
+          <w:rtl/>
+          <w:lang w:bidi="fa-IR"/>
+        </w:rPr>
+        <w:t>در واقع کنار هم قرار گرفتهٔ جمهای دسته‌ها یک بار از سمت راست به چپ، یعنی اول دستهٔ سمت راست و یک بار هم از دستهٔ سمت چپ تا راست.</w:t>
+      </w:r>
+    </w:p>
+    <w:p>
+      <w:pPr>
+        <w:bidi/>
+        <w:rPr>
+          <w:rFonts w:ascii="Tahoma" w:hAnsi="Tahoma" w:cs="Tahoma"/>
+          <w:color w:val="4F81BD" w:themeColor="accent1"/>
+          <w:rtl/>
+          <w:lang w:bidi="fa-IR"/>
+        </w:rPr>
+      </w:pPr>
+    </w:p>
+    <w:p>
+      <w:pPr>
+        <w:pStyle w:val="Heading1"/>
+        <w:bidi/>
+        <w:rPr>
+          <w:rFonts w:ascii="Tahoma" w:hAnsi="Tahoma" w:cs="Tahoma"/>
+          <w:rtl/>
+          <w:lang w:bidi="fa-IR"/>
+        </w:rPr>
+      </w:pPr>
+      <w:r>
+        <w:rPr>
+          <w:rFonts w:ascii="Tahoma" w:hAnsi="Tahoma" w:cs="Tahoma"/>
+          <w:rtl/>
+          <w:lang w:bidi="fa-IR"/>
+        </w:rPr>
+        <w:t>کارهای باقیمانده از بدوح</w:t>
+      </w:r>
+    </w:p>
+    <w:p>
+      <w:pPr>
+        <w:bidi/>
+        <w:rPr>
+          <w:rFonts w:ascii="Tahoma" w:hAnsi="Tahoma" w:cs="Tahoma"/>
+          <w:rtl/>
+          <w:lang w:bidi="fa-IR"/>
+        </w:rPr>
+      </w:pPr>
+      <w:r>
+        <w:rPr>
+          <w:rFonts w:ascii="Tahoma" w:hAnsi="Tahoma" w:cs="Tahoma" w:hint="cs"/>
+          <w:rtl/>
+          <w:lang w:bidi="fa-IR"/>
+        </w:rPr>
+        <w:t>۲.</w:t>
+      </w:r>
+      <w:r>
+        <w:rPr>
+          <w:rFonts w:ascii="Tahoma" w:hAnsi="Tahoma" w:cs="Tahoma"/>
+          <w:rtl/>
+          <w:lang w:bidi="fa-IR"/>
+        </w:rPr>
+        <w:t xml:space="preserve"> </w:t>
+      </w:r>
+      <w:r>
+        <w:rPr>
+          <w:rFonts w:ascii="Tahoma" w:hAnsi="Tahoma" w:cs="Tahoma" w:hint="cs"/>
+          <w:rtl/>
+          <w:lang w:bidi="fa-IR"/>
+        </w:rPr>
+        <w:t xml:space="preserve">موضوع تنها یکی از دو دستهٔ آخر رو در نظر گرفتن که اگر </w:t>
+      </w:r>
+      <w:r>
+        <w:rPr>
+          <w:rFonts w:ascii="Tahoma" w:hAnsi="Tahoma" w:cs="Tahoma" w:hint="cs"/>
+          <w:rtl/>
+          <w:lang w:bidi="fa-IR"/>
+        </w:rPr>
+        <w:t xml:space="preserve">هر کدوم </w:t>
+      </w:r>
+      <w:r>
+        <w:rPr>
+          <w:rFonts w:ascii="Tahoma" w:hAnsi="Tahoma" w:cs="Tahoma" w:hint="cs"/>
+          <w:rtl/>
+          <w:lang w:bidi="fa-IR"/>
+        </w:rPr>
+        <w:t>واجد شرائط بود برامون قابل قبول باشه و نیازی نباشه هر دو دسته واجد شرائط باشند.</w:t>
+      </w:r>
+    </w:p>
+    <w:p>
+      <w:pPr>
+        <w:bidi/>
+        <w:rPr>
+          <w:rFonts w:ascii="Tahoma" w:hAnsi="Tahoma" w:cs="Tahoma"/>
+          <w:rtl/>
+          <w:lang w:bidi="fa-IR"/>
+        </w:rPr>
+      </w:pPr>
+      <w:r>
+        <w:rPr>
+          <w:rFonts w:ascii="Tahoma" w:hAnsi="Tahoma" w:cs="Tahoma" w:hint="cs"/>
+          <w:rtl/>
+          <w:lang w:bidi="fa-IR"/>
+        </w:rPr>
+        <w:t>۳. این که برای خروجی‌های غیر مضرب چهار یعنی خروجی‌هایی که دستهٔ ناقص دارند استثنای یکی بودن جمع دستهٔ ناقص با دستهٔ قبل یا بعد خود رو هم اضافه کنیم.</w:t>
+      </w:r>
+    </w:p>
+    <w:p>
+      <w:pPr>
+        <w:bidi/>
+        <w:rPr>
+          <w:rFonts w:ascii="Tahoma" w:hAnsi="Tahoma" w:cs="Tahoma"/>
+          <w:rtl/>
+          <w:lang w:bidi="fa-IR"/>
+        </w:rPr>
+      </w:pPr>
+      <w:r>
+        <w:rPr>
+          <w:rFonts w:ascii="Tahoma" w:hAnsi="Tahoma" w:cs="Tahoma" w:hint="cs"/>
+          <w:rtl/>
+          <w:lang w:bidi="fa-IR"/>
+        </w:rPr>
+        <w:t>۵. ملفوظی کردن چک شود که طبق این نمونه عمل کند:</w:t>
+      </w:r>
+      <w:r>
+        <w:rPr>
+          <w:rFonts w:ascii="Tahoma" w:hAnsi="Tahoma" w:cs="Tahoma" w:hint="cs"/>
+          <w:rtl/>
+          <w:lang w:bidi="fa-IR"/>
+        </w:rPr>
+        <w:br/>
+        <w:t xml:space="preserve">اگر به فرض از سمت چپ داریم دسته بندی میکنیم و دستهٔ ناقص ما شامل سه حرف «ج ب ا» بود تبدیل شود به «ج ب ا ل ف» نه «ج ی م ب ا ا ل ف» و بعد هم چهار تا را از سمت راست برمیداریم </w:t>
+      </w:r>
+      <w:r>
+        <w:rPr>
+          <w:rFonts w:ascii="Tahoma" w:hAnsi="Tahoma" w:cs="Tahoma" w:hint="cs"/>
+          <w:rtl/>
+          <w:lang w:bidi="fa-IR"/>
+        </w:rPr>
+        <w:t>نه از سمت چپ. یعنی میشه «ج ب ا ل». حالا اگر دسته بندی از راست به چپ باشه همین برعکس میشه.</w:t>
+      </w:r>
+    </w:p>
+    <w:p>
+      <w:pPr>
+        <w:bidi/>
+        <w:rPr>
           <w:rFonts w:ascii="Tahoma" w:hAnsi="Tahoma" w:cs="Tahoma"/>
           <w:rtl/>
           <w:lang w:bidi="fa-IR"/>
@@ -2624,25 +2708,8 @@
       <w:pPr>
         <w:bidi/>
         <w:rPr>
-          <w:rFonts w:ascii="Tahoma" w:hAnsi="Tahoma" w:cs="Tahoma" w:hint="cs"/>
-          <w:rtl/>
-          <w:lang w:bidi="fa-IR"/>
-        </w:rPr>
-      </w:pPr>
-      <w:r>
-        <w:rPr>
-          <w:rFonts w:ascii="Tahoma" w:hAnsi="Tahoma" w:cs="Tahoma" w:hint="cs"/>
-          <w:rtl/>
-          <w:lang w:bidi="fa-IR"/>
-        </w:rPr>
-        <w:t>۱۰. جمع دسته‌ها یا کنار هم قرار گرفتهٔ آنها یا معکوسش باید اصلی یا فرعی باشه. حالا این معکوس رقمیه یا عددی؟</w:t>
-      </w:r>
-    </w:p>
-    <w:p>
-      <w:pPr>
-        <w:bidi/>
-        <w:rPr>
-          <w:rFonts w:ascii="Tahoma" w:hAnsi="Tahoma" w:cs="Tahoma"/>
+          <w:rFonts w:ascii="Tahoma" w:hAnsi="Tahoma" w:cs="Tahoma"/>
+          <w:color w:val="4F81BD" w:themeColor="accent1"/>
           <w:rtl/>
           <w:lang w:bidi="fa-IR"/>
         </w:rPr>
